--- a/Programacion/Unidad 1 Semana 3 TP 2 - Guía de Revisión Conceptual Unidad 1.docx
+++ b/Programacion/Unidad 1 Semana 3 TP 2 - Guía de Revisión Conceptual Unidad 1.docx
@@ -1,19 +1,22 @@
 
 <file path=word/document.xml><?xml version="1.0" encoding="utf-8"?>
-<w:document xmlns:ve="http://schemas.openxmlformats.org/markup-compatibility/2006" xmlns:o="urn:schemas-microsoft-com:office:office" xmlns:r="http://schemas.openxmlformats.org/officeDocument/2006/relationships" xmlns:m="http://schemas.openxmlformats.org/officeDocument/2006/math" xmlns:v="urn:schemas-microsoft-com:vml" xmlns:wp="http://schemas.openxmlformats.org/drawingml/2006/wordprocessingDrawing" xmlns:w10="urn:schemas-microsoft-com:office:word" xmlns:w="http://schemas.openxmlformats.org/wordprocessingml/2006/main" xmlns:wne="http://schemas.microsoft.com/office/word/2006/wordml" xmlns:a="http://schemas.openxmlformats.org/drawingml/2006/main" xmlns:pic="http://schemas.openxmlformats.org/drawingml/2006/picture" xml:space="preserve">
+<w:document xmlns:wpc="http://schemas.microsoft.com/office/word/2010/wordprocessingCanvas" xmlns:mc="http://schemas.openxmlformats.org/markup-compatibility/2006" xmlns:o="urn:schemas-microsoft-com:office:office" xmlns:r="http://schemas.openxmlformats.org/officeDocument/2006/relationships" xmlns:m="http://schemas.openxmlformats.org/officeDocument/2006/math" xmlns:v="urn:schemas-microsoft-com:vml" xmlns:wp14="http://schemas.microsoft.com/office/word/2010/wordprocessingDrawing" xmlns:wp="http://schemas.openxmlformats.org/drawingml/2006/wordprocessingDrawing" xmlns:w10="urn:schemas-microsoft-com:office:word" xmlns:w="http://schemas.openxmlformats.org/wordprocessingml/2006/main" xmlns:w14="http://schemas.microsoft.com/office/word/2010/wordml" xmlns:wpg="http://schemas.microsoft.com/office/word/2010/wordprocessingGroup" xmlns:wpi="http://schemas.microsoft.com/office/word/2010/wordprocessingInk" xmlns:wne="http://schemas.microsoft.com/office/word/2006/wordml" xmlns:wps="http://schemas.microsoft.com/office/word/2010/wordprocessingShape" mc:Ignorable="w14 wp14">
   <w:body>
     <w:p>
       <w:pPr>
-        <w:pStyle w:val="BodyText"/>
+        <w:pStyle w:val="Textoindependiente"/>
         <w:rPr>
           <w:rFonts w:ascii="Times New Roman"/>
           <w:sz w:val="20"/>
         </w:rPr>
       </w:pPr>
       <w:r>
-        <w:rPr/>
+        <w:rPr>
+          <w:noProof/>
+          <w:lang w:val="es-AR" w:eastAsia="es-AR"/>
+        </w:rPr>
         <w:drawing>
-          <wp:anchor distT="0" distB="0" distL="0" distR="0" allowOverlap="1" layoutInCell="1" locked="0" behindDoc="1" simplePos="0" relativeHeight="487508992">
+          <wp:anchor distT="0" distB="0" distL="0" distR="0" simplePos="0" relativeHeight="487508992" behindDoc="1" locked="0" layoutInCell="1" allowOverlap="1">
             <wp:simplePos x="0" y="0"/>
             <wp:positionH relativeFrom="page">
               <wp:posOffset>5082</wp:posOffset>
@@ -26,17 +29,17 @@
             <wp:wrapNone/>
             <wp:docPr id="1" name="image1.jpeg"/>
             <wp:cNvGraphicFramePr>
-              <a:graphicFrameLocks noChangeAspect="1"/>
+              <a:graphicFrameLocks xmlns:a="http://schemas.openxmlformats.org/drawingml/2006/main" noChangeAspect="1"/>
             </wp:cNvGraphicFramePr>
-            <a:graphic>
+            <a:graphic xmlns:a="http://schemas.openxmlformats.org/drawingml/2006/main">
               <a:graphicData uri="http://schemas.openxmlformats.org/drawingml/2006/picture">
-                <pic:pic>
+                <pic:pic xmlns:pic="http://schemas.openxmlformats.org/drawingml/2006/picture">
                   <pic:nvPicPr>
                     <pic:cNvPr id="2" name="image1.jpeg"/>
                     <pic:cNvPicPr/>
                   </pic:nvPicPr>
                   <pic:blipFill>
-                    <a:blip r:embed="rId5" cstate="print"/>
+                    <a:blip r:embed="rId8" cstate="print"/>
                     <a:stretch>
                       <a:fillRect/>
                     </a:stretch>
@@ -59,7 +62,7 @@
     </w:p>
     <w:p>
       <w:pPr>
-        <w:pStyle w:val="BodyText"/>
+        <w:pStyle w:val="Textoindependiente"/>
         <w:rPr>
           <w:rFonts w:ascii="Times New Roman"/>
           <w:sz w:val="20"/>
@@ -68,7 +71,7 @@
     </w:p>
     <w:p>
       <w:pPr>
-        <w:pStyle w:val="BodyText"/>
+        <w:pStyle w:val="Textoindependiente"/>
         <w:rPr>
           <w:rFonts w:ascii="Times New Roman"/>
           <w:sz w:val="20"/>
@@ -77,7 +80,7 @@
     </w:p>
     <w:p>
       <w:pPr>
-        <w:pStyle w:val="BodyText"/>
+        <w:pStyle w:val="Textoindependiente"/>
         <w:rPr>
           <w:rFonts w:ascii="Times New Roman"/>
           <w:sz w:val="20"/>
@@ -86,7 +89,7 @@
     </w:p>
     <w:p>
       <w:pPr>
-        <w:pStyle w:val="BodyText"/>
+        <w:pStyle w:val="Textoindependiente"/>
         <w:rPr>
           <w:rFonts w:ascii="Times New Roman"/>
           <w:sz w:val="20"/>
@@ -95,7 +98,7 @@
     </w:p>
     <w:p>
       <w:pPr>
-        <w:pStyle w:val="BodyText"/>
+        <w:pStyle w:val="Textoindependiente"/>
         <w:rPr>
           <w:rFonts w:ascii="Times New Roman"/>
           <w:sz w:val="20"/>
@@ -104,7 +107,7 @@
     </w:p>
     <w:p>
       <w:pPr>
-        <w:pStyle w:val="BodyText"/>
+        <w:pStyle w:val="Textoindependiente"/>
         <w:rPr>
           <w:rFonts w:ascii="Times New Roman"/>
           <w:sz w:val="20"/>
@@ -113,7 +116,7 @@
     </w:p>
     <w:p>
       <w:pPr>
-        <w:pStyle w:val="BodyText"/>
+        <w:pStyle w:val="Textoindependiente"/>
         <w:rPr>
           <w:rFonts w:ascii="Times New Roman"/>
           <w:sz w:val="20"/>
@@ -122,7 +125,7 @@
     </w:p>
     <w:p>
       <w:pPr>
-        <w:pStyle w:val="BodyText"/>
+        <w:pStyle w:val="Textoindependiente"/>
         <w:rPr>
           <w:rFonts w:ascii="Times New Roman"/>
           <w:sz w:val="20"/>
@@ -131,7 +134,7 @@
     </w:p>
     <w:p>
       <w:pPr>
-        <w:pStyle w:val="BodyText"/>
+        <w:pStyle w:val="Textoindependiente"/>
         <w:rPr>
           <w:rFonts w:ascii="Times New Roman"/>
           <w:sz w:val="20"/>
@@ -140,7 +143,7 @@
     </w:p>
     <w:p>
       <w:pPr>
-        <w:pStyle w:val="BodyText"/>
+        <w:pStyle w:val="Textoindependiente"/>
         <w:rPr>
           <w:rFonts w:ascii="Times New Roman"/>
           <w:sz w:val="20"/>
@@ -149,7 +152,7 @@
     </w:p>
     <w:p>
       <w:pPr>
-        <w:pStyle w:val="BodyText"/>
+        <w:pStyle w:val="Textoindependiente"/>
         <w:rPr>
           <w:rFonts w:ascii="Times New Roman"/>
           <w:sz w:val="20"/>
@@ -158,7 +161,7 @@
     </w:p>
     <w:p>
       <w:pPr>
-        <w:pStyle w:val="BodyText"/>
+        <w:pStyle w:val="Textoindependiente"/>
         <w:spacing w:before="9"/>
         <w:rPr>
           <w:rFonts w:ascii="Times New Roman"/>
@@ -168,7 +171,7 @@
     </w:p>
     <w:p>
       <w:pPr>
-        <w:pStyle w:val="Title"/>
+        <w:pStyle w:val="Ttulo"/>
       </w:pPr>
       <w:r>
         <w:rPr>
@@ -181,7 +184,7 @@
           <w:color w:val="001F5F"/>
           <w:spacing w:val="-23"/>
         </w:rPr>
-        <w:t> </w:t>
+        <w:t xml:space="preserve"> </w:t>
       </w:r>
       <w:r>
         <w:rPr>
@@ -192,7 +195,7 @@
     </w:p>
     <w:p>
       <w:pPr>
-        <w:pStyle w:val="BodyText"/>
+        <w:pStyle w:val="Textoindependiente"/>
         <w:spacing w:before="1"/>
         <w:rPr>
           <w:b/>
@@ -202,8 +205,7 @@
     </w:p>
     <w:p>
       <w:pPr>
-        <w:spacing w:before="0"/>
-        <w:ind w:left="1866" w:right="1824" w:firstLine="0"/>
+        <w:ind w:left="1866" w:right="1824"/>
         <w:jc w:val="center"/>
         <w:rPr>
           <w:sz w:val="32"/>
@@ -222,7 +224,7 @@
           <w:spacing w:val="-16"/>
           <w:sz w:val="32"/>
         </w:rPr>
-        <w:t> </w:t>
+        <w:t xml:space="preserve"> </w:t>
       </w:r>
       <w:r>
         <w:rPr>
@@ -235,7 +237,7 @@
     <w:p>
       <w:pPr>
         <w:spacing w:before="190"/>
-        <w:ind w:left="1867" w:right="1824" w:firstLine="0"/>
+        <w:ind w:left="1867" w:right="1824"/>
         <w:jc w:val="center"/>
         <w:rPr>
           <w:sz w:val="26"/>
@@ -261,7 +263,7 @@
           <w:spacing w:val="-2"/>
           <w:sz w:val="26"/>
         </w:rPr>
-        <w:t> </w:t>
+        <w:t xml:space="preserve"> </w:t>
       </w:r>
       <w:r>
         <w:rPr>
@@ -276,7 +278,7 @@
           <w:spacing w:val="-3"/>
           <w:sz w:val="26"/>
         </w:rPr>
-        <w:t> </w:t>
+        <w:t xml:space="preserve"> </w:t>
       </w:r>
       <w:r>
         <w:rPr>
@@ -291,7 +293,7 @@
           <w:spacing w:val="-2"/>
           <w:sz w:val="26"/>
         </w:rPr>
-        <w:t> </w:t>
+        <w:t xml:space="preserve"> </w:t>
       </w:r>
       <w:r>
         <w:rPr>
@@ -304,7 +306,7 @@
     <w:p>
       <w:pPr>
         <w:spacing w:before="191"/>
-        <w:ind w:left="1868" w:right="1824" w:firstLine="0"/>
+        <w:ind w:left="1868" w:right="1824"/>
         <w:jc w:val="center"/>
         <w:rPr>
           <w:sz w:val="32"/>
@@ -330,7 +332,7 @@
           <w:spacing w:val="-3"/>
           <w:sz w:val="26"/>
         </w:rPr>
-        <w:t> </w:t>
+        <w:t xml:space="preserve"> </w:t>
       </w:r>
       <w:r>
         <w:rPr>
@@ -345,7 +347,7 @@
           <w:spacing w:val="-2"/>
           <w:sz w:val="26"/>
         </w:rPr>
-        <w:t> </w:t>
+        <w:t xml:space="preserve"> </w:t>
       </w:r>
       <w:r>
         <w:rPr>
@@ -360,7 +362,7 @@
           <w:spacing w:val="-3"/>
           <w:sz w:val="26"/>
         </w:rPr>
-        <w:t> </w:t>
+        <w:t xml:space="preserve"> </w:t>
       </w:r>
       <w:r>
         <w:rPr>
@@ -375,7 +377,7 @@
           <w:spacing w:val="2"/>
           <w:sz w:val="26"/>
         </w:rPr>
-        <w:t> </w:t>
+        <w:t xml:space="preserve"> </w:t>
       </w:r>
       <w:r>
         <w:rPr>
@@ -397,7 +399,7 @@
           <w:spacing w:val="-3"/>
           <w:sz w:val="26"/>
         </w:rPr>
-        <w:t> </w:t>
+        <w:t xml:space="preserve"> </w:t>
       </w:r>
       <w:r>
         <w:rPr>
@@ -409,7 +411,7 @@
     </w:p>
     <w:p>
       <w:pPr>
-        <w:pStyle w:val="BodyText"/>
+        <w:pStyle w:val="Textoindependiente"/>
         <w:rPr>
           <w:sz w:val="32"/>
         </w:rPr>
@@ -417,7 +419,7 @@
     </w:p>
     <w:p>
       <w:pPr>
-        <w:pStyle w:val="BodyText"/>
+        <w:pStyle w:val="Textoindependiente"/>
         <w:rPr>
           <w:sz w:val="32"/>
         </w:rPr>
@@ -425,7 +427,7 @@
     </w:p>
     <w:p>
       <w:pPr>
-        <w:pStyle w:val="BodyText"/>
+        <w:pStyle w:val="Textoindependiente"/>
         <w:rPr>
           <w:sz w:val="32"/>
         </w:rPr>
@@ -433,7 +435,7 @@
     </w:p>
     <w:p>
       <w:pPr>
-        <w:pStyle w:val="BodyText"/>
+        <w:pStyle w:val="Textoindependiente"/>
         <w:rPr>
           <w:sz w:val="32"/>
         </w:rPr>
@@ -441,7 +443,7 @@
     </w:p>
     <w:p>
       <w:pPr>
-        <w:pStyle w:val="BodyText"/>
+        <w:pStyle w:val="Textoindependiente"/>
         <w:rPr>
           <w:sz w:val="32"/>
         </w:rPr>
@@ -449,7 +451,7 @@
     </w:p>
     <w:p>
       <w:pPr>
-        <w:pStyle w:val="BodyText"/>
+        <w:pStyle w:val="Textoindependiente"/>
         <w:rPr>
           <w:sz w:val="32"/>
         </w:rPr>
@@ -457,7 +459,7 @@
     </w:p>
     <w:p>
       <w:pPr>
-        <w:pStyle w:val="BodyText"/>
+        <w:pStyle w:val="Textoindependiente"/>
         <w:rPr>
           <w:sz w:val="32"/>
         </w:rPr>
@@ -465,7 +467,7 @@
     </w:p>
     <w:p>
       <w:pPr>
-        <w:pStyle w:val="BodyText"/>
+        <w:pStyle w:val="Textoindependiente"/>
         <w:rPr>
           <w:sz w:val="32"/>
         </w:rPr>
@@ -473,7 +475,7 @@
     </w:p>
     <w:p>
       <w:pPr>
-        <w:pStyle w:val="BodyText"/>
+        <w:pStyle w:val="Textoindependiente"/>
         <w:spacing w:before="1"/>
         <w:rPr>
           <w:sz w:val="41"/>
@@ -482,7 +484,7 @@
     </w:p>
     <w:p>
       <w:pPr>
-        <w:pStyle w:val="Heading1"/>
+        <w:pStyle w:val="Ttulo1"/>
         <w:ind w:left="1498"/>
         <w:rPr>
           <w:sz w:val="28"/>
@@ -499,7 +501,7 @@
           <w:color w:val="001F5F"/>
           <w:spacing w:val="1"/>
         </w:rPr>
-        <w:t> </w:t>
+        <w:t xml:space="preserve"> </w:t>
       </w:r>
       <w:r>
         <w:rPr>
@@ -512,11 +514,9 @@
     <w:p>
       <w:pPr>
         <w:spacing w:before="50"/>
-        <w:ind w:left="1498" w:right="0" w:firstLine="0"/>
-        <w:jc w:val="left"/>
+        <w:ind w:left="1498"/>
         <w:rPr>
           <w:b/>
-          <w:sz w:val="22"/>
         </w:rPr>
       </w:pPr>
       <w:r>
@@ -531,7 +531,6 @@
         <w:rPr>
           <w:b/>
           <w:color w:val="001F5F"/>
-          <w:sz w:val="22"/>
         </w:rPr>
         <w:t>NTRODUCCIÓN</w:t>
       </w:r>
@@ -540,15 +539,13 @@
           <w:b/>
           <w:color w:val="001F5F"/>
           <w:spacing w:val="-3"/>
-          <w:sz w:val="22"/>
-        </w:rPr>
-        <w:t> </w:t>
+        </w:rPr>
+        <w:t xml:space="preserve"> </w:t>
       </w:r>
       <w:r>
         <w:rPr>
           <w:b/>
           <w:color w:val="001F5F"/>
-          <w:sz w:val="22"/>
         </w:rPr>
         <w:t>A</w:t>
       </w:r>
@@ -557,17 +554,15 @@
           <w:b/>
           <w:color w:val="001F5F"/>
           <w:spacing w:val="-1"/>
-          <w:sz w:val="22"/>
-        </w:rPr>
-        <w:t> </w:t>
+        </w:rPr>
+        <w:t xml:space="preserve"> </w:t>
       </w:r>
       <w:r>
         <w:rPr>
           <w:b/>
           <w:color w:val="001F5F"/>
-          <w:sz w:val="22"/>
-        </w:rPr>
-        <w:t>LA </w:t>
+        </w:rPr>
+        <w:t xml:space="preserve">LA </w:t>
       </w:r>
       <w:r>
         <w:rPr>
@@ -581,7 +576,6 @@
         <w:rPr>
           <w:b/>
           <w:color w:val="001F5F"/>
-          <w:sz w:val="22"/>
         </w:rPr>
         <w:t>ROGRAMACIÓN</w:t>
       </w:r>
@@ -590,9 +584,8 @@
           <w:b/>
           <w:color w:val="001F5F"/>
           <w:spacing w:val="-3"/>
-          <w:sz w:val="22"/>
-        </w:rPr>
-        <w:t> </w:t>
+        </w:rPr>
+        <w:t xml:space="preserve"> </w:t>
       </w:r>
       <w:r>
         <w:rPr>
@@ -606,14 +599,13 @@
         <w:rPr>
           <w:b/>
           <w:color w:val="001F5F"/>
-          <w:sz w:val="22"/>
         </w:rPr>
         <w:t>ISUAL</w:t>
       </w:r>
     </w:p>
     <w:p>
       <w:pPr>
-        <w:pStyle w:val="BodyText"/>
+        <w:pStyle w:val="Textoindependiente"/>
         <w:rPr>
           <w:b/>
           <w:sz w:val="28"/>
@@ -623,8 +615,7 @@
     <w:p>
       <w:pPr>
         <w:spacing w:before="211"/>
-        <w:ind w:left="1448" w:right="0" w:firstLine="0"/>
-        <w:jc w:val="left"/>
+        <w:ind w:left="1448"/>
         <w:rPr>
           <w:b/>
           <w:sz w:val="20"/>
@@ -647,7 +638,7 @@
           <w:w w:val="95"/>
           <w:sz w:val="20"/>
         </w:rPr>
-        <w:t> </w:t>
+        <w:t xml:space="preserve"> </w:t>
       </w:r>
       <w:r>
         <w:rPr>
@@ -666,7 +657,7 @@
           <w:w w:val="95"/>
           <w:sz w:val="20"/>
         </w:rPr>
-        <w:t> </w:t>
+        <w:t xml:space="preserve"> </w:t>
       </w:r>
       <w:r>
         <w:rPr>
@@ -681,8 +672,7 @@
     <w:p>
       <w:pPr>
         <w:spacing w:before="18"/>
-        <w:ind w:left="1448" w:right="0" w:firstLine="0"/>
-        <w:jc w:val="left"/>
+        <w:ind w:left="1448"/>
         <w:rPr>
           <w:sz w:val="20"/>
         </w:rPr>
@@ -701,8 +691,9 @@
           <w:spacing w:val="-7"/>
           <w:sz w:val="20"/>
         </w:rPr>
-        <w:t> </w:t>
-      </w:r>
+        <w:t xml:space="preserve"> </w:t>
+      </w:r>
+      <w:proofErr w:type="spellStart"/>
       <w:r>
         <w:rPr>
           <w:color w:val="333463"/>
@@ -711,24 +702,24 @@
         </w:rPr>
         <w:t>Battaglia</w:t>
       </w:r>
-    </w:p>
-    <w:p>
-      <w:pPr>
-        <w:spacing w:after="0"/>
-        <w:jc w:val="left"/>
+      <w:proofErr w:type="spellEnd"/>
+    </w:p>
+    <w:p>
+      <w:pPr>
         <w:rPr>
           <w:sz w:val="20"/>
         </w:rPr>
         <w:sectPr>
           <w:type w:val="continuous"/>
           <w:pgSz w:w="12240" w:h="15840"/>
-          <w:pgMar w:top="1500" w:bottom="280" w:left="1600" w:right="1580"/>
+          <w:pgMar w:top="1500" w:right="1580" w:bottom="280" w:left="1600" w:header="720" w:footer="720" w:gutter="0"/>
+          <w:cols w:space="720"/>
         </w:sectPr>
       </w:pPr>
     </w:p>
     <w:p>
       <w:pPr>
-        <w:pStyle w:val="BodyText"/>
+        <w:pStyle w:val="Textoindependiente"/>
         <w:rPr>
           <w:sz w:val="20"/>
         </w:rPr>
@@ -736,13 +727,13 @@
     </w:p>
     <w:p>
       <w:pPr>
-        <w:pStyle w:val="BodyText"/>
+        <w:pStyle w:val="Textoindependiente"/>
         <w:spacing w:before="1"/>
       </w:pPr>
     </w:p>
     <w:p>
       <w:pPr>
-        <w:pStyle w:val="Heading1"/>
+        <w:pStyle w:val="Ttulo1"/>
         <w:spacing w:before="56"/>
       </w:pPr>
       <w:r>
@@ -754,7 +745,7 @@
     </w:p>
     <w:p>
       <w:pPr>
-        <w:pStyle w:val="BodyText"/>
+        <w:pStyle w:val="Textoindependiente"/>
         <w:spacing w:before="185"/>
         <w:ind w:left="102"/>
       </w:pPr>
@@ -768,7 +759,7 @@
         <w:rPr>
           <w:spacing w:val="-9"/>
         </w:rPr>
-        <w:t> </w:t>
+        <w:t xml:space="preserve"> </w:t>
       </w:r>
       <w:r>
         <w:rPr>
@@ -780,7 +771,7 @@
         <w:rPr>
           <w:spacing w:val="-9"/>
         </w:rPr>
-        <w:t> </w:t>
+        <w:t xml:space="preserve"> </w:t>
       </w:r>
       <w:r>
         <w:rPr>
@@ -792,7 +783,7 @@
         <w:rPr>
           <w:spacing w:val="-7"/>
         </w:rPr>
-        <w:t> </w:t>
+        <w:t xml:space="preserve"> </w:t>
       </w:r>
       <w:r>
         <w:rPr>
@@ -804,7 +795,7 @@
         <w:rPr>
           <w:spacing w:val="-8"/>
         </w:rPr>
-        <w:t> </w:t>
+        <w:t xml:space="preserve"> </w:t>
       </w:r>
       <w:r>
         <w:rPr>
@@ -816,7 +807,7 @@
         <w:rPr>
           <w:spacing w:val="-5"/>
         </w:rPr>
-        <w:t> </w:t>
+        <w:t xml:space="preserve"> </w:t>
       </w:r>
       <w:r>
         <w:rPr>
@@ -828,7 +819,7 @@
         <w:rPr>
           <w:spacing w:val="-9"/>
         </w:rPr>
-        <w:t> </w:t>
+        <w:t xml:space="preserve"> </w:t>
       </w:r>
       <w:r>
         <w:rPr>
@@ -839,12 +830,12 @@
     </w:p>
     <w:p>
       <w:pPr>
-        <w:pStyle w:val="BodyText"/>
-      </w:pPr>
-    </w:p>
-    <w:p>
-      <w:pPr>
-        <w:pStyle w:val="BodyText"/>
+        <w:pStyle w:val="Textoindependiente"/>
+      </w:pPr>
+    </w:p>
+    <w:p>
+      <w:pPr>
+        <w:pStyle w:val="Textoindependiente"/>
         <w:spacing w:before="1"/>
         <w:rPr>
           <w:sz w:val="30"/>
@@ -853,7 +844,7 @@
     </w:p>
     <w:p>
       <w:pPr>
-        <w:pStyle w:val="Heading1"/>
+        <w:pStyle w:val="Ttulo1"/>
         <w:spacing w:before="1"/>
       </w:pPr>
       <w:r>
@@ -866,8 +857,7 @@
     <w:p>
       <w:pPr>
         <w:spacing w:before="41"/>
-        <w:ind w:left="102" w:right="0" w:firstLine="0"/>
-        <w:jc w:val="left"/>
+        <w:ind w:left="102"/>
         <w:rPr>
           <w:b/>
           <w:sz w:val="18"/>
@@ -877,7 +867,6 @@
         <w:rPr>
           <w:b/>
           <w:color w:val="001F5F"/>
-          <w:sz w:val="22"/>
         </w:rPr>
         <w:t>R</w:t>
       </w:r>
@@ -896,7 +885,7 @@
           <w:spacing w:val="-6"/>
           <w:sz w:val="18"/>
         </w:rPr>
-        <w:t> </w:t>
+        <w:t xml:space="preserve"> </w:t>
       </w:r>
       <w:r>
         <w:rPr>
@@ -913,7 +902,7 @@
           <w:spacing w:val="-5"/>
           <w:sz w:val="18"/>
         </w:rPr>
-        <w:t> </w:t>
+        <w:t xml:space="preserve"> </w:t>
       </w:r>
       <w:r>
         <w:rPr>
@@ -930,7 +919,7 @@
           <w:spacing w:val="-6"/>
           <w:sz w:val="18"/>
         </w:rPr>
-        <w:t> </w:t>
+        <w:t xml:space="preserve"> </w:t>
       </w:r>
       <w:r>
         <w:rPr>
@@ -943,7 +932,7 @@
     </w:p>
     <w:p>
       <w:pPr>
-        <w:pStyle w:val="BodyText"/>
+        <w:pStyle w:val="Textoindependiente"/>
         <w:spacing w:before="6"/>
         <w:rPr>
           <w:b/>
@@ -953,39 +942,28 @@
     </w:p>
     <w:p>
       <w:pPr>
-        <w:pStyle w:val="ListParagraph"/>
+        <w:pStyle w:val="Prrafodelista"/>
         <w:numPr>
           <w:ilvl w:val="0"/>
           <w:numId w:val="1"/>
         </w:numPr>
         <w:tabs>
-          <w:tab w:pos="668" w:val="left" w:leader="none"/>
-          <w:tab w:pos="669" w:val="left" w:leader="none"/>
+          <w:tab w:val="left" w:pos="668"/>
+          <w:tab w:val="left" w:pos="669"/>
         </w:tabs>
-        <w:spacing w:line="240" w:lineRule="auto" w:before="0" w:after="0"/>
-        <w:ind w:left="668" w:right="0" w:hanging="567"/>
-        <w:jc w:val="left"/>
-        <w:rPr>
-          <w:sz w:val="22"/>
-        </w:rPr>
-      </w:pPr>
-      <w:r>
-        <w:rPr>
-          <w:rFonts w:ascii="Calibri Light" w:hAnsi="Calibri Light"/>
-          <w:sz w:val="22"/>
+      </w:pPr>
+      <w:r>
+        <w:rPr>
+          <w:rFonts w:ascii="Calibri Light" w:hAnsi="Calibri Light"/>
         </w:rPr>
         <w:t>¿</w:t>
       </w:r>
       <w:r>
-        <w:rPr>
-          <w:sz w:val="22"/>
-        </w:rPr>
         <w:t>Qu</w:t>
       </w:r>
       <w:r>
         <w:rPr>
           <w:rFonts w:ascii="Calibri Light" w:hAnsi="Calibri Light"/>
-          <w:sz w:val="22"/>
         </w:rPr>
         <w:t>é</w:t>
       </w:r>
@@ -993,139 +971,105 @@
         <w:rPr>
           <w:rFonts w:ascii="Calibri Light" w:hAnsi="Calibri Light"/>
           <w:spacing w:val="-2"/>
-          <w:sz w:val="22"/>
-        </w:rPr>
-        <w:t> </w:t>
-      </w:r>
-      <w:r>
-        <w:rPr>
-          <w:sz w:val="22"/>
-        </w:rPr>
+        </w:rPr>
+        <w:t xml:space="preserve"> </w:t>
+      </w:r>
+      <w:r>
         <w:t>caracter</w:t>
       </w:r>
       <w:r>
         <w:rPr>
           <w:rFonts w:ascii="Calibri Light" w:hAnsi="Calibri Light"/>
-          <w:sz w:val="22"/>
         </w:rPr>
         <w:t>í</w:t>
       </w:r>
       <w:r>
-        <w:rPr>
-          <w:sz w:val="22"/>
-        </w:rPr>
         <w:t>stica</w:t>
       </w:r>
       <w:r>
         <w:rPr>
           <w:spacing w:val="-1"/>
-          <w:sz w:val="22"/>
-        </w:rPr>
-        <w:t> </w:t>
-      </w:r>
-      <w:r>
-        <w:rPr>
-          <w:sz w:val="22"/>
-        </w:rPr>
+        </w:rPr>
+        <w:t xml:space="preserve"> </w:t>
+      </w:r>
+      <w:r>
         <w:t>posee</w:t>
       </w:r>
       <w:r>
         <w:rPr>
           <w:spacing w:val="-3"/>
-          <w:sz w:val="22"/>
-        </w:rPr>
-        <w:t> </w:t>
-      </w:r>
-      <w:r>
-        <w:rPr>
-          <w:sz w:val="22"/>
-        </w:rPr>
+        </w:rPr>
+        <w:t xml:space="preserve"> </w:t>
+      </w:r>
+      <w:r>
         <w:t>la</w:t>
       </w:r>
       <w:r>
         <w:rPr>
           <w:spacing w:val="-1"/>
-          <w:sz w:val="22"/>
-        </w:rPr>
-        <w:t> </w:t>
-      </w:r>
-      <w:r>
-        <w:rPr>
-          <w:sz w:val="22"/>
-        </w:rPr>
+        </w:rPr>
+        <w:t xml:space="preserve"> </w:t>
+      </w:r>
+      <w:r>
         <w:t>programaci</w:t>
       </w:r>
       <w:r>
         <w:rPr>
           <w:rFonts w:ascii="Calibri Light" w:hAnsi="Calibri Light"/>
-          <w:sz w:val="22"/>
         </w:rPr>
         <w:t>ó</w:t>
       </w:r>
       <w:r>
-        <w:rPr>
-          <w:sz w:val="22"/>
-        </w:rPr>
         <w:t>n</w:t>
       </w:r>
       <w:r>
         <w:rPr>
           <w:spacing w:val="-4"/>
-          <w:sz w:val="22"/>
-        </w:rPr>
-        <w:t> </w:t>
-      </w:r>
-      <w:r>
-        <w:rPr>
-          <w:sz w:val="22"/>
-        </w:rPr>
+        </w:rPr>
+        <w:t xml:space="preserve"> </w:t>
+      </w:r>
+      <w:r>
         <w:t>visual</w:t>
       </w:r>
-    </w:p>
-    <w:p>
-      <w:pPr>
-        <w:pStyle w:val="BodyText"/>
+      <w:r>
+        <w:t>?</w:t>
+      </w:r>
+    </w:p>
+    <w:p>
+      <w:pPr>
+        <w:pStyle w:val="Textoindependiente"/>
         <w:spacing w:before="9"/>
         <w:rPr>
           <w:sz w:val="19"/>
         </w:rPr>
       </w:pPr>
-    </w:p>
-    <w:p>
-      <w:pPr>
-        <w:pStyle w:val="ListParagraph"/>
+      <w:bookmarkStart w:id="0" w:name="_GoBack"/>
+      <w:bookmarkEnd w:id="0"/>
+    </w:p>
+    <w:p>
+      <w:pPr>
+        <w:pStyle w:val="Prrafodelista"/>
         <w:numPr>
           <w:ilvl w:val="0"/>
           <w:numId w:val="1"/>
         </w:numPr>
         <w:tabs>
-          <w:tab w:pos="668" w:val="left" w:leader="none"/>
-          <w:tab w:pos="669" w:val="left" w:leader="none"/>
+          <w:tab w:val="left" w:pos="668"/>
+          <w:tab w:val="left" w:pos="669"/>
         </w:tabs>
-        <w:spacing w:line="240" w:lineRule="auto" w:before="0" w:after="0"/>
-        <w:ind w:left="668" w:right="0" w:hanging="567"/>
-        <w:jc w:val="left"/>
-        <w:rPr>
-          <w:sz w:val="22"/>
-        </w:rPr>
-      </w:pPr>
-      <w:r>
-        <w:rPr>
-          <w:rFonts w:ascii="Calibri Light" w:hAnsi="Calibri Light"/>
-          <w:sz w:val="22"/>
+      </w:pPr>
+      <w:r>
+        <w:rPr>
+          <w:rFonts w:ascii="Calibri Light" w:hAnsi="Calibri Light"/>
         </w:rPr>
         <w:t>¿</w:t>
       </w:r>
       <w:r>
-        <w:rPr>
-          <w:sz w:val="22"/>
-        </w:rPr>
         <w:t>Qu</w:t>
       </w:r>
       <w:r>
         <w:rPr>
           <w:rFonts w:ascii="Calibri Light" w:hAnsi="Calibri Light"/>
-          <w:sz w:val="22"/>
         </w:rPr>
         <w:t>é</w:t>
       </w:r>
@@ -1133,46 +1077,34 @@
         <w:rPr>
           <w:rFonts w:ascii="Calibri Light" w:hAnsi="Calibri Light"/>
           <w:spacing w:val="-2"/>
-          <w:sz w:val="22"/>
-        </w:rPr>
-        <w:t> </w:t>
-      </w:r>
-      <w:r>
-        <w:rPr>
-          <w:sz w:val="22"/>
-        </w:rPr>
+        </w:rPr>
+        <w:t xml:space="preserve"> </w:t>
+      </w:r>
+      <w:r>
         <w:t>es un</w:t>
       </w:r>
       <w:r>
         <w:rPr>
           <w:spacing w:val="-4"/>
-          <w:sz w:val="22"/>
-        </w:rPr>
-        <w:t> </w:t>
-      </w:r>
-      <w:r>
-        <w:rPr>
-          <w:sz w:val="22"/>
-        </w:rPr>
+        </w:rPr>
+        <w:t xml:space="preserve"> </w:t>
+      </w:r>
+      <w:r>
         <w:t>control</w:t>
       </w:r>
       <w:r>
         <w:rPr>
           <w:spacing w:val="-1"/>
-          <w:sz w:val="22"/>
-        </w:rPr>
-        <w:t> </w:t>
-      </w:r>
-      <w:r>
-        <w:rPr>
-          <w:sz w:val="22"/>
-        </w:rPr>
+        </w:rPr>
+        <w:t xml:space="preserve"> </w:t>
+      </w:r>
+      <w:r>
         <w:t>de usuario?</w:t>
       </w:r>
     </w:p>
     <w:p>
       <w:pPr>
-        <w:pStyle w:val="BodyText"/>
+        <w:pStyle w:val="Textoindependiente"/>
         <w:spacing w:before="8"/>
         <w:rPr>
           <w:sz w:val="19"/>
@@ -1181,195 +1113,137 @@
     </w:p>
     <w:p>
       <w:pPr>
-        <w:pStyle w:val="ListParagraph"/>
+        <w:pStyle w:val="Prrafodelista"/>
         <w:numPr>
           <w:ilvl w:val="0"/>
           <w:numId w:val="1"/>
         </w:numPr>
         <w:tabs>
-          <w:tab w:pos="668" w:val="left" w:leader="none"/>
-          <w:tab w:pos="669" w:val="left" w:leader="none"/>
+          <w:tab w:val="left" w:pos="668"/>
+          <w:tab w:val="left" w:pos="669"/>
         </w:tabs>
-        <w:spacing w:line="240" w:lineRule="auto" w:before="0" w:after="0"/>
-        <w:ind w:left="668" w:right="0" w:hanging="567"/>
-        <w:jc w:val="left"/>
-        <w:rPr>
-          <w:sz w:val="22"/>
-        </w:rPr>
-      </w:pPr>
-      <w:r>
-        <w:rPr>
-          <w:rFonts w:ascii="Calibri Light" w:hAnsi="Calibri Light"/>
-          <w:sz w:val="22"/>
+      </w:pPr>
+      <w:r>
+        <w:rPr>
+          <w:rFonts w:ascii="Calibri Light" w:hAnsi="Calibri Light"/>
         </w:rPr>
         <w:t>¿</w:t>
       </w:r>
       <w:r>
-        <w:rPr>
-          <w:sz w:val="22"/>
-        </w:rPr>
         <w:t>Cu</w:t>
       </w:r>
       <w:r>
         <w:rPr>
           <w:rFonts w:ascii="Calibri Light" w:hAnsi="Calibri Light"/>
-          <w:sz w:val="22"/>
         </w:rPr>
         <w:t>á</w:t>
       </w:r>
       <w:r>
-        <w:rPr>
-          <w:sz w:val="22"/>
-        </w:rPr>
         <w:t>les</w:t>
       </w:r>
       <w:r>
         <w:rPr>
           <w:spacing w:val="-2"/>
-          <w:sz w:val="22"/>
-        </w:rPr>
-        <w:t> </w:t>
-      </w:r>
-      <w:r>
-        <w:rPr>
-          <w:sz w:val="22"/>
-        </w:rPr>
+        </w:rPr>
+        <w:t xml:space="preserve"> </w:t>
+      </w:r>
+      <w:r>
         <w:t>son</w:t>
       </w:r>
       <w:r>
         <w:rPr>
           <w:spacing w:val="-2"/>
-          <w:sz w:val="22"/>
-        </w:rPr>
-        <w:t> </w:t>
-      </w:r>
-      <w:r>
-        <w:rPr>
-          <w:sz w:val="22"/>
-        </w:rPr>
+        </w:rPr>
+        <w:t xml:space="preserve"> </w:t>
+      </w:r>
+      <w:r>
         <w:t>los</w:t>
       </w:r>
       <w:r>
         <w:rPr>
           <w:spacing w:val="-1"/>
-          <w:sz w:val="22"/>
-        </w:rPr>
-        <w:t> </w:t>
-      </w:r>
-      <w:r>
-        <w:rPr>
-          <w:sz w:val="22"/>
-        </w:rPr>
+        </w:rPr>
+        <w:t xml:space="preserve"> </w:t>
+      </w:r>
+      <w:r>
         <w:t>tres</w:t>
       </w:r>
       <w:r>
         <w:rPr>
           <w:spacing w:val="-2"/>
-          <w:sz w:val="22"/>
-        </w:rPr>
-        <w:t> </w:t>
-      </w:r>
-      <w:r>
-        <w:rPr>
-          <w:sz w:val="22"/>
-        </w:rPr>
+        </w:rPr>
+        <w:t xml:space="preserve"> </w:t>
+      </w:r>
+      <w:r>
         <w:t>elementos</w:t>
       </w:r>
       <w:r>
         <w:rPr>
           <w:spacing w:val="-1"/>
-          <w:sz w:val="22"/>
-        </w:rPr>
-        <w:t> </w:t>
-      </w:r>
-      <w:r>
-        <w:rPr>
-          <w:sz w:val="22"/>
-        </w:rPr>
+        </w:rPr>
+        <w:t xml:space="preserve"> </w:t>
+      </w:r>
+      <w:r>
         <w:t>constitutivos</w:t>
       </w:r>
       <w:r>
         <w:rPr>
           <w:spacing w:val="-2"/>
-          <w:sz w:val="22"/>
-        </w:rPr>
-        <w:t> </w:t>
-      </w:r>
-      <w:r>
-        <w:rPr>
-          <w:sz w:val="22"/>
-        </w:rPr>
+        </w:rPr>
+        <w:t xml:space="preserve"> </w:t>
+      </w:r>
+      <w:r>
         <w:t>que</w:t>
       </w:r>
       <w:r>
         <w:rPr>
           <w:spacing w:val="-3"/>
-          <w:sz w:val="22"/>
-        </w:rPr>
-        <w:t> </w:t>
-      </w:r>
-      <w:r>
-        <w:rPr>
-          <w:sz w:val="22"/>
-        </w:rPr>
+        </w:rPr>
+        <w:t xml:space="preserve"> </w:t>
+      </w:r>
+      <w:r>
         <w:t>un</w:t>
       </w:r>
       <w:r>
         <w:rPr>
           <w:spacing w:val="-2"/>
-          <w:sz w:val="22"/>
-        </w:rPr>
-        <w:t> </w:t>
-      </w:r>
-      <w:r>
-        <w:rPr>
-          <w:sz w:val="22"/>
-        </w:rPr>
+        </w:rPr>
+        <w:t xml:space="preserve"> </w:t>
+      </w:r>
+      <w:r>
         <w:t>control</w:t>
       </w:r>
       <w:r>
         <w:rPr>
           <w:spacing w:val="-4"/>
-          <w:sz w:val="22"/>
-        </w:rPr>
-        <w:t> </w:t>
-      </w:r>
-      <w:r>
-        <w:rPr>
-          <w:sz w:val="22"/>
-        </w:rPr>
+        </w:rPr>
+        <w:t xml:space="preserve"> </w:t>
+      </w:r>
+      <w:r>
         <w:t>de</w:t>
       </w:r>
       <w:r>
         <w:rPr>
           <w:spacing w:val="-1"/>
-          <w:sz w:val="22"/>
-        </w:rPr>
-        <w:t> </w:t>
-      </w:r>
-      <w:r>
-        <w:rPr>
-          <w:sz w:val="22"/>
-        </w:rPr>
+        </w:rPr>
+        <w:t xml:space="preserve"> </w:t>
+      </w:r>
+      <w:r>
         <w:t>usuario debe</w:t>
       </w:r>
       <w:r>
         <w:rPr>
           <w:spacing w:val="-4"/>
-          <w:sz w:val="22"/>
-        </w:rPr>
-        <w:t> </w:t>
-      </w:r>
-      <w:r>
-        <w:rPr>
-          <w:sz w:val="22"/>
-        </w:rPr>
+        </w:rPr>
+        <w:t xml:space="preserve"> </w:t>
+      </w:r>
+      <w:r>
         <w:t>poseer?</w:t>
       </w:r>
     </w:p>
     <w:p>
       <w:pPr>
-        <w:pStyle w:val="BodyText"/>
+        <w:pStyle w:val="Textoindependiente"/>
         <w:spacing w:before="8"/>
         <w:rPr>
           <w:sz w:val="19"/>
@@ -1378,130 +1252,95 @@
     </w:p>
     <w:p>
       <w:pPr>
-        <w:pStyle w:val="ListParagraph"/>
+        <w:pStyle w:val="Prrafodelista"/>
         <w:numPr>
           <w:ilvl w:val="0"/>
           <w:numId w:val="1"/>
         </w:numPr>
         <w:tabs>
-          <w:tab w:pos="668" w:val="left" w:leader="none"/>
-          <w:tab w:pos="669" w:val="left" w:leader="none"/>
+          <w:tab w:val="left" w:pos="668"/>
+          <w:tab w:val="left" w:pos="669"/>
         </w:tabs>
-        <w:spacing w:line="240" w:lineRule="auto" w:before="1" w:after="0"/>
-        <w:ind w:left="668" w:right="0" w:hanging="567"/>
-        <w:jc w:val="left"/>
-        <w:rPr>
-          <w:sz w:val="22"/>
-        </w:rPr>
-      </w:pPr>
-      <w:r>
-        <w:rPr>
-          <w:rFonts w:ascii="Calibri Light" w:hAnsi="Calibri Light"/>
-          <w:sz w:val="22"/>
+        <w:spacing w:before="1"/>
+      </w:pPr>
+      <w:r>
+        <w:rPr>
+          <w:rFonts w:ascii="Calibri Light" w:hAnsi="Calibri Light"/>
         </w:rPr>
         <w:t>¿</w:t>
       </w:r>
       <w:r>
-        <w:rPr>
-          <w:sz w:val="22"/>
-        </w:rPr>
         <w:t>Para</w:t>
       </w:r>
       <w:r>
         <w:rPr>
           <w:spacing w:val="-5"/>
-          <w:sz w:val="22"/>
-        </w:rPr>
-        <w:t> </w:t>
-      </w:r>
-      <w:r>
-        <w:rPr>
-          <w:sz w:val="22"/>
-        </w:rPr>
+        </w:rPr>
+        <w:t xml:space="preserve"> </w:t>
+      </w:r>
+      <w:r>
         <w:t>qu</w:t>
       </w:r>
       <w:r>
         <w:rPr>
           <w:rFonts w:ascii="Calibri Light" w:hAnsi="Calibri Light"/>
-          <w:sz w:val="22"/>
-        </w:rPr>
-        <w:t>é </w:t>
-      </w:r>
-      <w:r>
-        <w:rPr>
-          <w:sz w:val="22"/>
-        </w:rPr>
+        </w:rPr>
+        <w:t xml:space="preserve">é </w:t>
+      </w:r>
+      <w:r>
         <w:t>se utiliza</w:t>
       </w:r>
       <w:r>
         <w:rPr>
           <w:spacing w:val="-2"/>
-          <w:sz w:val="22"/>
-        </w:rPr>
-        <w:t> </w:t>
-      </w:r>
-      <w:r>
-        <w:rPr>
-          <w:sz w:val="22"/>
-        </w:rPr>
+        </w:rPr>
+        <w:t xml:space="preserve"> </w:t>
+      </w:r>
+      <w:r>
         <w:t>la</w:t>
       </w:r>
       <w:r>
         <w:rPr>
           <w:spacing w:val="-4"/>
-          <w:sz w:val="22"/>
-        </w:rPr>
-        <w:t> </w:t>
-      </w:r>
-      <w:r>
-        <w:rPr>
-          <w:sz w:val="22"/>
-        </w:rPr>
+        </w:rPr>
+        <w:t xml:space="preserve"> </w:t>
+      </w:r>
+      <w:r>
         <w:t>ventana</w:t>
       </w:r>
       <w:r>
         <w:rPr>
           <w:spacing w:val="-1"/>
-          <w:sz w:val="22"/>
-        </w:rPr>
-        <w:t> </w:t>
-      </w:r>
-      <w:r>
-        <w:rPr>
-          <w:sz w:val="22"/>
-        </w:rPr>
+        </w:rPr>
+        <w:t xml:space="preserve"> </w:t>
+      </w:r>
+      <w:r>
         <w:t>denominada</w:t>
       </w:r>
       <w:r>
         <w:rPr>
           <w:spacing w:val="-1"/>
-          <w:sz w:val="22"/>
-        </w:rPr>
-        <w:t> </w:t>
-      </w:r>
-      <w:r>
-        <w:rPr>
-          <w:sz w:val="22"/>
-        </w:rPr>
+        </w:rPr>
+        <w:t xml:space="preserve"> </w:t>
+      </w:r>
+      <w:proofErr w:type="spellStart"/>
+      <w:r>
         <w:t>Solution</w:t>
       </w:r>
+      <w:proofErr w:type="spellEnd"/>
       <w:r>
         <w:rPr>
           <w:spacing w:val="-3"/>
-          <w:sz w:val="22"/>
-        </w:rPr>
-        <w:t> </w:t>
-      </w:r>
-      <w:r>
-        <w:rPr>
-          <w:sz w:val="22"/>
-        </w:rPr>
+        </w:rPr>
+        <w:t xml:space="preserve"> </w:t>
+      </w:r>
+      <w:r>
         <w:t>Explorer?</w:t>
       </w:r>
     </w:p>
     <w:p>
       <w:pPr>
-        <w:pStyle w:val="BodyText"/>
+        <w:pStyle w:val="Textoindependiente"/>
         <w:spacing w:before="8"/>
         <w:rPr>
           <w:sz w:val="19"/>
@@ -1510,52 +1349,37 @@
     </w:p>
     <w:p>
       <w:pPr>
-        <w:pStyle w:val="ListParagraph"/>
+        <w:pStyle w:val="Prrafodelista"/>
         <w:numPr>
           <w:ilvl w:val="0"/>
           <w:numId w:val="1"/>
         </w:numPr>
         <w:tabs>
-          <w:tab w:pos="668" w:val="left" w:leader="none"/>
-          <w:tab w:pos="669" w:val="left" w:leader="none"/>
+          <w:tab w:val="left" w:pos="668"/>
+          <w:tab w:val="left" w:pos="669"/>
         </w:tabs>
-        <w:spacing w:line="240" w:lineRule="auto" w:before="0" w:after="0"/>
-        <w:ind w:left="668" w:right="0" w:hanging="567"/>
-        <w:jc w:val="left"/>
-        <w:rPr>
-          <w:sz w:val="22"/>
-        </w:rPr>
-      </w:pPr>
-      <w:r>
-        <w:rPr>
-          <w:rFonts w:ascii="Calibri Light" w:hAnsi="Calibri Light"/>
-          <w:sz w:val="22"/>
+      </w:pPr>
+      <w:r>
+        <w:rPr>
+          <w:rFonts w:ascii="Calibri Light" w:hAnsi="Calibri Light"/>
         </w:rPr>
         <w:t>¿</w:t>
       </w:r>
       <w:r>
-        <w:rPr>
-          <w:sz w:val="22"/>
-        </w:rPr>
         <w:t>Para</w:t>
       </w:r>
       <w:r>
         <w:rPr>
           <w:spacing w:val="-5"/>
-          <w:sz w:val="22"/>
-        </w:rPr>
-        <w:t> </w:t>
-      </w:r>
-      <w:r>
-        <w:rPr>
-          <w:sz w:val="22"/>
-        </w:rPr>
+        </w:rPr>
+        <w:t xml:space="preserve"> </w:t>
+      </w:r>
+      <w:r>
         <w:t>qu</w:t>
       </w:r>
       <w:r>
         <w:rPr>
           <w:rFonts w:ascii="Calibri Light" w:hAnsi="Calibri Light"/>
-          <w:sz w:val="22"/>
         </w:rPr>
         <w:t>é</w:t>
       </w:r>
@@ -1563,72 +1387,57 @@
         <w:rPr>
           <w:rFonts w:ascii="Calibri Light" w:hAnsi="Calibri Light"/>
           <w:spacing w:val="-1"/>
-          <w:sz w:val="22"/>
-        </w:rPr>
-        <w:t> </w:t>
-      </w:r>
-      <w:r>
-        <w:rPr>
-          <w:sz w:val="22"/>
-        </w:rPr>
+        </w:rPr>
+        <w:t xml:space="preserve"> </w:t>
+      </w:r>
+      <w:r>
         <w:t>se utiliza</w:t>
       </w:r>
       <w:r>
         <w:rPr>
           <w:spacing w:val="-2"/>
-          <w:sz w:val="22"/>
-        </w:rPr>
-        <w:t> </w:t>
-      </w:r>
-      <w:r>
-        <w:rPr>
-          <w:sz w:val="22"/>
-        </w:rPr>
+        </w:rPr>
+        <w:t xml:space="preserve"> </w:t>
+      </w:r>
+      <w:r>
         <w:t>la</w:t>
       </w:r>
       <w:r>
         <w:rPr>
           <w:spacing w:val="-4"/>
-          <w:sz w:val="22"/>
-        </w:rPr>
-        <w:t> </w:t>
-      </w:r>
-      <w:r>
-        <w:rPr>
-          <w:sz w:val="22"/>
-        </w:rPr>
+        </w:rPr>
+        <w:t xml:space="preserve"> </w:t>
+      </w:r>
+      <w:r>
         <w:t>ventana</w:t>
       </w:r>
       <w:r>
         <w:rPr>
           <w:spacing w:val="-2"/>
-          <w:sz w:val="22"/>
-        </w:rPr>
-        <w:t> </w:t>
-      </w:r>
-      <w:r>
-        <w:rPr>
-          <w:sz w:val="22"/>
-        </w:rPr>
+        </w:rPr>
+        <w:t xml:space="preserve"> </w:t>
+      </w:r>
+      <w:r>
         <w:t>denominada</w:t>
       </w:r>
       <w:r>
         <w:rPr>
           <w:spacing w:val="-1"/>
-          <w:sz w:val="22"/>
-        </w:rPr>
-        <w:t> </w:t>
-      </w:r>
-      <w:r>
-        <w:rPr>
-          <w:sz w:val="22"/>
-        </w:rPr>
-        <w:t>Properties?</w:t>
-      </w:r>
-    </w:p>
-    <w:p>
-      <w:pPr>
-        <w:pStyle w:val="BodyText"/>
+        </w:rPr>
+        <w:t xml:space="preserve"> </w:t>
+      </w:r>
+      <w:proofErr w:type="spellStart"/>
+      <w:r>
+        <w:t>Properties</w:t>
+      </w:r>
+      <w:proofErr w:type="spellEnd"/>
+      <w:r>
+        <w:t>?</w:t>
+      </w:r>
+    </w:p>
+    <w:p>
+      <w:pPr>
+        <w:pStyle w:val="Textoindependiente"/>
         <w:spacing w:before="8"/>
         <w:rPr>
           <w:sz w:val="19"/>
@@ -1637,117 +1446,88 @@
     </w:p>
     <w:p>
       <w:pPr>
-        <w:pStyle w:val="ListParagraph"/>
+        <w:pStyle w:val="Prrafodelista"/>
         <w:numPr>
           <w:ilvl w:val="0"/>
           <w:numId w:val="1"/>
         </w:numPr>
         <w:tabs>
-          <w:tab w:pos="668" w:val="left" w:leader="none"/>
-          <w:tab w:pos="669" w:val="left" w:leader="none"/>
+          <w:tab w:val="left" w:pos="668"/>
+          <w:tab w:val="left" w:pos="669"/>
         </w:tabs>
-        <w:spacing w:line="240" w:lineRule="auto" w:before="0" w:after="0"/>
-        <w:ind w:left="668" w:right="0" w:hanging="567"/>
-        <w:jc w:val="left"/>
-        <w:rPr>
-          <w:sz w:val="22"/>
-        </w:rPr>
-      </w:pPr>
-      <w:r>
-        <w:rPr>
-          <w:rFonts w:ascii="Calibri Light" w:hAnsi="Calibri Light"/>
-          <w:sz w:val="22"/>
+      </w:pPr>
+      <w:r>
+        <w:rPr>
+          <w:rFonts w:ascii="Calibri Light" w:hAnsi="Calibri Light"/>
         </w:rPr>
         <w:t>¿</w:t>
       </w:r>
       <w:r>
-        <w:rPr>
-          <w:sz w:val="22"/>
-        </w:rPr>
         <w:t>Para</w:t>
       </w:r>
       <w:r>
         <w:rPr>
           <w:spacing w:val="-5"/>
-          <w:sz w:val="22"/>
-        </w:rPr>
-        <w:t> </w:t>
-      </w:r>
-      <w:r>
-        <w:rPr>
-          <w:sz w:val="22"/>
-        </w:rPr>
+        </w:rPr>
+        <w:t xml:space="preserve"> </w:t>
+      </w:r>
+      <w:r>
         <w:t>qu</w:t>
       </w:r>
       <w:r>
         <w:rPr>
           <w:rFonts w:ascii="Calibri Light" w:hAnsi="Calibri Light"/>
-          <w:sz w:val="22"/>
-        </w:rPr>
-        <w:t>é </w:t>
-      </w:r>
-      <w:r>
-        <w:rPr>
-          <w:sz w:val="22"/>
-        </w:rPr>
+        </w:rPr>
+        <w:t xml:space="preserve">é </w:t>
+      </w:r>
+      <w:r>
         <w:t>se utiliza</w:t>
       </w:r>
       <w:r>
         <w:rPr>
           <w:spacing w:val="-1"/>
-          <w:sz w:val="22"/>
-        </w:rPr>
-        <w:t> </w:t>
-      </w:r>
-      <w:r>
-        <w:rPr>
-          <w:sz w:val="22"/>
-        </w:rPr>
+        </w:rPr>
+        <w:t xml:space="preserve"> </w:t>
+      </w:r>
+      <w:r>
         <w:t>la</w:t>
       </w:r>
       <w:r>
         <w:rPr>
           <w:spacing w:val="-4"/>
-          <w:sz w:val="22"/>
-        </w:rPr>
-        <w:t> </w:t>
-      </w:r>
-      <w:r>
-        <w:rPr>
-          <w:sz w:val="22"/>
-        </w:rPr>
+        </w:rPr>
+        <w:t xml:space="preserve"> </w:t>
+      </w:r>
+      <w:r>
         <w:t>ventana</w:t>
       </w:r>
       <w:r>
         <w:rPr>
           <w:spacing w:val="-2"/>
-          <w:sz w:val="22"/>
-        </w:rPr>
-        <w:t> </w:t>
-      </w:r>
-      <w:r>
-        <w:rPr>
-          <w:sz w:val="22"/>
-        </w:rPr>
+        </w:rPr>
+        <w:t xml:space="preserve"> </w:t>
+      </w:r>
+      <w:r>
         <w:t>denominada</w:t>
       </w:r>
       <w:r>
         <w:rPr>
           <w:spacing w:val="-1"/>
-          <w:sz w:val="22"/>
-        </w:rPr>
-        <w:t> </w:t>
-      </w:r>
-      <w:r>
-        <w:rPr>
-          <w:sz w:val="22"/>
-        </w:rPr>
-        <w:t>Toolbox?</w:t>
-      </w:r>
-    </w:p>
-    <w:p>
-      <w:pPr>
-        <w:pStyle w:val="BodyText"/>
+        </w:rPr>
+        <w:t xml:space="preserve"> </w:t>
+      </w:r>
+      <w:proofErr w:type="spellStart"/>
+      <w:r>
+        <w:t>Toolbox</w:t>
+      </w:r>
+      <w:proofErr w:type="spellEnd"/>
+      <w:r>
+        <w:t>?</w:t>
+      </w:r>
+    </w:p>
+    <w:p>
+      <w:pPr>
+        <w:pStyle w:val="Textoindependiente"/>
         <w:spacing w:before="8"/>
         <w:rPr>
           <w:sz w:val="19"/>
@@ -1756,39 +1536,29 @@
     </w:p>
     <w:p>
       <w:pPr>
-        <w:pStyle w:val="ListParagraph"/>
+        <w:pStyle w:val="Prrafodelista"/>
         <w:numPr>
           <w:ilvl w:val="0"/>
           <w:numId w:val="1"/>
         </w:numPr>
         <w:tabs>
-          <w:tab w:pos="668" w:val="left" w:leader="none"/>
-          <w:tab w:pos="669" w:val="left" w:leader="none"/>
+          <w:tab w:val="left" w:pos="668"/>
+          <w:tab w:val="left" w:pos="669"/>
         </w:tabs>
-        <w:spacing w:line="240" w:lineRule="auto" w:before="1" w:after="0"/>
-        <w:ind w:left="668" w:right="0" w:hanging="567"/>
-        <w:jc w:val="left"/>
-        <w:rPr>
-          <w:sz w:val="22"/>
-        </w:rPr>
-      </w:pPr>
-      <w:r>
-        <w:rPr>
-          <w:rFonts w:ascii="Calibri Light" w:hAnsi="Calibri Light"/>
-          <w:sz w:val="22"/>
+        <w:spacing w:before="1"/>
+      </w:pPr>
+      <w:r>
+        <w:rPr>
+          <w:rFonts w:ascii="Calibri Light" w:hAnsi="Calibri Light"/>
         </w:rPr>
         <w:t>¿</w:t>
       </w:r>
       <w:r>
-        <w:rPr>
-          <w:sz w:val="22"/>
-        </w:rPr>
         <w:t>Qu</w:t>
       </w:r>
       <w:r>
         <w:rPr>
           <w:rFonts w:ascii="Calibri Light" w:hAnsi="Calibri Light"/>
-          <w:sz w:val="22"/>
         </w:rPr>
         <w:t>é</w:t>
       </w:r>
@@ -1796,163 +1566,115 @@
         <w:rPr>
           <w:rFonts w:ascii="Calibri Light" w:hAnsi="Calibri Light"/>
           <w:spacing w:val="-2"/>
-          <w:sz w:val="22"/>
-        </w:rPr>
-        <w:t> </w:t>
-      </w:r>
-      <w:r>
-        <w:rPr>
-          <w:sz w:val="22"/>
-        </w:rPr>
+        </w:rPr>
+        <w:t xml:space="preserve"> </w:t>
+      </w:r>
+      <w:r>
         <w:t>es</w:t>
       </w:r>
       <w:r>
         <w:rPr>
           <w:spacing w:val="-1"/>
-          <w:sz w:val="22"/>
-        </w:rPr>
-        <w:t> </w:t>
-      </w:r>
-      <w:r>
-        <w:rPr>
-          <w:sz w:val="22"/>
-        </w:rPr>
+        </w:rPr>
+        <w:t xml:space="preserve"> </w:t>
+      </w:r>
+      <w:r>
         <w:t>y</w:t>
       </w:r>
       <w:r>
         <w:rPr>
           <w:spacing w:val="-1"/>
-          <w:sz w:val="22"/>
-        </w:rPr>
-        <w:t> </w:t>
-      </w:r>
-      <w:r>
-        <w:rPr>
-          <w:sz w:val="22"/>
-        </w:rPr>
+        </w:rPr>
+        <w:t xml:space="preserve"> </w:t>
+      </w:r>
+      <w:r>
         <w:t>que</w:t>
       </w:r>
       <w:r>
         <w:rPr>
           <w:spacing w:val="-2"/>
-          <w:sz w:val="22"/>
-        </w:rPr>
-        <w:t> </w:t>
-      </w:r>
-      <w:r>
-        <w:rPr>
-          <w:sz w:val="22"/>
-        </w:rPr>
+        </w:rPr>
+        <w:t xml:space="preserve"> </w:t>
+      </w:r>
+      <w:r>
         <w:t>puede contener</w:t>
       </w:r>
       <w:r>
         <w:rPr>
           <w:spacing w:val="-1"/>
-          <w:sz w:val="22"/>
-        </w:rPr>
-        <w:t> </w:t>
-      </w:r>
-      <w:r>
-        <w:rPr>
-          <w:sz w:val="22"/>
-        </w:rPr>
+        </w:rPr>
+        <w:t xml:space="preserve"> </w:t>
+      </w:r>
+      <w:r>
         <w:t>una Soluci</w:t>
       </w:r>
       <w:r>
         <w:rPr>
           <w:rFonts w:ascii="Calibri Light" w:hAnsi="Calibri Light"/>
-          <w:sz w:val="22"/>
         </w:rPr>
         <w:t>ó</w:t>
       </w:r>
       <w:r>
-        <w:rPr>
-          <w:sz w:val="22"/>
-        </w:rPr>
         <w:t>n</w:t>
       </w:r>
       <w:r>
         <w:rPr>
           <w:spacing w:val="-4"/>
-          <w:sz w:val="22"/>
-        </w:rPr>
-        <w:t> </w:t>
-      </w:r>
-      <w:r>
-        <w:rPr>
-          <w:sz w:val="22"/>
-        </w:rPr>
+        </w:rPr>
+        <w:t xml:space="preserve"> </w:t>
+      </w:r>
+      <w:r>
         <w:t>en el</w:t>
       </w:r>
       <w:r>
         <w:rPr>
           <w:spacing w:val="-3"/>
-          <w:sz w:val="22"/>
-        </w:rPr>
-        <w:t> </w:t>
-      </w:r>
-      <w:r>
-        <w:rPr>
-          <w:sz w:val="22"/>
-        </w:rPr>
+        </w:rPr>
+        <w:t xml:space="preserve"> </w:t>
+      </w:r>
+      <w:r>
         <w:t>entorno de</w:t>
       </w:r>
       <w:r>
         <w:rPr>
           <w:spacing w:val="-2"/>
-          <w:sz w:val="22"/>
-        </w:rPr>
-        <w:t> </w:t>
-      </w:r>
-      <w:r>
-        <w:rPr>
-          <w:sz w:val="22"/>
-        </w:rPr>
+        </w:rPr>
+        <w:t xml:space="preserve"> </w:t>
+      </w:r>
+      <w:r>
         <w:t>trabajo</w:t>
       </w:r>
       <w:r>
         <w:rPr>
           <w:spacing w:val="-3"/>
-          <w:sz w:val="22"/>
-        </w:rPr>
-        <w:t> </w:t>
-      </w:r>
-      <w:r>
-        <w:rPr>
-          <w:sz w:val="22"/>
-        </w:rPr>
+        </w:rPr>
+        <w:t xml:space="preserve"> </w:t>
+      </w:r>
+      <w:r>
         <w:t>visto</w:t>
       </w:r>
       <w:r>
         <w:rPr>
           <w:spacing w:val="-1"/>
-          <w:sz w:val="22"/>
-        </w:rPr>
-        <w:t> </w:t>
-      </w:r>
-      <w:r>
-        <w:rPr>
-          <w:sz w:val="22"/>
-        </w:rPr>
+        </w:rPr>
+        <w:t xml:space="preserve"> </w:t>
+      </w:r>
+      <w:r>
         <w:t>en</w:t>
       </w:r>
       <w:r>
         <w:rPr>
           <w:spacing w:val="-1"/>
-          <w:sz w:val="22"/>
-        </w:rPr>
-        <w:t> </w:t>
-      </w:r>
-      <w:r>
-        <w:rPr>
-          <w:sz w:val="22"/>
-        </w:rPr>
+        </w:rPr>
+        <w:t xml:space="preserve"> </w:t>
+      </w:r>
+      <w:r>
         <w:t>clase?</w:t>
       </w:r>
     </w:p>
     <w:p>
       <w:pPr>
-        <w:pStyle w:val="BodyText"/>
+        <w:pStyle w:val="Textoindependiente"/>
         <w:spacing w:before="8"/>
         <w:rPr>
           <w:sz w:val="19"/>
@@ -1961,39 +1683,28 @@
     </w:p>
     <w:p>
       <w:pPr>
-        <w:pStyle w:val="ListParagraph"/>
+        <w:pStyle w:val="Prrafodelista"/>
         <w:numPr>
           <w:ilvl w:val="0"/>
           <w:numId w:val="1"/>
         </w:numPr>
         <w:tabs>
-          <w:tab w:pos="668" w:val="left" w:leader="none"/>
-          <w:tab w:pos="669" w:val="left" w:leader="none"/>
+          <w:tab w:val="left" w:pos="668"/>
+          <w:tab w:val="left" w:pos="669"/>
         </w:tabs>
-        <w:spacing w:line="240" w:lineRule="auto" w:before="0" w:after="0"/>
-        <w:ind w:left="668" w:right="0" w:hanging="567"/>
-        <w:jc w:val="left"/>
-        <w:rPr>
-          <w:sz w:val="22"/>
-        </w:rPr>
-      </w:pPr>
-      <w:r>
-        <w:rPr>
-          <w:rFonts w:ascii="Calibri Light" w:hAnsi="Calibri Light"/>
-          <w:sz w:val="22"/>
+      </w:pPr>
+      <w:r>
+        <w:rPr>
+          <w:rFonts w:ascii="Calibri Light" w:hAnsi="Calibri Light"/>
         </w:rPr>
         <w:t>¿</w:t>
       </w:r>
       <w:r>
-        <w:rPr>
-          <w:sz w:val="22"/>
-        </w:rPr>
         <w:t>Qu</w:t>
       </w:r>
       <w:r>
         <w:rPr>
           <w:rFonts w:ascii="Calibri Light" w:hAnsi="Calibri Light"/>
-          <w:sz w:val="22"/>
         </w:rPr>
         <w:t>é</w:t>
       </w:r>
@@ -2001,163 +1712,115 @@
         <w:rPr>
           <w:rFonts w:ascii="Calibri Light" w:hAnsi="Calibri Light"/>
           <w:spacing w:val="-2"/>
-          <w:sz w:val="22"/>
-        </w:rPr>
-        <w:t> </w:t>
-      </w:r>
-      <w:r>
-        <w:rPr>
-          <w:sz w:val="22"/>
-        </w:rPr>
+        </w:rPr>
+        <w:t xml:space="preserve"> </w:t>
+      </w:r>
+      <w:r>
         <w:t>es</w:t>
       </w:r>
       <w:r>
         <w:rPr>
           <w:spacing w:val="-2"/>
-          <w:sz w:val="22"/>
-        </w:rPr>
-        <w:t> </w:t>
-      </w:r>
-      <w:r>
-        <w:rPr>
-          <w:sz w:val="22"/>
-        </w:rPr>
+        </w:rPr>
+        <w:t xml:space="preserve"> </w:t>
+      </w:r>
+      <w:r>
         <w:t>y que</w:t>
       </w:r>
       <w:r>
         <w:rPr>
           <w:spacing w:val="-3"/>
-          <w:sz w:val="22"/>
-        </w:rPr>
-        <w:t> </w:t>
-      </w:r>
-      <w:r>
-        <w:rPr>
-          <w:sz w:val="22"/>
-        </w:rPr>
+        </w:rPr>
+        <w:t xml:space="preserve"> </w:t>
+      </w:r>
+      <w:r>
         <w:t>puede contener</w:t>
       </w:r>
       <w:r>
         <w:rPr>
           <w:spacing w:val="-1"/>
-          <w:sz w:val="22"/>
-        </w:rPr>
-        <w:t> </w:t>
-      </w:r>
-      <w:r>
-        <w:rPr>
-          <w:sz w:val="22"/>
-        </w:rPr>
+        </w:rPr>
+        <w:t xml:space="preserve"> </w:t>
+      </w:r>
+      <w:r>
         <w:t>un</w:t>
       </w:r>
       <w:r>
         <w:rPr>
           <w:spacing w:val="-2"/>
-          <w:sz w:val="22"/>
-        </w:rPr>
-        <w:t> </w:t>
-      </w:r>
-      <w:r>
-        <w:rPr>
-          <w:sz w:val="22"/>
-        </w:rPr>
+        </w:rPr>
+        <w:t xml:space="preserve"> </w:t>
+      </w:r>
+      <w:r>
         <w:t>Proyecto</w:t>
       </w:r>
       <w:r>
         <w:rPr>
           <w:spacing w:val="-1"/>
-          <w:sz w:val="22"/>
-        </w:rPr>
-        <w:t> </w:t>
-      </w:r>
-      <w:r>
-        <w:rPr>
-          <w:sz w:val="22"/>
-        </w:rPr>
+        </w:rPr>
+        <w:t xml:space="preserve"> </w:t>
+      </w:r>
+      <w:r>
         <w:t>en</w:t>
       </w:r>
       <w:r>
         <w:rPr>
           <w:spacing w:val="-1"/>
-          <w:sz w:val="22"/>
-        </w:rPr>
-        <w:t> </w:t>
-      </w:r>
-      <w:r>
-        <w:rPr>
-          <w:sz w:val="22"/>
-        </w:rPr>
+        </w:rPr>
+        <w:t xml:space="preserve"> </w:t>
+      </w:r>
+      <w:r>
         <w:t>el</w:t>
       </w:r>
       <w:r>
         <w:rPr>
           <w:spacing w:val="-2"/>
-          <w:sz w:val="22"/>
-        </w:rPr>
-        <w:t> </w:t>
-      </w:r>
-      <w:r>
-        <w:rPr>
-          <w:sz w:val="22"/>
-        </w:rPr>
+        </w:rPr>
+        <w:t xml:space="preserve"> </w:t>
+      </w:r>
+      <w:r>
         <w:t>entorno de</w:t>
       </w:r>
       <w:r>
         <w:rPr>
           <w:spacing w:val="-3"/>
-          <w:sz w:val="22"/>
-        </w:rPr>
-        <w:t> </w:t>
-      </w:r>
-      <w:r>
-        <w:rPr>
-          <w:sz w:val="22"/>
-        </w:rPr>
+        </w:rPr>
+        <w:t xml:space="preserve"> </w:t>
+      </w:r>
+      <w:r>
         <w:t>trabajo</w:t>
       </w:r>
       <w:r>
         <w:rPr>
           <w:spacing w:val="-2"/>
-          <w:sz w:val="22"/>
-        </w:rPr>
-        <w:t> </w:t>
-      </w:r>
-      <w:r>
-        <w:rPr>
-          <w:sz w:val="22"/>
-        </w:rPr>
+        </w:rPr>
+        <w:t xml:space="preserve"> </w:t>
+      </w:r>
+      <w:r>
         <w:t>visto</w:t>
       </w:r>
       <w:r>
         <w:rPr>
           <w:spacing w:val="-2"/>
-          <w:sz w:val="22"/>
-        </w:rPr>
-        <w:t> </w:t>
-      </w:r>
-      <w:r>
-        <w:rPr>
-          <w:sz w:val="22"/>
-        </w:rPr>
+        </w:rPr>
+        <w:t xml:space="preserve"> </w:t>
+      </w:r>
+      <w:r>
         <w:t>en</w:t>
       </w:r>
       <w:r>
         <w:rPr>
           <w:spacing w:val="-1"/>
-          <w:sz w:val="22"/>
-        </w:rPr>
-        <w:t> </w:t>
-      </w:r>
-      <w:r>
-        <w:rPr>
-          <w:sz w:val="22"/>
-        </w:rPr>
+        </w:rPr>
+        <w:t xml:space="preserve"> </w:t>
+      </w:r>
+      <w:r>
         <w:t>clase?</w:t>
       </w:r>
     </w:p>
     <w:p>
       <w:pPr>
-        <w:pStyle w:val="BodyText"/>
+        <w:pStyle w:val="Textoindependiente"/>
         <w:spacing w:before="8"/>
         <w:rPr>
           <w:sz w:val="19"/>
@@ -2166,39 +1829,29 @@
     </w:p>
     <w:p>
       <w:pPr>
-        <w:pStyle w:val="ListParagraph"/>
+        <w:pStyle w:val="Prrafodelista"/>
         <w:numPr>
           <w:ilvl w:val="0"/>
           <w:numId w:val="1"/>
         </w:numPr>
         <w:tabs>
-          <w:tab w:pos="668" w:val="left" w:leader="none"/>
-          <w:tab w:pos="669" w:val="left" w:leader="none"/>
+          <w:tab w:val="left" w:pos="668"/>
+          <w:tab w:val="left" w:pos="669"/>
         </w:tabs>
-        <w:spacing w:line="240" w:lineRule="auto" w:before="1" w:after="0"/>
-        <w:ind w:left="668" w:right="0" w:hanging="567"/>
-        <w:jc w:val="left"/>
-        <w:rPr>
-          <w:sz w:val="22"/>
-        </w:rPr>
-      </w:pPr>
-      <w:r>
-        <w:rPr>
-          <w:rFonts w:ascii="Calibri Light" w:hAnsi="Calibri Light"/>
-          <w:sz w:val="22"/>
+        <w:spacing w:before="1"/>
+      </w:pPr>
+      <w:r>
+        <w:rPr>
+          <w:rFonts w:ascii="Calibri Light" w:hAnsi="Calibri Light"/>
         </w:rPr>
         <w:t>¿</w:t>
       </w:r>
       <w:r>
-        <w:rPr>
-          <w:sz w:val="22"/>
-        </w:rPr>
         <w:t>Qu</w:t>
       </w:r>
       <w:r>
         <w:rPr>
           <w:rFonts w:ascii="Calibri Light" w:hAnsi="Calibri Light"/>
-          <w:sz w:val="22"/>
         </w:rPr>
         <w:t>é</w:t>
       </w:r>
@@ -2206,33 +1859,25 @@
         <w:rPr>
           <w:rFonts w:ascii="Calibri Light" w:hAnsi="Calibri Light"/>
           <w:spacing w:val="-2"/>
-          <w:sz w:val="22"/>
-        </w:rPr>
-        <w:t> </w:t>
-      </w:r>
-      <w:r>
-        <w:rPr>
-          <w:sz w:val="22"/>
-        </w:rPr>
+        </w:rPr>
+        <w:t xml:space="preserve"> </w:t>
+      </w:r>
+      <w:r>
         <w:t>es un</w:t>
       </w:r>
       <w:r>
         <w:rPr>
           <w:spacing w:val="-2"/>
-          <w:sz w:val="22"/>
-        </w:rPr>
-        <w:t> </w:t>
-      </w:r>
-      <w:r>
-        <w:rPr>
-          <w:sz w:val="22"/>
-        </w:rPr>
+        </w:rPr>
+        <w:t xml:space="preserve"> </w:t>
+      </w:r>
+      <w:r>
         <w:t>formulario?</w:t>
       </w:r>
     </w:p>
     <w:p>
       <w:pPr>
-        <w:pStyle w:val="BodyText"/>
+        <w:pStyle w:val="Textoindependiente"/>
         <w:spacing w:before="5"/>
         <w:rPr>
           <w:sz w:val="19"/>
@@ -2241,149 +1886,110 @@
     </w:p>
     <w:p>
       <w:pPr>
-        <w:pStyle w:val="ListParagraph"/>
+        <w:pStyle w:val="Prrafodelista"/>
         <w:numPr>
           <w:ilvl w:val="0"/>
           <w:numId w:val="1"/>
         </w:numPr>
         <w:tabs>
-          <w:tab w:pos="668" w:val="left" w:leader="none"/>
-          <w:tab w:pos="669" w:val="left" w:leader="none"/>
+          <w:tab w:val="left" w:pos="668"/>
+          <w:tab w:val="left" w:pos="669"/>
         </w:tabs>
-        <w:spacing w:line="240" w:lineRule="auto" w:before="1" w:after="0"/>
-        <w:ind w:left="668" w:right="0" w:hanging="567"/>
-        <w:jc w:val="left"/>
-        <w:rPr>
-          <w:sz w:val="22"/>
-        </w:rPr>
-      </w:pPr>
-      <w:r>
-        <w:rPr>
-          <w:sz w:val="22"/>
-        </w:rPr>
+        <w:spacing w:before="1"/>
+      </w:pPr>
+      <w:r>
         <w:t>Describa</w:t>
       </w:r>
       <w:r>
         <w:rPr>
           <w:spacing w:val="-3"/>
-          <w:sz w:val="22"/>
-        </w:rPr>
-        <w:t> </w:t>
-      </w:r>
-      <w:r>
-        <w:rPr>
-          <w:sz w:val="22"/>
-        </w:rPr>
+        </w:rPr>
+        <w:t xml:space="preserve"> </w:t>
+      </w:r>
+      <w:r>
         <w:t>al</w:t>
       </w:r>
       <w:r>
         <w:rPr>
           <w:spacing w:val="-2"/>
-          <w:sz w:val="22"/>
-        </w:rPr>
-        <w:t> </w:t>
-      </w:r>
-      <w:r>
-        <w:rPr>
-          <w:sz w:val="22"/>
-        </w:rPr>
+        </w:rPr>
+        <w:t xml:space="preserve"> </w:t>
+      </w:r>
+      <w:r>
         <w:t>menos 10 propiedades,</w:t>
       </w:r>
       <w:r>
         <w:rPr>
           <w:spacing w:val="-1"/>
-          <w:sz w:val="22"/>
-        </w:rPr>
-        <w:t> </w:t>
-      </w:r>
-      <w:r>
-        <w:rPr>
-          <w:sz w:val="22"/>
-        </w:rPr>
+        </w:rPr>
+        <w:t xml:space="preserve"> </w:t>
+      </w:r>
+      <w:r>
         <w:t>10</w:t>
       </w:r>
       <w:r>
         <w:rPr>
           <w:spacing w:val="-2"/>
-          <w:sz w:val="22"/>
-        </w:rPr>
-        <w:t> </w:t>
-      </w:r>
-      <w:r>
-        <w:rPr>
-          <w:sz w:val="22"/>
-        </w:rPr>
+        </w:rPr>
+        <w:t xml:space="preserve"> </w:t>
+      </w:r>
+      <w:r>
         <w:t>m</w:t>
       </w:r>
       <w:r>
         <w:rPr>
           <w:rFonts w:ascii="Calibri Light" w:hAnsi="Calibri Light"/>
-          <w:sz w:val="22"/>
         </w:rPr>
         <w:t>é</w:t>
       </w:r>
       <w:r>
-        <w:rPr>
-          <w:sz w:val="22"/>
-        </w:rPr>
         <w:t>todos</w:t>
       </w:r>
       <w:r>
         <w:rPr>
           <w:spacing w:val="-3"/>
-          <w:sz w:val="22"/>
-        </w:rPr>
-        <w:t> </w:t>
-      </w:r>
-      <w:r>
-        <w:rPr>
-          <w:sz w:val="22"/>
-        </w:rPr>
+        </w:rPr>
+        <w:t xml:space="preserve"> </w:t>
+      </w:r>
+      <w:r>
         <w:t>y</w:t>
       </w:r>
       <w:r>
         <w:rPr>
           <w:spacing w:val="-1"/>
-          <w:sz w:val="22"/>
-        </w:rPr>
-        <w:t> </w:t>
-      </w:r>
-      <w:r>
-        <w:rPr>
-          <w:sz w:val="22"/>
-        </w:rPr>
+        </w:rPr>
+        <w:t xml:space="preserve"> </w:t>
+      </w:r>
+      <w:r>
         <w:t>10 eventos del</w:t>
       </w:r>
       <w:r>
         <w:rPr>
           <w:spacing w:val="-3"/>
-          <w:sz w:val="22"/>
-        </w:rPr>
-        <w:t> </w:t>
-      </w:r>
-      <w:r>
-        <w:rPr>
-          <w:sz w:val="22"/>
-        </w:rPr>
+        </w:rPr>
+        <w:t xml:space="preserve"> </w:t>
+      </w:r>
+      <w:r>
         <w:t>control</w:t>
       </w:r>
       <w:r>
         <w:rPr>
           <w:spacing w:val="-3"/>
-          <w:sz w:val="22"/>
-        </w:rPr>
-        <w:t> </w:t>
-      </w:r>
-      <w:r>
-        <w:rPr>
-          <w:sz w:val="22"/>
-        </w:rPr>
-        <w:t>Button.</w:t>
-      </w:r>
-    </w:p>
-    <w:p>
-      <w:pPr>
-        <w:pStyle w:val="BodyText"/>
+        </w:rPr>
+        <w:t xml:space="preserve"> </w:t>
+      </w:r>
+      <w:proofErr w:type="spellStart"/>
+      <w:r>
+        <w:t>Button</w:t>
+      </w:r>
+      <w:proofErr w:type="spellEnd"/>
+      <w:r>
+        <w:t>.</w:t>
+      </w:r>
+    </w:p>
+    <w:p>
+      <w:pPr>
+        <w:pStyle w:val="Textoindependiente"/>
         <w:spacing w:before="8"/>
         <w:rPr>
           <w:sz w:val="19"/>
@@ -2392,162 +1998,118 @@
     </w:p>
     <w:p>
       <w:pPr>
-        <w:pStyle w:val="ListParagraph"/>
+        <w:pStyle w:val="Prrafodelista"/>
         <w:numPr>
           <w:ilvl w:val="0"/>
           <w:numId w:val="1"/>
         </w:numPr>
         <w:tabs>
-          <w:tab w:pos="668" w:val="left" w:leader="none"/>
-          <w:tab w:pos="669" w:val="left" w:leader="none"/>
+          <w:tab w:val="left" w:pos="668"/>
+          <w:tab w:val="left" w:pos="669"/>
         </w:tabs>
-        <w:spacing w:line="240" w:lineRule="auto" w:before="0" w:after="0"/>
-        <w:ind w:left="668" w:right="0" w:hanging="567"/>
-        <w:jc w:val="left"/>
-        <w:rPr>
-          <w:sz w:val="22"/>
-        </w:rPr>
-      </w:pPr>
-      <w:r>
-        <w:rPr>
-          <w:sz w:val="22"/>
-        </w:rPr>
+      </w:pPr>
+      <w:r>
         <w:t>Describa</w:t>
       </w:r>
       <w:r>
         <w:rPr>
           <w:spacing w:val="-4"/>
-          <w:sz w:val="22"/>
-        </w:rPr>
-        <w:t> </w:t>
-      </w:r>
-      <w:r>
-        <w:rPr>
-          <w:sz w:val="22"/>
-        </w:rPr>
+        </w:rPr>
+        <w:t xml:space="preserve"> </w:t>
+      </w:r>
+      <w:r>
         <w:t>al</w:t>
       </w:r>
       <w:r>
         <w:rPr>
           <w:spacing w:val="-2"/>
-          <w:sz w:val="22"/>
-        </w:rPr>
-        <w:t> </w:t>
-      </w:r>
-      <w:r>
-        <w:rPr>
-          <w:sz w:val="22"/>
-        </w:rPr>
+        </w:rPr>
+        <w:t xml:space="preserve"> </w:t>
+      </w:r>
+      <w:r>
         <w:t>menos</w:t>
       </w:r>
       <w:r>
         <w:rPr>
           <w:spacing w:val="-1"/>
-          <w:sz w:val="22"/>
-        </w:rPr>
-        <w:t> </w:t>
-      </w:r>
-      <w:r>
-        <w:rPr>
-          <w:sz w:val="22"/>
-        </w:rPr>
+        </w:rPr>
+        <w:t xml:space="preserve"> </w:t>
+      </w:r>
+      <w:r>
         <w:t>10 propiedades,</w:t>
       </w:r>
       <w:r>
         <w:rPr>
           <w:spacing w:val="-1"/>
-          <w:sz w:val="22"/>
-        </w:rPr>
-        <w:t> </w:t>
-      </w:r>
-      <w:r>
-        <w:rPr>
-          <w:sz w:val="22"/>
-        </w:rPr>
+        </w:rPr>
+        <w:t xml:space="preserve"> </w:t>
+      </w:r>
+      <w:r>
         <w:t>10</w:t>
       </w:r>
       <w:r>
         <w:rPr>
           <w:spacing w:val="-3"/>
-          <w:sz w:val="22"/>
-        </w:rPr>
-        <w:t> </w:t>
-      </w:r>
-      <w:r>
-        <w:rPr>
-          <w:sz w:val="22"/>
-        </w:rPr>
+        </w:rPr>
+        <w:t xml:space="preserve"> </w:t>
+      </w:r>
+      <w:r>
         <w:t>m</w:t>
       </w:r>
       <w:r>
         <w:rPr>
           <w:rFonts w:ascii="Calibri Light" w:hAnsi="Calibri Light"/>
-          <w:sz w:val="22"/>
         </w:rPr>
         <w:t>é</w:t>
       </w:r>
       <w:r>
-        <w:rPr>
-          <w:sz w:val="22"/>
-        </w:rPr>
         <w:t>todos</w:t>
       </w:r>
       <w:r>
         <w:rPr>
           <w:spacing w:val="-3"/>
-          <w:sz w:val="22"/>
-        </w:rPr>
-        <w:t> </w:t>
-      </w:r>
-      <w:r>
-        <w:rPr>
-          <w:sz w:val="22"/>
-        </w:rPr>
+        </w:rPr>
+        <w:t xml:space="preserve"> </w:t>
+      </w:r>
+      <w:r>
         <w:t>y</w:t>
       </w:r>
       <w:r>
         <w:rPr>
           <w:spacing w:val="-2"/>
-          <w:sz w:val="22"/>
-        </w:rPr>
-        <w:t> </w:t>
-      </w:r>
-      <w:r>
-        <w:rPr>
-          <w:sz w:val="22"/>
-        </w:rPr>
+        </w:rPr>
+        <w:t xml:space="preserve"> </w:t>
+      </w:r>
+      <w:r>
         <w:t>10 eventos del</w:t>
       </w:r>
       <w:r>
         <w:rPr>
           <w:spacing w:val="-4"/>
-          <w:sz w:val="22"/>
-        </w:rPr>
-        <w:t> </w:t>
-      </w:r>
-      <w:r>
-        <w:rPr>
-          <w:sz w:val="22"/>
-        </w:rPr>
+        </w:rPr>
+        <w:t xml:space="preserve"> </w:t>
+      </w:r>
+      <w:r>
         <w:t>control</w:t>
       </w:r>
       <w:r>
         <w:rPr>
           <w:spacing w:val="-1"/>
-          <w:sz w:val="22"/>
-        </w:rPr>
-        <w:t> </w:t>
-      </w:r>
-      <w:r>
-        <w:rPr>
-          <w:sz w:val="22"/>
-        </w:rPr>
-        <w:t>CheckBox.</w:t>
-      </w:r>
-    </w:p>
-    <w:p>
-      <w:pPr>
-        <w:pStyle w:val="BodyText"/>
+        </w:rPr>
+        <w:t xml:space="preserve"> </w:t>
+      </w:r>
+      <w:proofErr w:type="spellStart"/>
+      <w:r>
+        <w:t>CheckBox</w:t>
+      </w:r>
+      <w:proofErr w:type="spellEnd"/>
+      <w:r>
+        <w:t>.</w:t>
+      </w:r>
+    </w:p>
+    <w:p>
+      <w:pPr>
+        <w:pStyle w:val="Textoindependiente"/>
         <w:spacing w:before="8"/>
         <w:rPr>
           <w:sz w:val="19"/>
@@ -2556,175 +2118,127 @@
     </w:p>
     <w:p>
       <w:pPr>
-        <w:pStyle w:val="ListParagraph"/>
+        <w:pStyle w:val="Prrafodelista"/>
         <w:numPr>
           <w:ilvl w:val="0"/>
           <w:numId w:val="1"/>
         </w:numPr>
         <w:tabs>
-          <w:tab w:pos="668" w:val="left" w:leader="none"/>
-          <w:tab w:pos="669" w:val="left" w:leader="none"/>
+          <w:tab w:val="left" w:pos="668"/>
+          <w:tab w:val="left" w:pos="669"/>
         </w:tabs>
-        <w:spacing w:line="240" w:lineRule="auto" w:before="0" w:after="0"/>
-        <w:ind w:left="668" w:right="0" w:hanging="567"/>
-        <w:jc w:val="left"/>
-        <w:rPr>
-          <w:sz w:val="22"/>
-        </w:rPr>
-      </w:pPr>
-      <w:r>
-        <w:rPr>
-          <w:sz w:val="22"/>
-        </w:rPr>
+      </w:pPr>
+      <w:r>
         <w:t>Describa</w:t>
       </w:r>
       <w:r>
         <w:rPr>
           <w:spacing w:val="-4"/>
-          <w:sz w:val="22"/>
-        </w:rPr>
-        <w:t> </w:t>
-      </w:r>
-      <w:r>
-        <w:rPr>
-          <w:sz w:val="22"/>
-        </w:rPr>
+        </w:rPr>
+        <w:t xml:space="preserve"> </w:t>
+      </w:r>
+      <w:r>
         <w:t>al</w:t>
       </w:r>
       <w:r>
         <w:rPr>
           <w:spacing w:val="-2"/>
-          <w:sz w:val="22"/>
-        </w:rPr>
-        <w:t> </w:t>
-      </w:r>
-      <w:r>
-        <w:rPr>
-          <w:sz w:val="22"/>
-        </w:rPr>
+        </w:rPr>
+        <w:t xml:space="preserve"> </w:t>
+      </w:r>
+      <w:r>
         <w:t>menos</w:t>
       </w:r>
       <w:r>
         <w:rPr>
           <w:spacing w:val="-1"/>
-          <w:sz w:val="22"/>
-        </w:rPr>
-        <w:t> </w:t>
-      </w:r>
-      <w:r>
-        <w:rPr>
-          <w:sz w:val="22"/>
-        </w:rPr>
+        </w:rPr>
+        <w:t xml:space="preserve"> </w:t>
+      </w:r>
+      <w:r>
         <w:t>10 propiedades,</w:t>
       </w:r>
       <w:r>
         <w:rPr>
           <w:spacing w:val="-1"/>
-          <w:sz w:val="22"/>
-        </w:rPr>
-        <w:t> </w:t>
-      </w:r>
-      <w:r>
-        <w:rPr>
-          <w:sz w:val="22"/>
-        </w:rPr>
+        </w:rPr>
+        <w:t xml:space="preserve"> </w:t>
+      </w:r>
+      <w:r>
         <w:t>10</w:t>
       </w:r>
       <w:r>
         <w:rPr>
           <w:spacing w:val="-3"/>
-          <w:sz w:val="22"/>
-        </w:rPr>
-        <w:t> </w:t>
-      </w:r>
-      <w:r>
-        <w:rPr>
-          <w:sz w:val="22"/>
-        </w:rPr>
+        </w:rPr>
+        <w:t xml:space="preserve"> </w:t>
+      </w:r>
+      <w:r>
         <w:t>m</w:t>
       </w:r>
       <w:r>
         <w:rPr>
           <w:rFonts w:ascii="Calibri Light" w:hAnsi="Calibri Light"/>
-          <w:sz w:val="22"/>
         </w:rPr>
         <w:t>é</w:t>
       </w:r>
       <w:r>
-        <w:rPr>
-          <w:sz w:val="22"/>
-        </w:rPr>
         <w:t>todos</w:t>
       </w:r>
       <w:r>
         <w:rPr>
           <w:spacing w:val="-3"/>
-          <w:sz w:val="22"/>
-        </w:rPr>
-        <w:t> </w:t>
-      </w:r>
-      <w:r>
-        <w:rPr>
-          <w:sz w:val="22"/>
-        </w:rPr>
+        </w:rPr>
+        <w:t xml:space="preserve"> </w:t>
+      </w:r>
+      <w:r>
         <w:t>y</w:t>
       </w:r>
       <w:r>
         <w:rPr>
           <w:spacing w:val="-1"/>
-          <w:sz w:val="22"/>
-        </w:rPr>
-        <w:t> </w:t>
-      </w:r>
-      <w:r>
-        <w:rPr>
-          <w:sz w:val="22"/>
-        </w:rPr>
+        </w:rPr>
+        <w:t xml:space="preserve"> </w:t>
+      </w:r>
+      <w:r>
         <w:t>10</w:t>
       </w:r>
       <w:r>
         <w:rPr>
           <w:spacing w:val="-1"/>
-          <w:sz w:val="22"/>
-        </w:rPr>
-        <w:t> </w:t>
-      </w:r>
-      <w:r>
-        <w:rPr>
-          <w:sz w:val="22"/>
-        </w:rPr>
+        </w:rPr>
+        <w:t xml:space="preserve"> </w:t>
+      </w:r>
+      <w:r>
         <w:t>eventos del</w:t>
       </w:r>
       <w:r>
         <w:rPr>
           <w:spacing w:val="-3"/>
-          <w:sz w:val="22"/>
-        </w:rPr>
-        <w:t> </w:t>
-      </w:r>
-      <w:r>
-        <w:rPr>
-          <w:sz w:val="22"/>
-        </w:rPr>
+        </w:rPr>
+        <w:t xml:space="preserve"> </w:t>
+      </w:r>
+      <w:r>
         <w:t>control</w:t>
       </w:r>
       <w:r>
         <w:rPr>
           <w:spacing w:val="-4"/>
-          <w:sz w:val="22"/>
-        </w:rPr>
-        <w:t> </w:t>
-      </w:r>
-      <w:r>
-        <w:rPr>
-          <w:sz w:val="22"/>
-        </w:rPr>
-        <w:t>Combobox.</w:t>
-      </w:r>
-    </w:p>
-    <w:p>
-      <w:pPr>
-        <w:pStyle w:val="BodyText"/>
+        </w:rPr>
+        <w:t xml:space="preserve"> </w:t>
+      </w:r>
+      <w:proofErr w:type="spellStart"/>
+      <w:r>
+        <w:t>Combobox</w:t>
+      </w:r>
+      <w:proofErr w:type="spellEnd"/>
+      <w:r>
+        <w:t>.</w:t>
+      </w:r>
+    </w:p>
+    <w:p>
+      <w:pPr>
+        <w:pStyle w:val="Textoindependiente"/>
         <w:spacing w:before="8"/>
         <w:rPr>
           <w:sz w:val="19"/>
@@ -2733,175 +2247,127 @@
     </w:p>
     <w:p>
       <w:pPr>
-        <w:pStyle w:val="ListParagraph"/>
+        <w:pStyle w:val="Prrafodelista"/>
         <w:numPr>
           <w:ilvl w:val="0"/>
           <w:numId w:val="1"/>
         </w:numPr>
         <w:tabs>
-          <w:tab w:pos="668" w:val="left" w:leader="none"/>
-          <w:tab w:pos="669" w:val="left" w:leader="none"/>
+          <w:tab w:val="left" w:pos="668"/>
+          <w:tab w:val="left" w:pos="669"/>
         </w:tabs>
-        <w:spacing w:line="240" w:lineRule="auto" w:before="0" w:after="0"/>
-        <w:ind w:left="668" w:right="0" w:hanging="567"/>
-        <w:jc w:val="left"/>
-        <w:rPr>
-          <w:sz w:val="22"/>
-        </w:rPr>
-      </w:pPr>
-      <w:r>
-        <w:rPr>
-          <w:sz w:val="22"/>
-        </w:rPr>
+      </w:pPr>
+      <w:r>
         <w:t>Describa</w:t>
       </w:r>
       <w:r>
         <w:rPr>
           <w:spacing w:val="-4"/>
-          <w:sz w:val="22"/>
-        </w:rPr>
-        <w:t> </w:t>
-      </w:r>
-      <w:r>
-        <w:rPr>
-          <w:sz w:val="22"/>
-        </w:rPr>
+        </w:rPr>
+        <w:t xml:space="preserve"> </w:t>
+      </w:r>
+      <w:r>
         <w:t>al</w:t>
       </w:r>
       <w:r>
         <w:rPr>
           <w:spacing w:val="-2"/>
-          <w:sz w:val="22"/>
-        </w:rPr>
-        <w:t> </w:t>
-      </w:r>
-      <w:r>
-        <w:rPr>
-          <w:sz w:val="22"/>
-        </w:rPr>
+        </w:rPr>
+        <w:t xml:space="preserve"> </w:t>
+      </w:r>
+      <w:r>
         <w:t>menos</w:t>
       </w:r>
       <w:r>
         <w:rPr>
           <w:spacing w:val="-1"/>
-          <w:sz w:val="22"/>
-        </w:rPr>
-        <w:t> </w:t>
-      </w:r>
-      <w:r>
-        <w:rPr>
-          <w:sz w:val="22"/>
-        </w:rPr>
+        </w:rPr>
+        <w:t xml:space="preserve"> </w:t>
+      </w:r>
+      <w:r>
         <w:t>10 propiedades,</w:t>
       </w:r>
       <w:r>
         <w:rPr>
           <w:spacing w:val="-2"/>
-          <w:sz w:val="22"/>
-        </w:rPr>
-        <w:t> </w:t>
-      </w:r>
-      <w:r>
-        <w:rPr>
-          <w:sz w:val="22"/>
-        </w:rPr>
+        </w:rPr>
+        <w:t xml:space="preserve"> </w:t>
+      </w:r>
+      <w:r>
         <w:t>10</w:t>
       </w:r>
       <w:r>
         <w:rPr>
           <w:spacing w:val="-2"/>
-          <w:sz w:val="22"/>
-        </w:rPr>
-        <w:t> </w:t>
-      </w:r>
-      <w:r>
-        <w:rPr>
-          <w:sz w:val="22"/>
-        </w:rPr>
+        </w:rPr>
+        <w:t xml:space="preserve"> </w:t>
+      </w:r>
+      <w:r>
         <w:t>m</w:t>
       </w:r>
       <w:r>
         <w:rPr>
           <w:rFonts w:ascii="Calibri Light" w:hAnsi="Calibri Light"/>
-          <w:sz w:val="22"/>
         </w:rPr>
         <w:t>é</w:t>
       </w:r>
       <w:r>
-        <w:rPr>
-          <w:sz w:val="22"/>
-        </w:rPr>
         <w:t>todos</w:t>
       </w:r>
       <w:r>
         <w:rPr>
           <w:spacing w:val="-4"/>
-          <w:sz w:val="22"/>
-        </w:rPr>
-        <w:t> </w:t>
-      </w:r>
-      <w:r>
-        <w:rPr>
-          <w:sz w:val="22"/>
-        </w:rPr>
+        </w:rPr>
+        <w:t xml:space="preserve"> </w:t>
+      </w:r>
+      <w:r>
         <w:t>y</w:t>
       </w:r>
       <w:r>
         <w:rPr>
           <w:spacing w:val="-1"/>
-          <w:sz w:val="22"/>
-        </w:rPr>
-        <w:t> </w:t>
-      </w:r>
-      <w:r>
-        <w:rPr>
-          <w:sz w:val="22"/>
-        </w:rPr>
+        </w:rPr>
+        <w:t xml:space="preserve"> </w:t>
+      </w:r>
+      <w:r>
         <w:t>10</w:t>
       </w:r>
       <w:r>
         <w:rPr>
           <w:spacing w:val="-1"/>
-          <w:sz w:val="22"/>
-        </w:rPr>
-        <w:t> </w:t>
-      </w:r>
-      <w:r>
-        <w:rPr>
-          <w:sz w:val="22"/>
-        </w:rPr>
+        </w:rPr>
+        <w:t xml:space="preserve"> </w:t>
+      </w:r>
+      <w:r>
         <w:t>eventos del</w:t>
       </w:r>
       <w:r>
         <w:rPr>
           <w:spacing w:val="-4"/>
-          <w:sz w:val="22"/>
-        </w:rPr>
-        <w:t> </w:t>
-      </w:r>
-      <w:r>
-        <w:rPr>
-          <w:sz w:val="22"/>
-        </w:rPr>
+        </w:rPr>
+        <w:t xml:space="preserve"> </w:t>
+      </w:r>
+      <w:r>
         <w:t>control</w:t>
       </w:r>
       <w:r>
         <w:rPr>
           <w:spacing w:val="-3"/>
-          <w:sz w:val="22"/>
-        </w:rPr>
-        <w:t> </w:t>
-      </w:r>
-      <w:r>
-        <w:rPr>
-          <w:sz w:val="22"/>
-        </w:rPr>
-        <w:t>DateTimePicker.</w:t>
-      </w:r>
-    </w:p>
-    <w:p>
-      <w:pPr>
-        <w:pStyle w:val="BodyText"/>
+        </w:rPr>
+        <w:t xml:space="preserve"> </w:t>
+      </w:r>
+      <w:proofErr w:type="spellStart"/>
+      <w:r>
+        <w:t>DateTimePicker</w:t>
+      </w:r>
+      <w:proofErr w:type="spellEnd"/>
+      <w:r>
+        <w:t>.</w:t>
+      </w:r>
+    </w:p>
+    <w:p>
+      <w:pPr>
+        <w:pStyle w:val="Textoindependiente"/>
         <w:spacing w:before="9"/>
         <w:rPr>
           <w:sz w:val="19"/>
@@ -2910,149 +2376,109 @@
     </w:p>
     <w:p>
       <w:pPr>
-        <w:pStyle w:val="ListParagraph"/>
+        <w:pStyle w:val="Prrafodelista"/>
         <w:numPr>
           <w:ilvl w:val="0"/>
           <w:numId w:val="1"/>
         </w:numPr>
         <w:tabs>
-          <w:tab w:pos="668" w:val="left" w:leader="none"/>
-          <w:tab w:pos="669" w:val="left" w:leader="none"/>
+          <w:tab w:val="left" w:pos="668"/>
+          <w:tab w:val="left" w:pos="669"/>
         </w:tabs>
-        <w:spacing w:line="240" w:lineRule="auto" w:before="0" w:after="0"/>
-        <w:ind w:left="668" w:right="0" w:hanging="567"/>
-        <w:jc w:val="left"/>
-        <w:rPr>
-          <w:sz w:val="22"/>
-        </w:rPr>
-      </w:pPr>
-      <w:r>
-        <w:rPr>
-          <w:sz w:val="22"/>
-        </w:rPr>
+      </w:pPr>
+      <w:r>
         <w:t>Describa</w:t>
       </w:r>
       <w:r>
         <w:rPr>
           <w:spacing w:val="-4"/>
-          <w:sz w:val="22"/>
-        </w:rPr>
-        <w:t> </w:t>
-      </w:r>
-      <w:r>
-        <w:rPr>
-          <w:sz w:val="22"/>
-        </w:rPr>
+        </w:rPr>
+        <w:t xml:space="preserve"> </w:t>
+      </w:r>
+      <w:r>
         <w:t>al</w:t>
       </w:r>
       <w:r>
         <w:rPr>
           <w:spacing w:val="-2"/>
-          <w:sz w:val="22"/>
-        </w:rPr>
-        <w:t> </w:t>
-      </w:r>
-      <w:r>
-        <w:rPr>
-          <w:sz w:val="22"/>
-        </w:rPr>
+        </w:rPr>
+        <w:t xml:space="preserve"> </w:t>
+      </w:r>
+      <w:r>
         <w:t>menos 10 propiedades,</w:t>
       </w:r>
       <w:r>
         <w:rPr>
           <w:spacing w:val="-1"/>
-          <w:sz w:val="22"/>
-        </w:rPr>
-        <w:t> </w:t>
-      </w:r>
-      <w:r>
-        <w:rPr>
-          <w:sz w:val="22"/>
-        </w:rPr>
+        </w:rPr>
+        <w:t xml:space="preserve"> </w:t>
+      </w:r>
+      <w:r>
         <w:t>10</w:t>
       </w:r>
       <w:r>
         <w:rPr>
           <w:spacing w:val="-3"/>
-          <w:sz w:val="22"/>
-        </w:rPr>
-        <w:t> </w:t>
-      </w:r>
-      <w:r>
-        <w:rPr>
-          <w:sz w:val="22"/>
-        </w:rPr>
+        </w:rPr>
+        <w:t xml:space="preserve"> </w:t>
+      </w:r>
+      <w:r>
         <w:t>m</w:t>
       </w:r>
       <w:r>
         <w:rPr>
           <w:rFonts w:ascii="Calibri Light" w:hAnsi="Calibri Light"/>
-          <w:sz w:val="22"/>
         </w:rPr>
         <w:t>é</w:t>
       </w:r>
       <w:r>
-        <w:rPr>
-          <w:sz w:val="22"/>
-        </w:rPr>
         <w:t>todos</w:t>
       </w:r>
       <w:r>
         <w:rPr>
           <w:spacing w:val="-3"/>
-          <w:sz w:val="22"/>
-        </w:rPr>
-        <w:t> </w:t>
-      </w:r>
-      <w:r>
-        <w:rPr>
-          <w:sz w:val="22"/>
-        </w:rPr>
+        </w:rPr>
+        <w:t xml:space="preserve"> </w:t>
+      </w:r>
+      <w:r>
         <w:t>y</w:t>
       </w:r>
       <w:r>
         <w:rPr>
           <w:spacing w:val="-1"/>
-          <w:sz w:val="22"/>
-        </w:rPr>
-        <w:t> </w:t>
-      </w:r>
-      <w:r>
-        <w:rPr>
-          <w:sz w:val="22"/>
-        </w:rPr>
+        </w:rPr>
+        <w:t xml:space="preserve"> </w:t>
+      </w:r>
+      <w:r>
         <w:t>10 eventos del</w:t>
       </w:r>
       <w:r>
         <w:rPr>
           <w:spacing w:val="-4"/>
-          <w:sz w:val="22"/>
-        </w:rPr>
-        <w:t> </w:t>
-      </w:r>
-      <w:r>
-        <w:rPr>
-          <w:sz w:val="22"/>
-        </w:rPr>
+        </w:rPr>
+        <w:t xml:space="preserve"> </w:t>
+      </w:r>
+      <w:r>
         <w:t>control</w:t>
       </w:r>
       <w:r>
         <w:rPr>
           <w:spacing w:val="-3"/>
-          <w:sz w:val="22"/>
-        </w:rPr>
-        <w:t> </w:t>
-      </w:r>
-      <w:r>
-        <w:rPr>
-          <w:sz w:val="22"/>
-        </w:rPr>
-        <w:t>Timer.</w:t>
-      </w:r>
-    </w:p>
-    <w:p>
-      <w:pPr>
-        <w:pStyle w:val="BodyText"/>
+        </w:rPr>
+        <w:t xml:space="preserve"> </w:t>
+      </w:r>
+      <w:proofErr w:type="spellStart"/>
+      <w:r>
+        <w:t>Timer</w:t>
+      </w:r>
+      <w:proofErr w:type="spellEnd"/>
+      <w:r>
+        <w:t>.</w:t>
+      </w:r>
+    </w:p>
+    <w:p>
+      <w:pPr>
+        <w:pStyle w:val="Textoindependiente"/>
         <w:spacing w:before="9"/>
         <w:rPr>
           <w:sz w:val="19"/>
@@ -3061,266 +2487,186 @@
     </w:p>
     <w:p>
       <w:pPr>
-        <w:pStyle w:val="ListParagraph"/>
+        <w:pStyle w:val="Prrafodelista"/>
         <w:numPr>
           <w:ilvl w:val="0"/>
           <w:numId w:val="1"/>
         </w:numPr>
         <w:tabs>
-          <w:tab w:pos="668" w:val="left" w:leader="none"/>
-          <w:tab w:pos="669" w:val="left" w:leader="none"/>
+          <w:tab w:val="left" w:pos="668"/>
+          <w:tab w:val="left" w:pos="669"/>
         </w:tabs>
-        <w:spacing w:line="240" w:lineRule="auto" w:before="0" w:after="0"/>
-        <w:ind w:left="668" w:right="115" w:hanging="567"/>
-        <w:jc w:val="left"/>
-        <w:rPr>
-          <w:sz w:val="22"/>
-        </w:rPr>
-      </w:pPr>
-      <w:r>
-        <w:rPr>
-          <w:sz w:val="22"/>
-        </w:rPr>
+        <w:ind w:right="115"/>
+      </w:pPr>
+      <w:r>
         <w:t>Seleccione</w:t>
       </w:r>
       <w:r>
         <w:rPr>
           <w:spacing w:val="-10"/>
-          <w:sz w:val="22"/>
-        </w:rPr>
-        <w:t> </w:t>
-      </w:r>
-      <w:r>
-        <w:rPr>
-          <w:sz w:val="22"/>
-        </w:rPr>
+        </w:rPr>
+        <w:t xml:space="preserve"> </w:t>
+      </w:r>
+      <w:r>
         <w:t>10</w:t>
       </w:r>
       <w:r>
         <w:rPr>
           <w:spacing w:val="-10"/>
-          <w:sz w:val="22"/>
-        </w:rPr>
-        <w:t> </w:t>
-      </w:r>
-      <w:r>
-        <w:rPr>
-          <w:sz w:val="22"/>
-        </w:rPr>
+        </w:rPr>
+        <w:t xml:space="preserve"> </w:t>
+      </w:r>
+      <w:r>
         <w:t>controles</w:t>
       </w:r>
       <w:r>
         <w:rPr>
           <w:spacing w:val="-8"/>
-          <w:sz w:val="22"/>
-        </w:rPr>
-        <w:t> </w:t>
-      </w:r>
-      <w:r>
-        <w:rPr>
-          <w:sz w:val="22"/>
-        </w:rPr>
+        </w:rPr>
+        <w:t xml:space="preserve"> </w:t>
+      </w:r>
+      <w:r>
         <w:t>adicionales</w:t>
       </w:r>
       <w:r>
         <w:rPr>
           <w:spacing w:val="-10"/>
-          <w:sz w:val="22"/>
-        </w:rPr>
-        <w:t> </w:t>
-      </w:r>
-      <w:r>
-        <w:rPr>
-          <w:sz w:val="22"/>
-        </w:rPr>
+        </w:rPr>
+        <w:t xml:space="preserve"> </w:t>
+      </w:r>
+      <w:r>
         <w:t>y</w:t>
       </w:r>
       <w:r>
         <w:rPr>
           <w:spacing w:val="-7"/>
-          <w:sz w:val="22"/>
-        </w:rPr>
-        <w:t> </w:t>
-      </w:r>
-      <w:r>
-        <w:rPr>
-          <w:sz w:val="22"/>
-        </w:rPr>
+        </w:rPr>
+        <w:t xml:space="preserve"> </w:t>
+      </w:r>
+      <w:r>
         <w:t>de</w:t>
       </w:r>
       <w:r>
         <w:rPr>
           <w:spacing w:val="-10"/>
-          <w:sz w:val="22"/>
-        </w:rPr>
-        <w:t> </w:t>
-      </w:r>
-      <w:r>
-        <w:rPr>
-          <w:sz w:val="22"/>
-        </w:rPr>
+        </w:rPr>
+        <w:t xml:space="preserve"> </w:t>
+      </w:r>
+      <w:r>
         <w:t>cada</w:t>
       </w:r>
       <w:r>
         <w:rPr>
           <w:spacing w:val="-8"/>
-          <w:sz w:val="22"/>
-        </w:rPr>
-        <w:t> </w:t>
-      </w:r>
-      <w:r>
-        <w:rPr>
-          <w:sz w:val="22"/>
-        </w:rPr>
+        </w:rPr>
+        <w:t xml:space="preserve"> </w:t>
+      </w:r>
+      <w:r>
         <w:t>uno</w:t>
       </w:r>
       <w:r>
         <w:rPr>
           <w:spacing w:val="-9"/>
-          <w:sz w:val="22"/>
-        </w:rPr>
-        <w:t> </w:t>
-      </w:r>
-      <w:r>
-        <w:rPr>
-          <w:sz w:val="22"/>
-        </w:rPr>
+        </w:rPr>
+        <w:t xml:space="preserve"> </w:t>
+      </w:r>
+      <w:r>
         <w:t>de</w:t>
       </w:r>
       <w:r>
         <w:rPr>
           <w:spacing w:val="-6"/>
-          <w:sz w:val="22"/>
-        </w:rPr>
-        <w:t> </w:t>
-      </w:r>
-      <w:r>
-        <w:rPr>
-          <w:sz w:val="22"/>
-        </w:rPr>
+        </w:rPr>
+        <w:t xml:space="preserve"> </w:t>
+      </w:r>
+      <w:r>
         <w:t>ellos</w:t>
       </w:r>
       <w:r>
         <w:rPr>
           <w:spacing w:val="-8"/>
-          <w:sz w:val="22"/>
-        </w:rPr>
-        <w:t> </w:t>
-      </w:r>
-      <w:r>
-        <w:rPr>
-          <w:sz w:val="22"/>
-        </w:rPr>
+        </w:rPr>
+        <w:t xml:space="preserve"> </w:t>
+      </w:r>
+      <w:r>
         <w:t>describa</w:t>
       </w:r>
       <w:r>
         <w:rPr>
           <w:spacing w:val="-8"/>
-          <w:sz w:val="22"/>
-        </w:rPr>
-        <w:t> </w:t>
-      </w:r>
-      <w:r>
-        <w:rPr>
-          <w:sz w:val="22"/>
-        </w:rPr>
+        </w:rPr>
+        <w:t xml:space="preserve"> </w:t>
+      </w:r>
+      <w:r>
         <w:t>5</w:t>
       </w:r>
       <w:r>
         <w:rPr>
           <w:spacing w:val="-10"/>
-          <w:sz w:val="22"/>
-        </w:rPr>
-        <w:t> </w:t>
-      </w:r>
-      <w:r>
-        <w:rPr>
-          <w:sz w:val="22"/>
-        </w:rPr>
+        </w:rPr>
+        <w:t xml:space="preserve"> </w:t>
+      </w:r>
+      <w:r>
         <w:t>m</w:t>
       </w:r>
       <w:r>
         <w:rPr>
           <w:rFonts w:ascii="Calibri Light" w:hAnsi="Calibri Light"/>
-          <w:sz w:val="22"/>
         </w:rPr>
         <w:t>é</w:t>
       </w:r>
       <w:r>
-        <w:rPr>
-          <w:sz w:val="22"/>
-        </w:rPr>
         <w:t>todos,</w:t>
       </w:r>
       <w:r>
         <w:rPr>
           <w:spacing w:val="-8"/>
-          <w:sz w:val="22"/>
-        </w:rPr>
-        <w:t> </w:t>
-      </w:r>
-      <w:r>
-        <w:rPr>
-          <w:sz w:val="22"/>
-        </w:rPr>
+        </w:rPr>
+        <w:t xml:space="preserve"> </w:t>
+      </w:r>
+      <w:r>
         <w:t>5</w:t>
       </w:r>
       <w:r>
         <w:rPr>
           <w:spacing w:val="-7"/>
-          <w:sz w:val="22"/>
-        </w:rPr>
-        <w:t> </w:t>
-      </w:r>
-      <w:r>
-        <w:rPr>
-          <w:sz w:val="22"/>
-        </w:rPr>
+        </w:rPr>
+        <w:t xml:space="preserve"> </w:t>
+      </w:r>
+      <w:r>
         <w:t>propiedades</w:t>
       </w:r>
       <w:r>
         <w:rPr>
           <w:spacing w:val="-47"/>
-          <w:sz w:val="22"/>
-        </w:rPr>
-        <w:t> </w:t>
-      </w:r>
-      <w:r>
-        <w:rPr>
-          <w:sz w:val="22"/>
-        </w:rPr>
+        </w:rPr>
+        <w:t xml:space="preserve"> </w:t>
+      </w:r>
+      <w:r>
         <w:t>y</w:t>
       </w:r>
       <w:r>
         <w:rPr>
           <w:spacing w:val="-1"/>
-          <w:sz w:val="22"/>
-        </w:rPr>
-        <w:t> </w:t>
-      </w:r>
-      <w:r>
-        <w:rPr>
-          <w:sz w:val="22"/>
-        </w:rPr>
+        </w:rPr>
+        <w:t xml:space="preserve"> </w:t>
+      </w:r>
+      <w:r>
         <w:t>5</w:t>
       </w:r>
       <w:r>
         <w:rPr>
           <w:spacing w:val="-1"/>
-          <w:sz w:val="22"/>
-        </w:rPr>
-        <w:t> </w:t>
-      </w:r>
-      <w:r>
-        <w:rPr>
-          <w:sz w:val="22"/>
-        </w:rPr>
+        </w:rPr>
+        <w:t xml:space="preserve"> </w:t>
+      </w:r>
+      <w:r>
         <w:t>eventos.</w:t>
       </w:r>
     </w:p>
     <w:p>
       <w:pPr>
-        <w:pStyle w:val="BodyText"/>
+        <w:pStyle w:val="Textoindependiente"/>
         <w:spacing w:before="8"/>
         <w:rPr>
           <w:sz w:val="19"/>
@@ -3329,16 +2675,15 @@
     </w:p>
     <w:p>
       <w:pPr>
-        <w:pStyle w:val="Heading1"/>
-      </w:pPr>
-      <w:r>
-        <w:rPr/>
+        <w:pStyle w:val="Ttulo1"/>
+      </w:pPr>
+      <w:r>
         <w:t>Parte 2</w:t>
       </w:r>
     </w:p>
     <w:p>
       <w:pPr>
-        <w:pStyle w:val="BodyText"/>
+        <w:pStyle w:val="Textoindependiente"/>
         <w:spacing w:before="3"/>
         <w:rPr>
           <w:b/>
@@ -3348,104 +2693,74 @@
     </w:p>
     <w:p>
       <w:pPr>
-        <w:pStyle w:val="ListParagraph"/>
+        <w:pStyle w:val="Prrafodelista"/>
         <w:numPr>
           <w:ilvl w:val="0"/>
           <w:numId w:val="1"/>
         </w:numPr>
         <w:tabs>
-          <w:tab w:pos="668" w:val="left" w:leader="none"/>
-          <w:tab w:pos="669" w:val="left" w:leader="none"/>
+          <w:tab w:val="left" w:pos="668"/>
+          <w:tab w:val="left" w:pos="669"/>
         </w:tabs>
-        <w:spacing w:line="240" w:lineRule="auto" w:before="0" w:after="0"/>
-        <w:ind w:left="668" w:right="0" w:hanging="567"/>
-        <w:jc w:val="left"/>
-        <w:rPr>
-          <w:sz w:val="22"/>
-        </w:rPr>
-      </w:pPr>
-      <w:r>
-        <w:rPr>
-          <w:rFonts w:ascii="Calibri Light" w:hAnsi="Calibri Light"/>
-          <w:sz w:val="22"/>
+      </w:pPr>
+      <w:r>
+        <w:rPr>
+          <w:rFonts w:ascii="Calibri Light" w:hAnsi="Calibri Light"/>
         </w:rPr>
         <w:t>¿</w:t>
       </w:r>
       <w:r>
-        <w:rPr>
-          <w:sz w:val="22"/>
-        </w:rPr>
         <w:t>C</w:t>
       </w:r>
       <w:r>
         <w:rPr>
           <w:rFonts w:ascii="Calibri Light" w:hAnsi="Calibri Light"/>
-          <w:sz w:val="22"/>
         </w:rPr>
         <w:t>ó</w:t>
       </w:r>
       <w:r>
-        <w:rPr>
-          <w:sz w:val="22"/>
-        </w:rPr>
         <w:t>mo</w:t>
       </w:r>
       <w:r>
         <w:rPr>
           <w:spacing w:val="-4"/>
-          <w:sz w:val="22"/>
-        </w:rPr>
-        <w:t> </w:t>
-      </w:r>
-      <w:r>
-        <w:rPr>
-          <w:sz w:val="22"/>
-        </w:rPr>
+        </w:rPr>
+        <w:t xml:space="preserve"> </w:t>
+      </w:r>
+      <w:r>
         <w:t>se declara</w:t>
       </w:r>
       <w:r>
         <w:rPr>
           <w:spacing w:val="-1"/>
-          <w:sz w:val="22"/>
-        </w:rPr>
-        <w:t> </w:t>
-      </w:r>
-      <w:r>
-        <w:rPr>
-          <w:sz w:val="22"/>
-        </w:rPr>
+        </w:rPr>
+        <w:t xml:space="preserve"> </w:t>
+      </w:r>
+      <w:r>
         <w:t>un</w:t>
       </w:r>
       <w:r>
         <w:rPr>
           <w:spacing w:val="-3"/>
-          <w:sz w:val="22"/>
-        </w:rPr>
-        <w:t> </w:t>
-      </w:r>
-      <w:r>
-        <w:rPr>
-          <w:sz w:val="22"/>
-        </w:rPr>
+        </w:rPr>
+        <w:t xml:space="preserve"> </w:t>
+      </w:r>
+      <w:r>
         <w:t>procedimiento?</w:t>
       </w:r>
       <w:r>
         <w:rPr>
           <w:spacing w:val="-3"/>
-          <w:sz w:val="22"/>
-        </w:rPr>
-        <w:t> </w:t>
-      </w:r>
-      <w:r>
-        <w:rPr>
-          <w:sz w:val="22"/>
-        </w:rPr>
+        </w:rPr>
+        <w:t xml:space="preserve"> </w:t>
+      </w:r>
+      <w:r>
         <w:t>Ejemplo.</w:t>
       </w:r>
     </w:p>
     <w:p>
       <w:pPr>
-        <w:pStyle w:val="BodyText"/>
+        <w:pStyle w:val="Textoindependiente"/>
         <w:spacing w:before="8"/>
         <w:rPr>
           <w:sz w:val="19"/>
@@ -3454,130 +2769,93 @@
     </w:p>
     <w:p>
       <w:pPr>
-        <w:pStyle w:val="ListParagraph"/>
+        <w:pStyle w:val="Prrafodelista"/>
         <w:numPr>
           <w:ilvl w:val="0"/>
           <w:numId w:val="1"/>
         </w:numPr>
         <w:tabs>
-          <w:tab w:pos="668" w:val="left" w:leader="none"/>
-          <w:tab w:pos="669" w:val="left" w:leader="none"/>
+          <w:tab w:val="left" w:pos="668"/>
+          <w:tab w:val="left" w:pos="669"/>
         </w:tabs>
-        <w:spacing w:line="240" w:lineRule="auto" w:before="1" w:after="0"/>
-        <w:ind w:left="668" w:right="0" w:hanging="567"/>
-        <w:jc w:val="left"/>
-        <w:rPr>
-          <w:sz w:val="22"/>
-        </w:rPr>
-      </w:pPr>
-      <w:r>
-        <w:rPr>
-          <w:rFonts w:ascii="Calibri Light" w:hAnsi="Calibri Light"/>
-          <w:sz w:val="22"/>
+        <w:spacing w:before="1"/>
+      </w:pPr>
+      <w:r>
+        <w:rPr>
+          <w:rFonts w:ascii="Calibri Light" w:hAnsi="Calibri Light"/>
         </w:rPr>
         <w:t>¿</w:t>
       </w:r>
       <w:r>
-        <w:rPr>
-          <w:sz w:val="22"/>
-        </w:rPr>
         <w:t>C</w:t>
       </w:r>
       <w:r>
         <w:rPr>
           <w:rFonts w:ascii="Calibri Light" w:hAnsi="Calibri Light"/>
-          <w:sz w:val="22"/>
         </w:rPr>
         <w:t>ó</w:t>
       </w:r>
       <w:r>
-        <w:rPr>
-          <w:sz w:val="22"/>
-        </w:rPr>
         <w:t>mo</w:t>
       </w:r>
       <w:r>
         <w:rPr>
           <w:spacing w:val="-4"/>
-          <w:sz w:val="22"/>
-        </w:rPr>
-        <w:t> </w:t>
-      </w:r>
-      <w:r>
-        <w:rPr>
-          <w:sz w:val="22"/>
-        </w:rPr>
+        </w:rPr>
+        <w:t xml:space="preserve"> </w:t>
+      </w:r>
+      <w:r>
         <w:t>se</w:t>
       </w:r>
       <w:r>
         <w:rPr>
           <w:spacing w:val="-1"/>
-          <w:sz w:val="22"/>
-        </w:rPr>
-        <w:t> </w:t>
-      </w:r>
-      <w:r>
-        <w:rPr>
-          <w:sz w:val="22"/>
-        </w:rPr>
+        </w:rPr>
+        <w:t xml:space="preserve"> </w:t>
+      </w:r>
+      <w:r>
         <w:t>declara</w:t>
       </w:r>
       <w:r>
         <w:rPr>
           <w:spacing w:val="-2"/>
-          <w:sz w:val="22"/>
-        </w:rPr>
-        <w:t> </w:t>
-      </w:r>
-      <w:r>
-        <w:rPr>
-          <w:sz w:val="22"/>
-        </w:rPr>
+        </w:rPr>
+        <w:t xml:space="preserve"> </w:t>
+      </w:r>
+      <w:r>
         <w:t>una</w:t>
       </w:r>
       <w:r>
         <w:rPr>
           <w:spacing w:val="-2"/>
-          <w:sz w:val="22"/>
-        </w:rPr>
-        <w:t> </w:t>
-      </w:r>
-      <w:r>
-        <w:rPr>
-          <w:sz w:val="22"/>
-        </w:rPr>
+        </w:rPr>
+        <w:t xml:space="preserve"> </w:t>
+      </w:r>
+      <w:r>
         <w:t>funci</w:t>
       </w:r>
       <w:r>
         <w:rPr>
           <w:rFonts w:ascii="Calibri Light" w:hAnsi="Calibri Light"/>
-          <w:sz w:val="22"/>
         </w:rPr>
         <w:t>ó</w:t>
       </w:r>
       <w:r>
-        <w:rPr>
-          <w:sz w:val="22"/>
-        </w:rPr>
         <w:t>n?</w:t>
       </w:r>
       <w:r>
         <w:rPr>
           <w:spacing w:val="-2"/>
-          <w:sz w:val="22"/>
-        </w:rPr>
-        <w:t> </w:t>
-      </w:r>
-      <w:r>
-        <w:rPr>
-          <w:sz w:val="22"/>
-        </w:rPr>
+        </w:rPr>
+        <w:t xml:space="preserve"> </w:t>
+      </w:r>
+      <w:r>
         <w:t>Ejemplo</w:t>
       </w:r>
     </w:p>
     <w:p>
       <w:pPr>
-        <w:pStyle w:val="BodyText"/>
+        <w:pStyle w:val="Textoindependiente"/>
         <w:spacing w:before="8"/>
         <w:rPr>
           <w:sz w:val="19"/>
@@ -3586,39 +2864,28 @@
     </w:p>
     <w:p>
       <w:pPr>
-        <w:pStyle w:val="ListParagraph"/>
+        <w:pStyle w:val="Prrafodelista"/>
         <w:numPr>
           <w:ilvl w:val="0"/>
           <w:numId w:val="1"/>
         </w:numPr>
         <w:tabs>
-          <w:tab w:pos="668" w:val="left" w:leader="none"/>
-          <w:tab w:pos="669" w:val="left" w:leader="none"/>
+          <w:tab w:val="left" w:pos="668"/>
+          <w:tab w:val="left" w:pos="669"/>
         </w:tabs>
-        <w:spacing w:line="240" w:lineRule="auto" w:before="0" w:after="0"/>
-        <w:ind w:left="668" w:right="0" w:hanging="567"/>
-        <w:jc w:val="left"/>
-        <w:rPr>
-          <w:sz w:val="22"/>
-        </w:rPr>
-      </w:pPr>
-      <w:r>
-        <w:rPr>
-          <w:rFonts w:ascii="Calibri Light" w:hAnsi="Calibri Light"/>
-          <w:sz w:val="22"/>
+      </w:pPr>
+      <w:r>
+        <w:rPr>
+          <w:rFonts w:ascii="Calibri Light" w:hAnsi="Calibri Light"/>
         </w:rPr>
         <w:t>¿</w:t>
       </w:r>
       <w:r>
-        <w:rPr>
-          <w:sz w:val="22"/>
-        </w:rPr>
         <w:t>Qu</w:t>
       </w:r>
       <w:r>
         <w:rPr>
           <w:rFonts w:ascii="Calibri Light" w:hAnsi="Calibri Light"/>
-          <w:sz w:val="22"/>
         </w:rPr>
         <w:t>é</w:t>
       </w:r>
@@ -3626,127 +2893,91 @@
         <w:rPr>
           <w:rFonts w:ascii="Calibri Light" w:hAnsi="Calibri Light"/>
           <w:spacing w:val="-2"/>
-          <w:sz w:val="22"/>
-        </w:rPr>
-        <w:t> </w:t>
-      </w:r>
-      <w:r>
-        <w:rPr>
-          <w:sz w:val="22"/>
-        </w:rPr>
+        </w:rPr>
+        <w:t xml:space="preserve"> </w:t>
+      </w:r>
+      <w:r>
         <w:t>diferencia</w:t>
       </w:r>
       <w:r>
         <w:rPr>
           <w:spacing w:val="-4"/>
-          <w:sz w:val="22"/>
-        </w:rPr>
-        <w:t> </w:t>
-      </w:r>
-      <w:r>
-        <w:rPr>
-          <w:sz w:val="22"/>
-        </w:rPr>
+        </w:rPr>
+        <w:t xml:space="preserve"> </w:t>
+      </w:r>
+      <w:r>
         <w:t>existe</w:t>
       </w:r>
       <w:r>
         <w:rPr>
           <w:spacing w:val="-3"/>
-          <w:sz w:val="22"/>
-        </w:rPr>
-        <w:t> </w:t>
-      </w:r>
-      <w:r>
-        <w:rPr>
-          <w:sz w:val="22"/>
-        </w:rPr>
+        </w:rPr>
+        <w:t xml:space="preserve"> </w:t>
+      </w:r>
+      <w:r>
         <w:t>entre una</w:t>
       </w:r>
       <w:r>
         <w:rPr>
           <w:spacing w:val="-1"/>
-          <w:sz w:val="22"/>
-        </w:rPr>
-        <w:t> </w:t>
-      </w:r>
-      <w:r>
-        <w:rPr>
-          <w:sz w:val="22"/>
-        </w:rPr>
+        </w:rPr>
+        <w:t xml:space="preserve"> </w:t>
+      </w:r>
+      <w:r>
         <w:t>funci</w:t>
       </w:r>
       <w:r>
         <w:rPr>
           <w:rFonts w:ascii="Calibri Light" w:hAnsi="Calibri Light"/>
-          <w:sz w:val="22"/>
         </w:rPr>
         <w:t>ó</w:t>
       </w:r>
       <w:r>
-        <w:rPr>
-          <w:sz w:val="22"/>
-        </w:rPr>
         <w:t>n</w:t>
       </w:r>
       <w:r>
         <w:rPr>
           <w:spacing w:val="-2"/>
-          <w:sz w:val="22"/>
-        </w:rPr>
-        <w:t> </w:t>
-      </w:r>
-      <w:r>
-        <w:rPr>
-          <w:sz w:val="22"/>
-        </w:rPr>
+        </w:rPr>
+        <w:t xml:space="preserve"> </w:t>
+      </w:r>
+      <w:r>
         <w:t>y</w:t>
       </w:r>
       <w:r>
         <w:rPr>
           <w:spacing w:val="-2"/>
-          <w:sz w:val="22"/>
-        </w:rPr>
-        <w:t> </w:t>
-      </w:r>
-      <w:r>
-        <w:rPr>
-          <w:sz w:val="22"/>
-        </w:rPr>
+        </w:rPr>
+        <w:t xml:space="preserve"> </w:t>
+      </w:r>
+      <w:r>
         <w:t>un</w:t>
       </w:r>
       <w:r>
         <w:rPr>
           <w:spacing w:val="-2"/>
-          <w:sz w:val="22"/>
-        </w:rPr>
-        <w:t> </w:t>
-      </w:r>
-      <w:r>
-        <w:rPr>
-          <w:sz w:val="22"/>
-        </w:rPr>
+        </w:rPr>
+        <w:t xml:space="preserve"> </w:t>
+      </w:r>
+      <w:r>
         <w:t>procedimiento?</w:t>
       </w:r>
     </w:p>
     <w:p>
       <w:pPr>
-        <w:spacing w:after="0" w:line="240" w:lineRule="auto"/>
-        <w:jc w:val="left"/>
-        <w:rPr>
-          <w:sz w:val="22"/>
-        </w:rPr>
         <w:sectPr>
-          <w:headerReference w:type="default" r:id="rId6"/>
-          <w:footerReference w:type="default" r:id="rId7"/>
+          <w:headerReference w:type="default" r:id="rId9"/>
+          <w:footerReference w:type="default" r:id="rId10"/>
           <w:pgSz w:w="12240" w:h="15840"/>
-          <w:pgMar w:header="34" w:footer="1162" w:top="1540" w:bottom="1360" w:left="1600" w:right="1580"/>
+          <w:pgMar w:top="1540" w:right="1580" w:bottom="1360" w:left="1600" w:header="34" w:footer="1162" w:gutter="0"/>
           <w:pgNumType w:start="2"/>
+          <w:cols w:space="720"/>
         </w:sectPr>
       </w:pPr>
     </w:p>
     <w:p>
       <w:pPr>
-        <w:pStyle w:val="BodyText"/>
+        <w:pStyle w:val="Textoindependiente"/>
         <w:rPr>
           <w:sz w:val="20"/>
         </w:rPr>
@@ -3754,45 +2985,35 @@
     </w:p>
     <w:p>
       <w:pPr>
-        <w:pStyle w:val="BodyText"/>
+        <w:pStyle w:val="Textoindependiente"/>
         <w:spacing w:before="1"/>
       </w:pPr>
     </w:p>
     <w:p>
       <w:pPr>
-        <w:pStyle w:val="ListParagraph"/>
+        <w:pStyle w:val="Prrafodelista"/>
         <w:numPr>
           <w:ilvl w:val="0"/>
           <w:numId w:val="1"/>
         </w:numPr>
         <w:tabs>
-          <w:tab w:pos="668" w:val="left" w:leader="none"/>
-          <w:tab w:pos="669" w:val="left" w:leader="none"/>
+          <w:tab w:val="left" w:pos="668"/>
+          <w:tab w:val="left" w:pos="669"/>
         </w:tabs>
-        <w:spacing w:line="240" w:lineRule="auto" w:before="56" w:after="0"/>
-        <w:ind w:left="668" w:right="0" w:hanging="567"/>
-        <w:jc w:val="left"/>
-        <w:rPr>
-          <w:sz w:val="22"/>
-        </w:rPr>
-      </w:pPr>
-      <w:r>
-        <w:rPr>
-          <w:rFonts w:ascii="Calibri Light" w:hAnsi="Calibri Light"/>
-          <w:sz w:val="22"/>
+        <w:spacing w:before="56"/>
+      </w:pPr>
+      <w:r>
+        <w:rPr>
+          <w:rFonts w:ascii="Calibri Light" w:hAnsi="Calibri Light"/>
         </w:rPr>
         <w:t>¿</w:t>
       </w:r>
       <w:r>
-        <w:rPr>
-          <w:sz w:val="22"/>
-        </w:rPr>
         <w:t>Qu</w:t>
       </w:r>
       <w:r>
         <w:rPr>
           <w:rFonts w:ascii="Calibri Light" w:hAnsi="Calibri Light"/>
-          <w:sz w:val="22"/>
         </w:rPr>
         <w:t>é</w:t>
       </w:r>
@@ -3800,150 +3021,106 @@
         <w:rPr>
           <w:rFonts w:ascii="Calibri Light" w:hAnsi="Calibri Light"/>
           <w:spacing w:val="-3"/>
-          <w:sz w:val="22"/>
-        </w:rPr>
-        <w:t> </w:t>
-      </w:r>
-      <w:r>
-        <w:rPr>
-          <w:sz w:val="22"/>
-        </w:rPr>
+        </w:rPr>
+        <w:t xml:space="preserve"> </w:t>
+      </w:r>
+      <w:r>
         <w:t>significa</w:t>
       </w:r>
       <w:r>
         <w:rPr>
           <w:spacing w:val="-2"/>
-          <w:sz w:val="22"/>
-        </w:rPr>
-        <w:t> </w:t>
-      </w:r>
-      <w:r>
-        <w:rPr>
-          <w:sz w:val="22"/>
-        </w:rPr>
+        </w:rPr>
+        <w:t xml:space="preserve"> </w:t>
+      </w:r>
+      <w:r>
         <w:t>que</w:t>
       </w:r>
       <w:r>
         <w:rPr>
           <w:spacing w:val="-4"/>
-          <w:sz w:val="22"/>
-        </w:rPr>
-        <w:t> </w:t>
-      </w:r>
-      <w:r>
-        <w:rPr>
-          <w:sz w:val="22"/>
-        </w:rPr>
+        </w:rPr>
+        <w:t xml:space="preserve"> </w:t>
+      </w:r>
+      <w:r>
         <w:t>el</w:t>
       </w:r>
       <w:r>
         <w:rPr>
           <w:spacing w:val="-1"/>
-          <w:sz w:val="22"/>
-        </w:rPr>
-        <w:t> </w:t>
-      </w:r>
-      <w:r>
-        <w:rPr>
-          <w:sz w:val="22"/>
-        </w:rPr>
+        </w:rPr>
+        <w:t xml:space="preserve"> </w:t>
+      </w:r>
+      <w:r>
         <w:t>par</w:t>
       </w:r>
       <w:r>
         <w:rPr>
           <w:rFonts w:ascii="Calibri Light" w:hAnsi="Calibri Light"/>
-          <w:sz w:val="22"/>
         </w:rPr>
         <w:t>á</w:t>
       </w:r>
       <w:r>
-        <w:rPr>
-          <w:sz w:val="22"/>
-        </w:rPr>
         <w:t>metro</w:t>
       </w:r>
       <w:r>
         <w:rPr>
           <w:spacing w:val="-1"/>
-          <w:sz w:val="22"/>
-        </w:rPr>
-        <w:t> </w:t>
-      </w:r>
-      <w:r>
-        <w:rPr>
-          <w:sz w:val="22"/>
-        </w:rPr>
+        </w:rPr>
+        <w:t xml:space="preserve"> </w:t>
+      </w:r>
+      <w:r>
         <w:t>de</w:t>
       </w:r>
       <w:r>
         <w:rPr>
           <w:spacing w:val="-1"/>
-          <w:sz w:val="22"/>
-        </w:rPr>
-        <w:t> </w:t>
-      </w:r>
-      <w:r>
-        <w:rPr>
-          <w:sz w:val="22"/>
-        </w:rPr>
+        </w:rPr>
+        <w:t xml:space="preserve"> </w:t>
+      </w:r>
+      <w:r>
         <w:t>un</w:t>
       </w:r>
       <w:r>
         <w:rPr>
           <w:spacing w:val="-3"/>
-          <w:sz w:val="22"/>
-        </w:rPr>
-        <w:t> </w:t>
-      </w:r>
-      <w:r>
-        <w:rPr>
-          <w:sz w:val="22"/>
-        </w:rPr>
+        </w:rPr>
+        <w:t xml:space="preserve"> </w:t>
+      </w:r>
+      <w:r>
         <w:t>procedimiento se</w:t>
       </w:r>
       <w:r>
         <w:rPr>
           <w:spacing w:val="-4"/>
-          <w:sz w:val="22"/>
-        </w:rPr>
-        <w:t> </w:t>
-      </w:r>
-      <w:r>
-        <w:rPr>
-          <w:sz w:val="22"/>
-        </w:rPr>
+        </w:rPr>
+        <w:t xml:space="preserve"> </w:t>
+      </w:r>
+      <w:r>
         <w:t>pasa</w:t>
       </w:r>
       <w:r>
         <w:rPr>
           <w:spacing w:val="-2"/>
-          <w:sz w:val="22"/>
-        </w:rPr>
-        <w:t> </w:t>
-      </w:r>
-      <w:r>
-        <w:rPr>
-          <w:sz w:val="22"/>
-        </w:rPr>
+        </w:rPr>
+        <w:t xml:space="preserve"> </w:t>
+      </w:r>
+      <w:r>
         <w:t>por</w:t>
       </w:r>
       <w:r>
         <w:rPr>
           <w:spacing w:val="-3"/>
-          <w:sz w:val="22"/>
-        </w:rPr>
-        <w:t> </w:t>
-      </w:r>
-      <w:r>
-        <w:rPr>
-          <w:sz w:val="22"/>
-        </w:rPr>
+        </w:rPr>
+        <w:t xml:space="preserve"> </w:t>
+      </w:r>
+      <w:r>
         <w:t>valor?</w:t>
       </w:r>
     </w:p>
     <w:p>
       <w:pPr>
-        <w:pStyle w:val="BodyText"/>
+        <w:pStyle w:val="Textoindependiente"/>
         <w:spacing w:before="8"/>
         <w:rPr>
           <w:sz w:val="19"/>
@@ -3952,39 +3129,28 @@
     </w:p>
     <w:p>
       <w:pPr>
-        <w:pStyle w:val="ListParagraph"/>
+        <w:pStyle w:val="Prrafodelista"/>
         <w:numPr>
           <w:ilvl w:val="0"/>
           <w:numId w:val="1"/>
         </w:numPr>
         <w:tabs>
-          <w:tab w:pos="668" w:val="left" w:leader="none"/>
-          <w:tab w:pos="669" w:val="left" w:leader="none"/>
+          <w:tab w:val="left" w:pos="668"/>
+          <w:tab w:val="left" w:pos="669"/>
         </w:tabs>
-        <w:spacing w:line="240" w:lineRule="auto" w:before="0" w:after="0"/>
-        <w:ind w:left="668" w:right="0" w:hanging="567"/>
-        <w:jc w:val="left"/>
-        <w:rPr>
-          <w:sz w:val="22"/>
-        </w:rPr>
-      </w:pPr>
-      <w:r>
-        <w:rPr>
-          <w:rFonts w:ascii="Calibri Light" w:hAnsi="Calibri Light"/>
-          <w:sz w:val="22"/>
+      </w:pPr>
+      <w:r>
+        <w:rPr>
+          <w:rFonts w:ascii="Calibri Light" w:hAnsi="Calibri Light"/>
         </w:rPr>
         <w:t>¿</w:t>
       </w:r>
       <w:r>
-        <w:rPr>
-          <w:sz w:val="22"/>
-        </w:rPr>
         <w:t>Qu</w:t>
       </w:r>
       <w:r>
         <w:rPr>
           <w:rFonts w:ascii="Calibri Light" w:hAnsi="Calibri Light"/>
-          <w:sz w:val="22"/>
         </w:rPr>
         <w:t>é</w:t>
       </w:r>
@@ -3992,163 +3158,115 @@
         <w:rPr>
           <w:rFonts w:ascii="Calibri Light" w:hAnsi="Calibri Light"/>
           <w:spacing w:val="-3"/>
-          <w:sz w:val="22"/>
-        </w:rPr>
-        <w:t> </w:t>
-      </w:r>
-      <w:r>
-        <w:rPr>
-          <w:sz w:val="22"/>
-        </w:rPr>
+        </w:rPr>
+        <w:t xml:space="preserve"> </w:t>
+      </w:r>
+      <w:r>
         <w:t>significa</w:t>
       </w:r>
       <w:r>
         <w:rPr>
           <w:spacing w:val="-2"/>
-          <w:sz w:val="22"/>
-        </w:rPr>
-        <w:t> </w:t>
-      </w:r>
-      <w:r>
-        <w:rPr>
-          <w:sz w:val="22"/>
-        </w:rPr>
+        </w:rPr>
+        <w:t xml:space="preserve"> </w:t>
+      </w:r>
+      <w:r>
         <w:t>que</w:t>
       </w:r>
       <w:r>
         <w:rPr>
           <w:spacing w:val="-3"/>
-          <w:sz w:val="22"/>
-        </w:rPr>
-        <w:t> </w:t>
-      </w:r>
-      <w:r>
-        <w:rPr>
-          <w:sz w:val="22"/>
-        </w:rPr>
+        </w:rPr>
+        <w:t xml:space="preserve"> </w:t>
+      </w:r>
+      <w:r>
         <w:t>el</w:t>
       </w:r>
       <w:r>
         <w:rPr>
           <w:spacing w:val="-2"/>
-          <w:sz w:val="22"/>
-        </w:rPr>
-        <w:t> </w:t>
-      </w:r>
-      <w:r>
-        <w:rPr>
-          <w:sz w:val="22"/>
-        </w:rPr>
+        </w:rPr>
+        <w:t xml:space="preserve"> </w:t>
+      </w:r>
+      <w:r>
         <w:t>par</w:t>
       </w:r>
       <w:r>
         <w:rPr>
           <w:rFonts w:ascii="Calibri Light" w:hAnsi="Calibri Light"/>
-          <w:sz w:val="22"/>
         </w:rPr>
         <w:t>á</w:t>
       </w:r>
       <w:r>
-        <w:rPr>
-          <w:sz w:val="22"/>
-        </w:rPr>
         <w:t>metro</w:t>
       </w:r>
       <w:r>
         <w:rPr>
           <w:spacing w:val="-1"/>
-          <w:sz w:val="22"/>
-        </w:rPr>
-        <w:t> </w:t>
-      </w:r>
-      <w:r>
-        <w:rPr>
-          <w:sz w:val="22"/>
-        </w:rPr>
+        </w:rPr>
+        <w:t xml:space="preserve"> </w:t>
+      </w:r>
+      <w:r>
         <w:t>de una</w:t>
       </w:r>
       <w:r>
         <w:rPr>
           <w:spacing w:val="-2"/>
-          <w:sz w:val="22"/>
-        </w:rPr>
-        <w:t> </w:t>
-      </w:r>
-      <w:r>
-        <w:rPr>
-          <w:sz w:val="22"/>
-        </w:rPr>
+        </w:rPr>
+        <w:t xml:space="preserve"> </w:t>
+      </w:r>
+      <w:r>
         <w:t>funci</w:t>
       </w:r>
       <w:r>
         <w:rPr>
           <w:rFonts w:ascii="Calibri Light" w:hAnsi="Calibri Light"/>
-          <w:sz w:val="22"/>
         </w:rPr>
         <w:t>ó</w:t>
       </w:r>
       <w:r>
-        <w:rPr>
-          <w:sz w:val="22"/>
-        </w:rPr>
         <w:t>n</w:t>
       </w:r>
       <w:r>
         <w:rPr>
           <w:spacing w:val="-3"/>
-          <w:sz w:val="22"/>
-        </w:rPr>
-        <w:t> </w:t>
-      </w:r>
-      <w:r>
-        <w:rPr>
-          <w:sz w:val="22"/>
-        </w:rPr>
+        </w:rPr>
+        <w:t xml:space="preserve"> </w:t>
+      </w:r>
+      <w:r>
         <w:t>se</w:t>
       </w:r>
       <w:r>
         <w:rPr>
           <w:spacing w:val="-1"/>
-          <w:sz w:val="22"/>
-        </w:rPr>
-        <w:t> </w:t>
-      </w:r>
-      <w:r>
-        <w:rPr>
-          <w:sz w:val="22"/>
-        </w:rPr>
+        </w:rPr>
+        <w:t xml:space="preserve"> </w:t>
+      </w:r>
+      <w:r>
         <w:t>pasa</w:t>
       </w:r>
       <w:r>
         <w:rPr>
           <w:spacing w:val="-1"/>
-          <w:sz w:val="22"/>
-        </w:rPr>
-        <w:t> </w:t>
-      </w:r>
-      <w:r>
-        <w:rPr>
-          <w:sz w:val="22"/>
-        </w:rPr>
+        </w:rPr>
+        <w:t xml:space="preserve"> </w:t>
+      </w:r>
+      <w:r>
         <w:t>por</w:t>
       </w:r>
       <w:r>
         <w:rPr>
           <w:spacing w:val="-2"/>
-          <w:sz w:val="22"/>
-        </w:rPr>
-        <w:t> </w:t>
-      </w:r>
-      <w:r>
-        <w:rPr>
-          <w:sz w:val="22"/>
-        </w:rPr>
+        </w:rPr>
+        <w:t xml:space="preserve"> </w:t>
+      </w:r>
+      <w:r>
         <w:t>referencia?</w:t>
       </w:r>
     </w:p>
     <w:p>
       <w:pPr>
-        <w:pStyle w:val="BodyText"/>
+        <w:pStyle w:val="Textoindependiente"/>
         <w:spacing w:before="9"/>
         <w:rPr>
           <w:sz w:val="19"/>
@@ -4157,16 +3275,15 @@
     </w:p>
     <w:p>
       <w:pPr>
-        <w:pStyle w:val="Heading1"/>
-      </w:pPr>
-      <w:r>
-        <w:rPr/>
+        <w:pStyle w:val="Ttulo1"/>
+      </w:pPr>
+      <w:r>
         <w:t>Parte 3</w:t>
       </w:r>
     </w:p>
     <w:p>
       <w:pPr>
-        <w:pStyle w:val="BodyText"/>
+        <w:pStyle w:val="Textoindependiente"/>
         <w:spacing w:before="5"/>
         <w:rPr>
           <w:b/>
@@ -4176,240 +3293,170 @@
     </w:p>
     <w:p>
       <w:pPr>
-        <w:pStyle w:val="ListParagraph"/>
+        <w:pStyle w:val="Prrafodelista"/>
         <w:numPr>
           <w:ilvl w:val="0"/>
           <w:numId w:val="1"/>
         </w:numPr>
         <w:tabs>
-          <w:tab w:pos="668" w:val="left" w:leader="none"/>
-          <w:tab w:pos="669" w:val="left" w:leader="none"/>
+          <w:tab w:val="left" w:pos="668"/>
+          <w:tab w:val="left" w:pos="669"/>
         </w:tabs>
-        <w:spacing w:line="240" w:lineRule="auto" w:before="0" w:after="0"/>
-        <w:ind w:left="668" w:right="118" w:hanging="567"/>
-        <w:jc w:val="left"/>
-        <w:rPr>
-          <w:sz w:val="22"/>
-        </w:rPr>
-      </w:pPr>
-      <w:r>
-        <w:rPr>
-          <w:sz w:val="22"/>
-        </w:rPr>
+        <w:ind w:right="118"/>
+      </w:pPr>
+      <w:r>
         <w:t>Enumere</w:t>
       </w:r>
       <w:r>
         <w:rPr>
           <w:spacing w:val="23"/>
-          <w:sz w:val="22"/>
-        </w:rPr>
-        <w:t> </w:t>
-      </w:r>
-      <w:r>
-        <w:rPr>
-          <w:sz w:val="22"/>
-        </w:rPr>
+        </w:rPr>
+        <w:t xml:space="preserve"> </w:t>
+      </w:r>
+      <w:r>
         <w:t>las</w:t>
       </w:r>
       <w:r>
         <w:rPr>
           <w:spacing w:val="23"/>
-          <w:sz w:val="22"/>
-        </w:rPr>
-        <w:t> </w:t>
-      </w:r>
-      <w:r>
-        <w:rPr>
-          <w:sz w:val="22"/>
-        </w:rPr>
+        </w:rPr>
+        <w:t xml:space="preserve"> </w:t>
+      </w:r>
+      <w:r>
         <w:t>estructuras</w:t>
       </w:r>
       <w:r>
         <w:rPr>
           <w:spacing w:val="26"/>
-          <w:sz w:val="22"/>
-        </w:rPr>
-        <w:t> </w:t>
-      </w:r>
-      <w:r>
-        <w:rPr>
-          <w:sz w:val="22"/>
-        </w:rPr>
+        </w:rPr>
+        <w:t xml:space="preserve"> </w:t>
+      </w:r>
+      <w:r>
         <w:t>de</w:t>
       </w:r>
       <w:r>
         <w:rPr>
           <w:spacing w:val="26"/>
-          <w:sz w:val="22"/>
-        </w:rPr>
-        <w:t> </w:t>
-      </w:r>
-      <w:r>
-        <w:rPr>
-          <w:sz w:val="22"/>
-        </w:rPr>
+        </w:rPr>
+        <w:t xml:space="preserve"> </w:t>
+      </w:r>
+      <w:r>
         <w:t>decisi</w:t>
       </w:r>
       <w:r>
         <w:rPr>
           <w:rFonts w:ascii="Calibri Light" w:hAnsi="Calibri Light"/>
-          <w:sz w:val="22"/>
         </w:rPr>
         <w:t>ó</w:t>
       </w:r>
       <w:r>
-        <w:rPr>
-          <w:sz w:val="22"/>
-        </w:rPr>
         <w:t>n.</w:t>
       </w:r>
       <w:r>
         <w:rPr>
           <w:spacing w:val="22"/>
-          <w:sz w:val="22"/>
-        </w:rPr>
-        <w:t> </w:t>
-      </w:r>
-      <w:r>
-        <w:rPr>
-          <w:sz w:val="22"/>
-        </w:rPr>
+        </w:rPr>
+        <w:t xml:space="preserve"> </w:t>
+      </w:r>
+      <w:r>
         <w:t>Ejemplifique</w:t>
       </w:r>
       <w:r>
         <w:rPr>
           <w:spacing w:val="25"/>
-          <w:sz w:val="22"/>
-        </w:rPr>
-        <w:t> </w:t>
-      </w:r>
-      <w:r>
-        <w:rPr>
-          <w:sz w:val="22"/>
-        </w:rPr>
+        </w:rPr>
+        <w:t xml:space="preserve"> </w:t>
+      </w:r>
+      <w:r>
         <w:t>cada</w:t>
       </w:r>
       <w:r>
         <w:rPr>
           <w:spacing w:val="25"/>
-          <w:sz w:val="22"/>
-        </w:rPr>
-        <w:t> </w:t>
-      </w:r>
-      <w:r>
-        <w:rPr>
-          <w:sz w:val="22"/>
-        </w:rPr>
+        </w:rPr>
+        <w:t xml:space="preserve"> </w:t>
+      </w:r>
+      <w:r>
         <w:t>una</w:t>
       </w:r>
       <w:r>
         <w:rPr>
           <w:spacing w:val="25"/>
-          <w:sz w:val="22"/>
-        </w:rPr>
-        <w:t> </w:t>
-      </w:r>
-      <w:r>
-        <w:rPr>
-          <w:sz w:val="22"/>
-        </w:rPr>
+        </w:rPr>
+        <w:t xml:space="preserve"> </w:t>
+      </w:r>
+      <w:r>
         <w:t>de</w:t>
       </w:r>
       <w:r>
         <w:rPr>
           <w:spacing w:val="25"/>
-          <w:sz w:val="22"/>
-        </w:rPr>
-        <w:t> </w:t>
-      </w:r>
-      <w:r>
-        <w:rPr>
-          <w:sz w:val="22"/>
-        </w:rPr>
+        </w:rPr>
+        <w:t xml:space="preserve"> </w:t>
+      </w:r>
+      <w:r>
         <w:t>ellas</w:t>
       </w:r>
       <w:r>
         <w:rPr>
           <w:spacing w:val="23"/>
-          <w:sz w:val="22"/>
-        </w:rPr>
-        <w:t> </w:t>
-      </w:r>
-      <w:r>
-        <w:rPr>
-          <w:sz w:val="22"/>
-        </w:rPr>
+        </w:rPr>
+        <w:t xml:space="preserve"> </w:t>
+      </w:r>
+      <w:r>
         <w:t>y</w:t>
       </w:r>
       <w:r>
         <w:rPr>
           <w:spacing w:val="24"/>
-          <w:sz w:val="22"/>
-        </w:rPr>
-        <w:t> </w:t>
-      </w:r>
-      <w:r>
-        <w:rPr>
-          <w:sz w:val="22"/>
-        </w:rPr>
+        </w:rPr>
+        <w:t xml:space="preserve"> </w:t>
+      </w:r>
+      <w:r>
         <w:t>explique</w:t>
       </w:r>
       <w:r>
         <w:rPr>
           <w:spacing w:val="24"/>
-          <w:sz w:val="22"/>
-        </w:rPr>
-        <w:t> </w:t>
-      </w:r>
-      <w:r>
-        <w:rPr>
-          <w:sz w:val="22"/>
-        </w:rPr>
+        </w:rPr>
+        <w:t xml:space="preserve"> </w:t>
+      </w:r>
+      <w:r>
         <w:t>en</w:t>
       </w:r>
       <w:r>
         <w:rPr>
           <w:spacing w:val="26"/>
-          <w:sz w:val="22"/>
-        </w:rPr>
-        <w:t> </w:t>
-      </w:r>
-      <w:r>
-        <w:rPr>
-          <w:sz w:val="22"/>
-        </w:rPr>
+        </w:rPr>
+        <w:t xml:space="preserve"> </w:t>
+      </w:r>
+      <w:proofErr w:type="spellStart"/>
+      <w:r>
         <w:t>que</w:t>
       </w:r>
+      <w:proofErr w:type="spellEnd"/>
       <w:r>
         <w:rPr>
           <w:spacing w:val="25"/>
-          <w:sz w:val="22"/>
-        </w:rPr>
-        <w:t> </w:t>
-      </w:r>
-      <w:r>
-        <w:rPr>
-          <w:sz w:val="22"/>
-        </w:rPr>
+        </w:rPr>
+        <w:t xml:space="preserve"> </w:t>
+      </w:r>
+      <w:r>
         <w:t>se</w:t>
       </w:r>
       <w:r>
         <w:rPr>
           <w:spacing w:val="-46"/>
-          <w:sz w:val="22"/>
-        </w:rPr>
-        <w:t> </w:t>
-      </w:r>
-      <w:r>
-        <w:rPr>
-          <w:sz w:val="22"/>
-        </w:rPr>
+        </w:rPr>
+        <w:t xml:space="preserve"> </w:t>
+      </w:r>
+      <w:r>
         <w:t>diferencian.</w:t>
       </w:r>
     </w:p>
     <w:p>
       <w:pPr>
-        <w:pStyle w:val="BodyText"/>
+        <w:pStyle w:val="Textoindependiente"/>
         <w:spacing w:before="6"/>
         <w:rPr>
           <w:sz w:val="19"/>
@@ -4418,240 +3465,170 @@
     </w:p>
     <w:p>
       <w:pPr>
-        <w:pStyle w:val="ListParagraph"/>
+        <w:pStyle w:val="Prrafodelista"/>
         <w:numPr>
           <w:ilvl w:val="0"/>
           <w:numId w:val="1"/>
         </w:numPr>
         <w:tabs>
-          <w:tab w:pos="668" w:val="left" w:leader="none"/>
-          <w:tab w:pos="669" w:val="left" w:leader="none"/>
+          <w:tab w:val="left" w:pos="668"/>
+          <w:tab w:val="left" w:pos="669"/>
         </w:tabs>
-        <w:spacing w:line="240" w:lineRule="auto" w:before="0" w:after="0"/>
-        <w:ind w:left="668" w:right="118" w:hanging="567"/>
-        <w:jc w:val="left"/>
-        <w:rPr>
-          <w:sz w:val="22"/>
-        </w:rPr>
-      </w:pPr>
-      <w:r>
-        <w:rPr>
-          <w:sz w:val="22"/>
-        </w:rPr>
+        <w:ind w:right="118"/>
+      </w:pPr>
+      <w:r>
         <w:t>Enumere</w:t>
       </w:r>
       <w:r>
         <w:rPr>
           <w:spacing w:val="10"/>
-          <w:sz w:val="22"/>
-        </w:rPr>
-        <w:t> </w:t>
-      </w:r>
-      <w:r>
-        <w:rPr>
-          <w:sz w:val="22"/>
-        </w:rPr>
+        </w:rPr>
+        <w:t xml:space="preserve"> </w:t>
+      </w:r>
+      <w:r>
         <w:t>las</w:t>
       </w:r>
       <w:r>
         <w:rPr>
           <w:spacing w:val="10"/>
-          <w:sz w:val="22"/>
-        </w:rPr>
-        <w:t> </w:t>
-      </w:r>
-      <w:r>
-        <w:rPr>
-          <w:sz w:val="22"/>
-        </w:rPr>
+        </w:rPr>
+        <w:t xml:space="preserve"> </w:t>
+      </w:r>
+      <w:r>
         <w:t>estructuras</w:t>
       </w:r>
       <w:r>
         <w:rPr>
           <w:spacing w:val="13"/>
-          <w:sz w:val="22"/>
-        </w:rPr>
-        <w:t> </w:t>
-      </w:r>
-      <w:r>
-        <w:rPr>
-          <w:sz w:val="22"/>
-        </w:rPr>
+        </w:rPr>
+        <w:t xml:space="preserve"> </w:t>
+      </w:r>
+      <w:r>
         <w:t>de</w:t>
       </w:r>
       <w:r>
         <w:rPr>
           <w:spacing w:val="14"/>
-          <w:sz w:val="22"/>
-        </w:rPr>
-        <w:t> </w:t>
-      </w:r>
-      <w:r>
-        <w:rPr>
-          <w:sz w:val="22"/>
-        </w:rPr>
+        </w:rPr>
+        <w:t xml:space="preserve"> </w:t>
+      </w:r>
+      <w:r>
         <w:t>repetici</w:t>
       </w:r>
       <w:r>
         <w:rPr>
           <w:rFonts w:ascii="Calibri Light" w:hAnsi="Calibri Light"/>
-          <w:sz w:val="22"/>
         </w:rPr>
         <w:t>ó</w:t>
       </w:r>
       <w:r>
-        <w:rPr>
-          <w:sz w:val="22"/>
-        </w:rPr>
         <w:t>n.</w:t>
       </w:r>
       <w:r>
         <w:rPr>
           <w:spacing w:val="10"/>
-          <w:sz w:val="22"/>
-        </w:rPr>
-        <w:t> </w:t>
-      </w:r>
-      <w:r>
-        <w:rPr>
-          <w:sz w:val="22"/>
-        </w:rPr>
+        </w:rPr>
+        <w:t xml:space="preserve"> </w:t>
+      </w:r>
+      <w:r>
         <w:t>Ejemplifique</w:t>
       </w:r>
       <w:r>
         <w:rPr>
           <w:spacing w:val="12"/>
-          <w:sz w:val="22"/>
-        </w:rPr>
-        <w:t> </w:t>
-      </w:r>
-      <w:r>
-        <w:rPr>
-          <w:sz w:val="22"/>
-        </w:rPr>
+        </w:rPr>
+        <w:t xml:space="preserve"> </w:t>
+      </w:r>
+      <w:r>
         <w:t>cada</w:t>
       </w:r>
       <w:r>
         <w:rPr>
           <w:spacing w:val="13"/>
-          <w:sz w:val="22"/>
-        </w:rPr>
-        <w:t> </w:t>
-      </w:r>
-      <w:r>
-        <w:rPr>
-          <w:sz w:val="22"/>
-        </w:rPr>
+        </w:rPr>
+        <w:t xml:space="preserve"> </w:t>
+      </w:r>
+      <w:r>
         <w:t>una</w:t>
       </w:r>
       <w:r>
         <w:rPr>
           <w:spacing w:val="13"/>
-          <w:sz w:val="22"/>
-        </w:rPr>
-        <w:t> </w:t>
-      </w:r>
-      <w:r>
-        <w:rPr>
-          <w:sz w:val="22"/>
-        </w:rPr>
+        </w:rPr>
+        <w:t xml:space="preserve"> </w:t>
+      </w:r>
+      <w:r>
         <w:t>de</w:t>
       </w:r>
       <w:r>
         <w:rPr>
           <w:spacing w:val="11"/>
-          <w:sz w:val="22"/>
-        </w:rPr>
-        <w:t> </w:t>
-      </w:r>
-      <w:r>
-        <w:rPr>
-          <w:sz w:val="22"/>
-        </w:rPr>
+        </w:rPr>
+        <w:t xml:space="preserve"> </w:t>
+      </w:r>
+      <w:r>
         <w:t>ellas</w:t>
       </w:r>
       <w:r>
         <w:rPr>
           <w:spacing w:val="9"/>
-          <w:sz w:val="22"/>
-        </w:rPr>
-        <w:t> </w:t>
-      </w:r>
-      <w:r>
-        <w:rPr>
-          <w:sz w:val="22"/>
-        </w:rPr>
+        </w:rPr>
+        <w:t xml:space="preserve"> </w:t>
+      </w:r>
+      <w:r>
         <w:t>y</w:t>
       </w:r>
       <w:r>
         <w:rPr>
           <w:spacing w:val="12"/>
-          <w:sz w:val="22"/>
-        </w:rPr>
-        <w:t> </w:t>
-      </w:r>
-      <w:r>
-        <w:rPr>
-          <w:sz w:val="22"/>
-        </w:rPr>
+        </w:rPr>
+        <w:t xml:space="preserve"> </w:t>
+      </w:r>
+      <w:r>
         <w:t>explique</w:t>
       </w:r>
       <w:r>
         <w:rPr>
           <w:spacing w:val="14"/>
-          <w:sz w:val="22"/>
-        </w:rPr>
-        <w:t> </w:t>
-      </w:r>
-      <w:r>
-        <w:rPr>
-          <w:sz w:val="22"/>
-        </w:rPr>
+        </w:rPr>
+        <w:t xml:space="preserve"> </w:t>
+      </w:r>
+      <w:r>
         <w:t>en</w:t>
       </w:r>
       <w:r>
         <w:rPr>
           <w:spacing w:val="11"/>
-          <w:sz w:val="22"/>
-        </w:rPr>
-        <w:t> </w:t>
-      </w:r>
-      <w:r>
-        <w:rPr>
-          <w:sz w:val="22"/>
-        </w:rPr>
+        </w:rPr>
+        <w:t xml:space="preserve"> </w:t>
+      </w:r>
+      <w:proofErr w:type="spellStart"/>
+      <w:r>
         <w:t>que</w:t>
       </w:r>
+      <w:proofErr w:type="spellEnd"/>
       <w:r>
         <w:rPr>
           <w:spacing w:val="14"/>
-          <w:sz w:val="22"/>
-        </w:rPr>
-        <w:t> </w:t>
-      </w:r>
-      <w:r>
-        <w:rPr>
-          <w:sz w:val="22"/>
-        </w:rPr>
+        </w:rPr>
+        <w:t xml:space="preserve"> </w:t>
+      </w:r>
+      <w:r>
         <w:t>se</w:t>
       </w:r>
       <w:r>
         <w:rPr>
           <w:spacing w:val="-47"/>
-          <w:sz w:val="22"/>
-        </w:rPr>
-        <w:t> </w:t>
-      </w:r>
-      <w:r>
-        <w:rPr>
-          <w:sz w:val="22"/>
-        </w:rPr>
+        </w:rPr>
+        <w:t xml:space="preserve"> </w:t>
+      </w:r>
+      <w:r>
         <w:t>diferencian.</w:t>
       </w:r>
     </w:p>
     <w:p>
       <w:pPr>
-        <w:pStyle w:val="BodyText"/>
+        <w:pStyle w:val="Textoindependiente"/>
         <w:spacing w:before="9"/>
         <w:rPr>
           <w:sz w:val="19"/>
@@ -4660,169 +3637,120 @@
     </w:p>
     <w:p>
       <w:pPr>
-        <w:pStyle w:val="ListParagraph"/>
+        <w:pStyle w:val="Prrafodelista"/>
         <w:numPr>
           <w:ilvl w:val="0"/>
           <w:numId w:val="1"/>
         </w:numPr>
         <w:tabs>
-          <w:tab w:pos="668" w:val="left" w:leader="none"/>
-          <w:tab w:pos="669" w:val="left" w:leader="none"/>
+          <w:tab w:val="left" w:pos="668"/>
+          <w:tab w:val="left" w:pos="669"/>
         </w:tabs>
-        <w:spacing w:line="240" w:lineRule="auto" w:before="1" w:after="0"/>
-        <w:ind w:left="668" w:right="0" w:hanging="567"/>
-        <w:jc w:val="left"/>
-        <w:rPr>
-          <w:sz w:val="22"/>
-        </w:rPr>
-      </w:pPr>
-      <w:r>
-        <w:rPr>
-          <w:rFonts w:ascii="Calibri Light" w:hAnsi="Calibri Light"/>
-          <w:sz w:val="22"/>
+        <w:spacing w:before="1"/>
+      </w:pPr>
+      <w:r>
+        <w:rPr>
+          <w:rFonts w:ascii="Calibri Light" w:hAnsi="Calibri Light"/>
         </w:rPr>
         <w:t>¿</w:t>
       </w:r>
       <w:r>
-        <w:rPr>
-          <w:sz w:val="22"/>
-        </w:rPr>
         <w:t>C</w:t>
       </w:r>
       <w:r>
         <w:rPr>
           <w:rFonts w:ascii="Calibri Light" w:hAnsi="Calibri Light"/>
-          <w:sz w:val="22"/>
         </w:rPr>
         <w:t>ó</w:t>
       </w:r>
       <w:r>
-        <w:rPr>
-          <w:sz w:val="22"/>
-        </w:rPr>
         <w:t>mo</w:t>
       </w:r>
       <w:r>
         <w:rPr>
           <w:spacing w:val="-3"/>
-          <w:sz w:val="22"/>
-        </w:rPr>
-        <w:t> </w:t>
-      </w:r>
-      <w:r>
-        <w:rPr>
-          <w:sz w:val="22"/>
-        </w:rPr>
+        </w:rPr>
+        <w:t xml:space="preserve"> </w:t>
+      </w:r>
+      <w:r>
         <w:t>se</w:t>
       </w:r>
       <w:r>
         <w:rPr>
           <w:spacing w:val="-1"/>
-          <w:sz w:val="22"/>
-        </w:rPr>
-        <w:t> </w:t>
-      </w:r>
-      <w:r>
-        <w:rPr>
-          <w:sz w:val="22"/>
-        </w:rPr>
+        </w:rPr>
+        <w:t xml:space="preserve"> </w:t>
+      </w:r>
+      <w:r>
         <w:t>crea</w:t>
       </w:r>
       <w:r>
         <w:rPr>
           <w:spacing w:val="-1"/>
-          <w:sz w:val="22"/>
-        </w:rPr>
-        <w:t> </w:t>
-      </w:r>
-      <w:r>
-        <w:rPr>
-          <w:sz w:val="22"/>
-        </w:rPr>
+        </w:rPr>
+        <w:t xml:space="preserve"> </w:t>
+      </w:r>
+      <w:r>
         <w:t>una</w:t>
       </w:r>
       <w:r>
         <w:rPr>
           <w:spacing w:val="-2"/>
-          <w:sz w:val="22"/>
-        </w:rPr>
-        <w:t> </w:t>
-      </w:r>
-      <w:r>
-        <w:rPr>
-          <w:sz w:val="22"/>
-        </w:rPr>
+        </w:rPr>
+        <w:t xml:space="preserve"> </w:t>
+      </w:r>
+      <w:r>
         <w:t>estructura en</w:t>
       </w:r>
       <w:r>
         <w:rPr>
           <w:spacing w:val="-1"/>
-          <w:sz w:val="22"/>
-        </w:rPr>
-        <w:t> </w:t>
-      </w:r>
-      <w:r>
-        <w:rPr>
-          <w:sz w:val="22"/>
-        </w:rPr>
+        </w:rPr>
+        <w:t xml:space="preserve"> </w:t>
+      </w:r>
+      <w:r>
         <w:t>el</w:t>
       </w:r>
       <w:r>
         <w:rPr>
           <w:spacing w:val="-2"/>
-          <w:sz w:val="22"/>
-        </w:rPr>
-        <w:t> </w:t>
-      </w:r>
-      <w:r>
-        <w:rPr>
-          <w:sz w:val="22"/>
-        </w:rPr>
+        </w:rPr>
+        <w:t xml:space="preserve"> </w:t>
+      </w:r>
+      <w:r>
         <w:t>entorno</w:t>
       </w:r>
       <w:r>
         <w:rPr>
           <w:spacing w:val="-2"/>
-          <w:sz w:val="22"/>
-        </w:rPr>
-        <w:t> </w:t>
-      </w:r>
-      <w:r>
-        <w:rPr>
-          <w:sz w:val="22"/>
-        </w:rPr>
+        </w:rPr>
+        <w:t xml:space="preserve"> </w:t>
+      </w:r>
+      <w:r>
         <w:t>visto</w:t>
       </w:r>
       <w:r>
         <w:rPr>
           <w:spacing w:val="-1"/>
-          <w:sz w:val="22"/>
-        </w:rPr>
-        <w:t> </w:t>
-      </w:r>
-      <w:r>
-        <w:rPr>
-          <w:sz w:val="22"/>
-        </w:rPr>
+        </w:rPr>
+        <w:t xml:space="preserve"> </w:t>
+      </w:r>
+      <w:r>
         <w:t>en</w:t>
       </w:r>
       <w:r>
         <w:rPr>
           <w:spacing w:val="-1"/>
-          <w:sz w:val="22"/>
-        </w:rPr>
-        <w:t> </w:t>
-      </w:r>
-      <w:r>
-        <w:rPr>
-          <w:sz w:val="22"/>
-        </w:rPr>
+        </w:rPr>
+        <w:t xml:space="preserve"> </w:t>
+      </w:r>
+      <w:r>
         <w:t>clase?</w:t>
       </w:r>
     </w:p>
     <w:p>
       <w:pPr>
-        <w:pStyle w:val="BodyText"/>
+        <w:pStyle w:val="Textoindependiente"/>
         <w:spacing w:before="8"/>
         <w:rPr>
           <w:sz w:val="19"/>
@@ -4831,39 +3759,28 @@
     </w:p>
     <w:p>
       <w:pPr>
-        <w:pStyle w:val="ListParagraph"/>
+        <w:pStyle w:val="Prrafodelista"/>
         <w:numPr>
           <w:ilvl w:val="0"/>
           <w:numId w:val="1"/>
         </w:numPr>
         <w:tabs>
-          <w:tab w:pos="668" w:val="left" w:leader="none"/>
-          <w:tab w:pos="669" w:val="left" w:leader="none"/>
+          <w:tab w:val="left" w:pos="668"/>
+          <w:tab w:val="left" w:pos="669"/>
         </w:tabs>
-        <w:spacing w:line="240" w:lineRule="auto" w:before="0" w:after="0"/>
-        <w:ind w:left="668" w:right="0" w:hanging="567"/>
-        <w:jc w:val="left"/>
-        <w:rPr>
-          <w:sz w:val="22"/>
-        </w:rPr>
-      </w:pPr>
-      <w:r>
-        <w:rPr>
-          <w:rFonts w:ascii="Calibri Light" w:hAnsi="Calibri Light"/>
-          <w:sz w:val="22"/>
+      </w:pPr>
+      <w:r>
+        <w:rPr>
+          <w:rFonts w:ascii="Calibri Light" w:hAnsi="Calibri Light"/>
         </w:rPr>
         <w:t>¿</w:t>
       </w:r>
       <w:r>
-        <w:rPr>
-          <w:sz w:val="22"/>
-        </w:rPr>
         <w:t>Qu</w:t>
       </w:r>
       <w:r>
         <w:rPr>
           <w:rFonts w:ascii="Calibri Light" w:hAnsi="Calibri Light"/>
-          <w:sz w:val="22"/>
         </w:rPr>
         <w:t>é</w:t>
       </w:r>
@@ -4871,20 +3788,16 @@
         <w:rPr>
           <w:rFonts w:ascii="Calibri Light" w:hAnsi="Calibri Light"/>
           <w:spacing w:val="-2"/>
-          <w:sz w:val="22"/>
-        </w:rPr>
-        <w:t> </w:t>
-      </w:r>
-      <w:r>
-        <w:rPr>
-          <w:sz w:val="22"/>
-        </w:rPr>
+        </w:rPr>
+        <w:t xml:space="preserve"> </w:t>
+      </w:r>
+      <w:r>
         <w:t>es una propiedad?</w:t>
       </w:r>
     </w:p>
     <w:p>
       <w:pPr>
-        <w:pStyle w:val="BodyText"/>
+        <w:pStyle w:val="Textoindependiente"/>
         <w:spacing w:before="8"/>
         <w:rPr>
           <w:sz w:val="19"/>
@@ -4893,39 +3806,28 @@
     </w:p>
     <w:p>
       <w:pPr>
-        <w:pStyle w:val="ListParagraph"/>
+        <w:pStyle w:val="Prrafodelista"/>
         <w:numPr>
           <w:ilvl w:val="0"/>
           <w:numId w:val="1"/>
         </w:numPr>
         <w:tabs>
-          <w:tab w:pos="668" w:val="left" w:leader="none"/>
-          <w:tab w:pos="669" w:val="left" w:leader="none"/>
+          <w:tab w:val="left" w:pos="668"/>
+          <w:tab w:val="left" w:pos="669"/>
         </w:tabs>
-        <w:spacing w:line="240" w:lineRule="auto" w:before="0" w:after="0"/>
-        <w:ind w:left="668" w:right="0" w:hanging="567"/>
-        <w:jc w:val="left"/>
-        <w:rPr>
-          <w:sz w:val="22"/>
-        </w:rPr>
-      </w:pPr>
-      <w:r>
-        <w:rPr>
-          <w:rFonts w:ascii="Calibri Light" w:hAnsi="Calibri Light"/>
-          <w:sz w:val="22"/>
+      </w:pPr>
+      <w:r>
+        <w:rPr>
+          <w:rFonts w:ascii="Calibri Light" w:hAnsi="Calibri Light"/>
         </w:rPr>
         <w:t>¿</w:t>
       </w:r>
       <w:r>
-        <w:rPr>
-          <w:sz w:val="22"/>
-        </w:rPr>
         <w:t>Qu</w:t>
       </w:r>
       <w:r>
         <w:rPr>
           <w:rFonts w:ascii="Calibri Light" w:hAnsi="Calibri Light"/>
-          <w:sz w:val="22"/>
         </w:rPr>
         <w:t>é</w:t>
       </w:r>
@@ -4933,59 +3835,43 @@
         <w:rPr>
           <w:rFonts w:ascii="Calibri Light" w:hAnsi="Calibri Light"/>
           <w:spacing w:val="-2"/>
-          <w:sz w:val="22"/>
-        </w:rPr>
-        <w:t> </w:t>
-      </w:r>
-      <w:r>
-        <w:rPr>
-          <w:sz w:val="22"/>
-        </w:rPr>
+        </w:rPr>
+        <w:t xml:space="preserve"> </w:t>
+      </w:r>
+      <w:r>
         <w:t>es</w:t>
       </w:r>
       <w:r>
         <w:rPr>
           <w:spacing w:val="1"/>
-          <w:sz w:val="22"/>
-        </w:rPr>
-        <w:t> </w:t>
-      </w:r>
-      <w:r>
-        <w:rPr>
-          <w:sz w:val="22"/>
-        </w:rPr>
+        </w:rPr>
+        <w:t xml:space="preserve"> </w:t>
+      </w:r>
+      <w:r>
         <w:t>un</w:t>
       </w:r>
       <w:r>
         <w:rPr>
           <w:spacing w:val="-3"/>
-          <w:sz w:val="22"/>
-        </w:rPr>
-        <w:t> </w:t>
-      </w:r>
-      <w:r>
-        <w:rPr>
-          <w:sz w:val="22"/>
-        </w:rPr>
+        </w:rPr>
+        <w:t xml:space="preserve"> </w:t>
+      </w:r>
+      <w:r>
         <w:t>m</w:t>
       </w:r>
       <w:r>
         <w:rPr>
           <w:rFonts w:ascii="Calibri Light" w:hAnsi="Calibri Light"/>
-          <w:sz w:val="22"/>
         </w:rPr>
         <w:t>é</w:t>
       </w:r>
       <w:r>
-        <w:rPr>
-          <w:sz w:val="22"/>
-        </w:rPr>
         <w:t>todo?</w:t>
       </w:r>
     </w:p>
     <w:p>
       <w:pPr>
-        <w:pStyle w:val="BodyText"/>
+        <w:pStyle w:val="Textoindependiente"/>
         <w:spacing w:before="8"/>
         <w:rPr>
           <w:sz w:val="19"/>
@@ -4994,39 +3880,29 @@
     </w:p>
     <w:p>
       <w:pPr>
-        <w:pStyle w:val="ListParagraph"/>
+        <w:pStyle w:val="Prrafodelista"/>
         <w:numPr>
           <w:ilvl w:val="0"/>
           <w:numId w:val="1"/>
         </w:numPr>
         <w:tabs>
-          <w:tab w:pos="668" w:val="left" w:leader="none"/>
-          <w:tab w:pos="669" w:val="left" w:leader="none"/>
+          <w:tab w:val="left" w:pos="668"/>
+          <w:tab w:val="left" w:pos="669"/>
         </w:tabs>
-        <w:spacing w:line="240" w:lineRule="auto" w:before="1" w:after="0"/>
-        <w:ind w:left="668" w:right="0" w:hanging="567"/>
-        <w:jc w:val="left"/>
-        <w:rPr>
-          <w:sz w:val="22"/>
-        </w:rPr>
-      </w:pPr>
-      <w:r>
-        <w:rPr>
-          <w:rFonts w:ascii="Calibri Light" w:hAnsi="Calibri Light"/>
-          <w:sz w:val="22"/>
+        <w:spacing w:before="1"/>
+      </w:pPr>
+      <w:r>
+        <w:rPr>
+          <w:rFonts w:ascii="Calibri Light" w:hAnsi="Calibri Light"/>
         </w:rPr>
         <w:t>¿</w:t>
       </w:r>
       <w:r>
-        <w:rPr>
-          <w:sz w:val="22"/>
-        </w:rPr>
         <w:t>Qu</w:t>
       </w:r>
       <w:r>
         <w:rPr>
           <w:rFonts w:ascii="Calibri Light" w:hAnsi="Calibri Light"/>
-          <w:sz w:val="22"/>
         </w:rPr>
         <w:t>é</w:t>
       </w:r>
@@ -5034,46 +3910,34 @@
         <w:rPr>
           <w:rFonts w:ascii="Calibri Light" w:hAnsi="Calibri Light"/>
           <w:spacing w:val="-1"/>
-          <w:sz w:val="22"/>
-        </w:rPr>
-        <w:t> </w:t>
-      </w:r>
-      <w:r>
-        <w:rPr>
-          <w:sz w:val="22"/>
-        </w:rPr>
+        </w:rPr>
+        <w:t xml:space="preserve"> </w:t>
+      </w:r>
+      <w:r>
         <w:t>es</w:t>
       </w:r>
       <w:r>
         <w:rPr>
           <w:spacing w:val="1"/>
-          <w:sz w:val="22"/>
-        </w:rPr>
-        <w:t> </w:t>
-      </w:r>
-      <w:r>
-        <w:rPr>
-          <w:sz w:val="22"/>
-        </w:rPr>
+        </w:rPr>
+        <w:t xml:space="preserve"> </w:t>
+      </w:r>
+      <w:r>
         <w:t>un</w:t>
       </w:r>
       <w:r>
         <w:rPr>
           <w:spacing w:val="-3"/>
-          <w:sz w:val="22"/>
-        </w:rPr>
-        <w:t> </w:t>
-      </w:r>
-      <w:r>
-        <w:rPr>
-          <w:sz w:val="22"/>
-        </w:rPr>
+        </w:rPr>
+        <w:t xml:space="preserve"> </w:t>
+      </w:r>
+      <w:r>
         <w:t>evento?</w:t>
       </w:r>
     </w:p>
     <w:p>
       <w:pPr>
-        <w:pStyle w:val="BodyText"/>
+        <w:pStyle w:val="Textoindependiente"/>
         <w:spacing w:before="8"/>
         <w:rPr>
           <w:sz w:val="19"/>
@@ -5082,117 +3946,91 @@
     </w:p>
     <w:p>
       <w:pPr>
-        <w:pStyle w:val="ListParagraph"/>
+        <w:pStyle w:val="Prrafodelista"/>
         <w:numPr>
           <w:ilvl w:val="0"/>
           <w:numId w:val="1"/>
         </w:numPr>
         <w:tabs>
-          <w:tab w:pos="668" w:val="left" w:leader="none"/>
-          <w:tab w:pos="669" w:val="left" w:leader="none"/>
+          <w:tab w:val="left" w:pos="668"/>
+          <w:tab w:val="left" w:pos="669"/>
         </w:tabs>
-        <w:spacing w:line="240" w:lineRule="auto" w:before="0" w:after="0"/>
-        <w:ind w:left="668" w:right="0" w:hanging="567"/>
-        <w:jc w:val="left"/>
-        <w:rPr>
-          <w:sz w:val="22"/>
-        </w:rPr>
-      </w:pPr>
-      <w:r>
-        <w:rPr>
-          <w:rFonts w:ascii="Calibri Light" w:hAnsi="Calibri Light"/>
-          <w:sz w:val="22"/>
+      </w:pPr>
+      <w:r>
+        <w:rPr>
+          <w:rFonts w:ascii="Calibri Light" w:hAnsi="Calibri Light"/>
         </w:rPr>
         <w:t>¿</w:t>
       </w:r>
       <w:r>
-        <w:rPr>
-          <w:sz w:val="22"/>
-        </w:rPr>
         <w:t>Cu</w:t>
       </w:r>
       <w:r>
         <w:rPr>
           <w:rFonts w:ascii="Calibri Light" w:hAnsi="Calibri Light"/>
-          <w:sz w:val="22"/>
         </w:rPr>
         <w:t>á</w:t>
       </w:r>
       <w:r>
-        <w:rPr>
-          <w:sz w:val="22"/>
-        </w:rPr>
         <w:t>l</w:t>
       </w:r>
       <w:r>
         <w:rPr>
           <w:spacing w:val="-1"/>
-          <w:sz w:val="22"/>
-        </w:rPr>
-        <w:t> </w:t>
-      </w:r>
-      <w:r>
-        <w:rPr>
-          <w:sz w:val="22"/>
-        </w:rPr>
+        </w:rPr>
+        <w:t xml:space="preserve"> </w:t>
+      </w:r>
+      <w:r>
         <w:t>es</w:t>
       </w:r>
       <w:r>
         <w:rPr>
           <w:spacing w:val="-2"/>
-          <w:sz w:val="22"/>
-        </w:rPr>
-        <w:t> </w:t>
-      </w:r>
-      <w:r>
-        <w:rPr>
-          <w:sz w:val="22"/>
-        </w:rPr>
+        </w:rPr>
+        <w:t xml:space="preserve"> </w:t>
+      </w:r>
+      <w:r>
         <w:t>el uso ideal</w:t>
       </w:r>
       <w:r>
         <w:rPr>
           <w:spacing w:val="-1"/>
-          <w:sz w:val="22"/>
-        </w:rPr>
-        <w:t> </w:t>
-      </w:r>
-      <w:r>
-        <w:rPr>
-          <w:sz w:val="22"/>
-        </w:rPr>
+        </w:rPr>
+        <w:t xml:space="preserve"> </w:t>
+      </w:r>
+      <w:r>
         <w:t>de una</w:t>
       </w:r>
       <w:r>
         <w:rPr>
           <w:spacing w:val="-3"/>
-          <w:sz w:val="22"/>
-        </w:rPr>
-        <w:t> </w:t>
-      </w:r>
-      <w:r>
-        <w:rPr>
-          <w:sz w:val="22"/>
-        </w:rPr>
+        </w:rPr>
+        <w:t xml:space="preserve"> </w:t>
+      </w:r>
+      <w:r>
         <w:t>variable</w:t>
       </w:r>
       <w:r>
         <w:rPr>
           <w:spacing w:val="-4"/>
-          <w:sz w:val="22"/>
-        </w:rPr>
-        <w:t> </w:t>
-      </w:r>
-      <w:r>
-        <w:rPr>
-          <w:sz w:val="22"/>
-        </w:rPr>
-        <w:t>de tipo Boolean?</w:t>
-      </w:r>
-    </w:p>
-    <w:p>
-      <w:pPr>
-        <w:pStyle w:val="BodyText"/>
+        </w:rPr>
+        <w:t xml:space="preserve"> </w:t>
+      </w:r>
+      <w:r>
+        <w:t xml:space="preserve">de tipo </w:t>
+      </w:r>
+      <w:proofErr w:type="spellStart"/>
+      <w:r>
+        <w:t>Boolean</w:t>
+      </w:r>
+      <w:proofErr w:type="spellEnd"/>
+      <w:r>
+        <w:t>?</w:t>
+      </w:r>
+    </w:p>
+    <w:p>
+      <w:pPr>
+        <w:pStyle w:val="Textoindependiente"/>
         <w:spacing w:before="8"/>
         <w:rPr>
           <w:sz w:val="19"/>
@@ -5201,182 +4039,140 @@
     </w:p>
     <w:p>
       <w:pPr>
-        <w:pStyle w:val="ListParagraph"/>
+        <w:pStyle w:val="Prrafodelista"/>
         <w:numPr>
           <w:ilvl w:val="0"/>
           <w:numId w:val="1"/>
         </w:numPr>
         <w:tabs>
-          <w:tab w:pos="668" w:val="left" w:leader="none"/>
-          <w:tab w:pos="669" w:val="left" w:leader="none"/>
+          <w:tab w:val="left" w:pos="668"/>
+          <w:tab w:val="left" w:pos="669"/>
         </w:tabs>
-        <w:spacing w:line="240" w:lineRule="auto" w:before="0" w:after="0"/>
-        <w:ind w:left="668" w:right="0" w:hanging="567"/>
-        <w:jc w:val="left"/>
-        <w:rPr>
-          <w:sz w:val="22"/>
-        </w:rPr>
-      </w:pPr>
-      <w:r>
-        <w:rPr>
-          <w:rFonts w:ascii="Calibri Light" w:hAnsi="Calibri Light"/>
-          <w:sz w:val="22"/>
+      </w:pPr>
+      <w:r>
+        <w:rPr>
+          <w:rFonts w:ascii="Calibri Light" w:hAnsi="Calibri Light"/>
         </w:rPr>
         <w:t>¿</w:t>
       </w:r>
       <w:r>
-        <w:rPr>
-          <w:sz w:val="22"/>
-        </w:rPr>
         <w:t>Para</w:t>
       </w:r>
       <w:r>
         <w:rPr>
           <w:spacing w:val="-5"/>
-          <w:sz w:val="22"/>
-        </w:rPr>
-        <w:t> </w:t>
-      </w:r>
-      <w:r>
-        <w:rPr>
-          <w:sz w:val="22"/>
-        </w:rPr>
-        <w:t>que se usa</w:t>
+        </w:rPr>
+        <w:t xml:space="preserve"> </w:t>
+      </w:r>
+      <w:proofErr w:type="spellStart"/>
+      <w:r>
+        <w:t>que</w:t>
+      </w:r>
+      <w:proofErr w:type="spellEnd"/>
+      <w:r>
+        <w:t xml:space="preserve"> se usa</w:t>
       </w:r>
       <w:r>
         <w:rPr>
           <w:spacing w:val="-3"/>
-          <w:sz w:val="22"/>
-        </w:rPr>
-        <w:t> </w:t>
-      </w:r>
-      <w:r>
-        <w:rPr>
-          <w:sz w:val="22"/>
-        </w:rPr>
+        </w:rPr>
+        <w:t xml:space="preserve"> </w:t>
+      </w:r>
+      <w:r>
         <w:t>el</w:t>
       </w:r>
       <w:r>
         <w:rPr>
           <w:spacing w:val="-4"/>
-          <w:sz w:val="22"/>
-        </w:rPr>
-        <w:t> </w:t>
-      </w:r>
-      <w:r>
-        <w:rPr>
-          <w:sz w:val="22"/>
-        </w:rPr>
+        </w:rPr>
+        <w:t xml:space="preserve"> </w:t>
+      </w:r>
+      <w:r>
         <w:t>m</w:t>
       </w:r>
       <w:r>
         <w:rPr>
           <w:rFonts w:ascii="Calibri Light" w:hAnsi="Calibri Light"/>
-          <w:sz w:val="22"/>
         </w:rPr>
         <w:t>é</w:t>
       </w:r>
       <w:r>
-        <w:rPr>
-          <w:sz w:val="22"/>
-        </w:rPr>
         <w:t>todo</w:t>
       </w:r>
       <w:r>
         <w:rPr>
           <w:spacing w:val="-2"/>
-          <w:sz w:val="22"/>
-        </w:rPr>
-        <w:t> </w:t>
-      </w:r>
-      <w:r>
-        <w:rPr>
-          <w:sz w:val="22"/>
-        </w:rPr>
+        </w:rPr>
+        <w:t xml:space="preserve"> </w:t>
+      </w:r>
+      <w:proofErr w:type="spellStart"/>
+      <w:r>
         <w:t>Parse</w:t>
       </w:r>
+      <w:proofErr w:type="spellEnd"/>
       <w:r>
         <w:rPr>
           <w:spacing w:val="-4"/>
-          <w:sz w:val="22"/>
-        </w:rPr>
-        <w:t> </w:t>
-      </w:r>
-      <w:r>
-        <w:rPr>
-          <w:sz w:val="22"/>
-        </w:rPr>
+        </w:rPr>
+        <w:t xml:space="preserve"> </w:t>
+      </w:r>
+      <w:r>
         <w:t>cuando se lo</w:t>
       </w:r>
       <w:r>
         <w:rPr>
           <w:spacing w:val="-1"/>
-          <w:sz w:val="22"/>
-        </w:rPr>
-        <w:t> </w:t>
-      </w:r>
-      <w:r>
-        <w:rPr>
-          <w:sz w:val="22"/>
-        </w:rPr>
+        </w:rPr>
+        <w:t xml:space="preserve"> </w:t>
+      </w:r>
+      <w:r>
         <w:t>utiliza</w:t>
       </w:r>
       <w:r>
         <w:rPr>
           <w:spacing w:val="-4"/>
-          <w:sz w:val="22"/>
-        </w:rPr>
-        <w:t> </w:t>
-      </w:r>
-      <w:r>
-        <w:rPr>
-          <w:sz w:val="22"/>
-        </w:rPr>
+        </w:rPr>
+        <w:t xml:space="preserve"> </w:t>
+      </w:r>
+      <w:r>
         <w:t>por</w:t>
       </w:r>
       <w:r>
         <w:rPr>
           <w:spacing w:val="-1"/>
-          <w:sz w:val="22"/>
-        </w:rPr>
-        <w:t> </w:t>
-      </w:r>
-      <w:r>
-        <w:rPr>
-          <w:sz w:val="22"/>
-        </w:rPr>
+        </w:rPr>
+        <w:t xml:space="preserve"> </w:t>
+      </w:r>
+      <w:r>
         <w:t>ejemplo</w:t>
       </w:r>
       <w:r>
         <w:rPr>
           <w:spacing w:val="-3"/>
-          <w:sz w:val="22"/>
-        </w:rPr>
-        <w:t> </w:t>
-      </w:r>
-      <w:r>
-        <w:rPr>
-          <w:sz w:val="22"/>
-        </w:rPr>
+        </w:rPr>
+        <w:t xml:space="preserve"> </w:t>
+      </w:r>
+      <w:r>
         <w:t>como</w:t>
       </w:r>
       <w:r>
         <w:rPr>
           <w:spacing w:val="-3"/>
-          <w:sz w:val="22"/>
-        </w:rPr>
-        <w:t> </w:t>
-      </w:r>
-      <w:r>
-        <w:rPr>
-          <w:sz w:val="22"/>
-        </w:rPr>
-        <w:t>Decimal.Parse?</w:t>
-      </w:r>
-    </w:p>
-    <w:p>
-      <w:pPr>
-        <w:pStyle w:val="BodyText"/>
+        </w:rPr>
+        <w:t xml:space="preserve"> </w:t>
+      </w:r>
+      <w:proofErr w:type="spellStart"/>
+      <w:r>
+        <w:t>Decimal.Parse</w:t>
+      </w:r>
+      <w:proofErr w:type="spellEnd"/>
+      <w:r>
+        <w:t>?</w:t>
+      </w:r>
+    </w:p>
+    <w:p>
+      <w:pPr>
+        <w:pStyle w:val="Textoindependiente"/>
         <w:spacing w:before="9"/>
         <w:rPr>
           <w:sz w:val="19"/>
@@ -5385,169 +4181,119 @@
     </w:p>
     <w:p>
       <w:pPr>
-        <w:pStyle w:val="ListParagraph"/>
+        <w:pStyle w:val="Prrafodelista"/>
         <w:numPr>
           <w:ilvl w:val="0"/>
           <w:numId w:val="1"/>
         </w:numPr>
         <w:tabs>
-          <w:tab w:pos="668" w:val="left" w:leader="none"/>
-          <w:tab w:pos="669" w:val="left" w:leader="none"/>
+          <w:tab w:val="left" w:pos="668"/>
+          <w:tab w:val="left" w:pos="669"/>
         </w:tabs>
-        <w:spacing w:line="240" w:lineRule="auto" w:before="0" w:after="0"/>
-        <w:ind w:left="668" w:right="0" w:hanging="567"/>
-        <w:jc w:val="left"/>
-        <w:rPr>
-          <w:sz w:val="22"/>
-        </w:rPr>
-      </w:pPr>
-      <w:r>
-        <w:rPr>
-          <w:rFonts w:ascii="Calibri Light" w:hAnsi="Calibri Light"/>
-          <w:sz w:val="22"/>
+      </w:pPr>
+      <w:r>
+        <w:rPr>
+          <w:rFonts w:ascii="Calibri Light" w:hAnsi="Calibri Light"/>
         </w:rPr>
         <w:t>¿</w:t>
       </w:r>
       <w:r>
-        <w:rPr>
-          <w:sz w:val="22"/>
-        </w:rPr>
         <w:t>C</w:t>
       </w:r>
       <w:r>
         <w:rPr>
           <w:rFonts w:ascii="Calibri Light" w:hAnsi="Calibri Light"/>
-          <w:sz w:val="22"/>
         </w:rPr>
         <w:t>ó</w:t>
       </w:r>
       <w:r>
-        <w:rPr>
-          <w:sz w:val="22"/>
-        </w:rPr>
         <w:t>mo</w:t>
       </w:r>
       <w:r>
         <w:rPr>
           <w:spacing w:val="-4"/>
-          <w:sz w:val="22"/>
-        </w:rPr>
-        <w:t> </w:t>
-      </w:r>
-      <w:r>
-        <w:rPr>
-          <w:sz w:val="22"/>
-        </w:rPr>
+        </w:rPr>
+        <w:t xml:space="preserve"> </w:t>
+      </w:r>
+      <w:r>
         <w:t>se declara</w:t>
       </w:r>
       <w:r>
         <w:rPr>
           <w:spacing w:val="-1"/>
-          <w:sz w:val="22"/>
-        </w:rPr>
-        <w:t> </w:t>
-      </w:r>
-      <w:r>
-        <w:rPr>
-          <w:sz w:val="22"/>
-        </w:rPr>
+        </w:rPr>
+        <w:t xml:space="preserve"> </w:t>
+      </w:r>
+      <w:r>
         <w:t>un</w:t>
       </w:r>
       <w:r>
         <w:rPr>
           <w:spacing w:val="-5"/>
-          <w:sz w:val="22"/>
-        </w:rPr>
-        <w:t> </w:t>
-      </w:r>
-      <w:r>
-        <w:rPr>
-          <w:sz w:val="22"/>
-        </w:rPr>
+        </w:rPr>
+        <w:t xml:space="preserve"> </w:t>
+      </w:r>
+      <w:r>
         <w:t>vector</w:t>
       </w:r>
       <w:r>
         <w:rPr>
           <w:spacing w:val="-2"/>
-          <w:sz w:val="22"/>
-        </w:rPr>
-        <w:t> </w:t>
-      </w:r>
-      <w:r>
-        <w:rPr>
-          <w:sz w:val="22"/>
-        </w:rPr>
+        </w:rPr>
+        <w:t xml:space="preserve"> </w:t>
+      </w:r>
+      <w:r>
         <w:t>de</w:t>
       </w:r>
       <w:r>
         <w:rPr>
           <w:spacing w:val="-1"/>
-          <w:sz w:val="22"/>
-        </w:rPr>
-        <w:t> </w:t>
-      </w:r>
-      <w:r>
-        <w:rPr>
-          <w:sz w:val="22"/>
-        </w:rPr>
+        </w:rPr>
+        <w:t xml:space="preserve"> </w:t>
+      </w:r>
+      <w:r>
         <w:t>10</w:t>
       </w:r>
       <w:r>
         <w:rPr>
           <w:spacing w:val="-1"/>
-          <w:sz w:val="22"/>
-        </w:rPr>
-        <w:t> </w:t>
-      </w:r>
-      <w:r>
-        <w:rPr>
-          <w:sz w:val="22"/>
-        </w:rPr>
+        </w:rPr>
+        <w:t xml:space="preserve"> </w:t>
+      </w:r>
+      <w:r>
         <w:t>posiciones</w:t>
       </w:r>
       <w:r>
         <w:rPr>
           <w:spacing w:val="-1"/>
-          <w:sz w:val="22"/>
-        </w:rPr>
-        <w:t> </w:t>
-      </w:r>
-      <w:r>
-        <w:rPr>
-          <w:sz w:val="22"/>
-        </w:rPr>
+        </w:rPr>
+        <w:t xml:space="preserve"> </w:t>
+      </w:r>
+      <w:r>
         <w:t>de</w:t>
       </w:r>
       <w:r>
         <w:rPr>
           <w:spacing w:val="-3"/>
-          <w:sz w:val="22"/>
-        </w:rPr>
-        <w:t> </w:t>
-      </w:r>
-      <w:r>
-        <w:rPr>
-          <w:sz w:val="22"/>
-        </w:rPr>
+        </w:rPr>
+        <w:t xml:space="preserve"> </w:t>
+      </w:r>
+      <w:r>
         <w:t>tipo</w:t>
       </w:r>
       <w:r>
         <w:rPr>
           <w:spacing w:val="-4"/>
-          <w:sz w:val="22"/>
-        </w:rPr>
-        <w:t> </w:t>
-      </w:r>
-      <w:r>
-        <w:rPr>
-          <w:sz w:val="22"/>
-        </w:rPr>
+        </w:rPr>
+        <w:t xml:space="preserve"> </w:t>
+      </w:r>
+      <w:r>
         <w:t>Decimal?</w:t>
       </w:r>
     </w:p>
     <w:p>
       <w:pPr>
-        <w:pStyle w:val="BodyText"/>
+        <w:pStyle w:val="Textoindependiente"/>
         <w:spacing w:before="8"/>
         <w:rPr>
           <w:sz w:val="19"/>
@@ -5556,188 +4302,165 @@
     </w:p>
     <w:p>
       <w:pPr>
-        <w:pStyle w:val="ListParagraph"/>
+        <w:pStyle w:val="Prrafodelista"/>
         <w:numPr>
           <w:ilvl w:val="0"/>
           <w:numId w:val="1"/>
         </w:numPr>
         <w:tabs>
-          <w:tab w:pos="668" w:val="left" w:leader="none"/>
-          <w:tab w:pos="669" w:val="left" w:leader="none"/>
+          <w:tab w:val="left" w:pos="668"/>
+          <w:tab w:val="left" w:pos="669"/>
         </w:tabs>
-        <w:spacing w:line="240" w:lineRule="auto" w:before="0" w:after="0"/>
-        <w:ind w:left="668" w:right="0" w:hanging="567"/>
-        <w:jc w:val="left"/>
-        <w:rPr>
-          <w:sz w:val="22"/>
-        </w:rPr>
-      </w:pPr>
-      <w:r>
-        <w:rPr>
-          <w:rFonts w:ascii="Calibri Light" w:hAnsi="Calibri Light"/>
-          <w:sz w:val="22"/>
+      </w:pPr>
+      <w:r>
+        <w:rPr>
+          <w:rFonts w:ascii="Calibri Light" w:hAnsi="Calibri Light"/>
         </w:rPr>
         <w:t>¿</w:t>
       </w:r>
       <w:r>
-        <w:rPr>
-          <w:sz w:val="22"/>
-        </w:rPr>
         <w:t>Cu</w:t>
       </w:r>
       <w:r>
         <w:rPr>
           <w:rFonts w:ascii="Calibri Light" w:hAnsi="Calibri Light"/>
-          <w:sz w:val="22"/>
         </w:rPr>
         <w:t>á</w:t>
       </w:r>
       <w:r>
-        <w:rPr>
-          <w:sz w:val="22"/>
-        </w:rPr>
         <w:t>ndo</w:t>
       </w:r>
       <w:r>
         <w:rPr>
           <w:spacing w:val="-2"/>
-          <w:sz w:val="22"/>
-        </w:rPr>
-        <w:t> </w:t>
-      </w:r>
-      <w:r>
-        <w:rPr>
-          <w:sz w:val="22"/>
-        </w:rPr>
+        </w:rPr>
+        <w:t xml:space="preserve"> </w:t>
+      </w:r>
+      <w:r>
         <w:t>hablamos</w:t>
       </w:r>
       <w:r>
         <w:rPr>
           <w:spacing w:val="-5"/>
-          <w:sz w:val="22"/>
-        </w:rPr>
-        <w:t> </w:t>
-      </w:r>
-      <w:r>
-        <w:rPr>
-          <w:sz w:val="22"/>
-        </w:rPr>
+        </w:rPr>
+        <w:t xml:space="preserve"> </w:t>
+      </w:r>
+      <w:r>
         <w:t>de</w:t>
       </w:r>
       <w:r>
         <w:rPr>
           <w:spacing w:val="-3"/>
-          <w:sz w:val="22"/>
-        </w:rPr>
-        <w:t> </w:t>
-      </w:r>
-      <w:r>
-        <w:rPr>
-          <w:sz w:val="22"/>
-        </w:rPr>
+        </w:rPr>
+        <w:t xml:space="preserve"> </w:t>
+      </w:r>
+      <w:proofErr w:type="spellStart"/>
+      <w:r>
         <w:t>boxing</w:t>
       </w:r>
+      <w:proofErr w:type="spellEnd"/>
       <w:r>
         <w:rPr>
           <w:spacing w:val="-3"/>
-          <w:sz w:val="22"/>
-        </w:rPr>
-        <w:t> </w:t>
-      </w:r>
-      <w:r>
-        <w:rPr>
-          <w:sz w:val="22"/>
-        </w:rPr>
+        </w:rPr>
+        <w:t xml:space="preserve"> </w:t>
+      </w:r>
+      <w:r>
         <w:t>y</w:t>
       </w:r>
       <w:r>
         <w:rPr>
           <w:spacing w:val="-1"/>
-          <w:sz w:val="22"/>
-        </w:rPr>
-        <w:t> </w:t>
-      </w:r>
-      <w:r>
-        <w:rPr>
-          <w:sz w:val="22"/>
-        </w:rPr>
+        </w:rPr>
+        <w:t xml:space="preserve"> </w:t>
+      </w:r>
+      <w:proofErr w:type="spellStart"/>
+      <w:r>
         <w:t>unboxing</w:t>
       </w:r>
+      <w:proofErr w:type="spellEnd"/>
       <w:r>
         <w:rPr>
           <w:spacing w:val="-4"/>
-          <w:sz w:val="22"/>
-        </w:rPr>
-        <w:t> </w:t>
-      </w:r>
-      <w:r>
-        <w:rPr>
-          <w:sz w:val="22"/>
-        </w:rPr>
+        </w:rPr>
+        <w:t xml:space="preserve"> </w:t>
+      </w:r>
+      <w:r>
         <w:t>a</w:t>
       </w:r>
       <w:r>
         <w:rPr>
           <w:spacing w:val="-2"/>
-          <w:sz w:val="22"/>
-        </w:rPr>
-        <w:t> </w:t>
-      </w:r>
-      <w:r>
-        <w:rPr>
-          <w:sz w:val="22"/>
-        </w:rPr>
+        </w:rPr>
+        <w:t xml:space="preserve"> </w:t>
+      </w:r>
+      <w:r>
         <w:t>que</w:t>
       </w:r>
       <w:r>
         <w:rPr>
           <w:spacing w:val="-2"/>
-          <w:sz w:val="22"/>
-        </w:rPr>
-        <w:t> </w:t>
-      </w:r>
-      <w:r>
-        <w:rPr>
-          <w:sz w:val="22"/>
-        </w:rPr>
+        </w:rPr>
+        <w:t xml:space="preserve"> </w:t>
+      </w:r>
+      <w:r>
         <w:t>nos</w:t>
       </w:r>
       <w:r>
         <w:rPr>
           <w:spacing w:val="-5"/>
-          <w:sz w:val="22"/>
-        </w:rPr>
-        <w:t> </w:t>
-      </w:r>
-      <w:r>
-        <w:rPr>
-          <w:sz w:val="22"/>
-        </w:rPr>
+        </w:rPr>
+        <w:t xml:space="preserve"> </w:t>
+      </w:r>
+      <w:r>
         <w:t>referimos?</w:t>
       </w:r>
     </w:p>
     <w:sectPr>
       <w:pgSz w:w="12240" w:h="15840"/>
-      <w:pgMar w:header="34" w:footer="1162" w:top="1540" w:bottom="1360" w:left="1600" w:right="1580"/>
+      <w:pgMar w:top="1540" w:right="1580" w:bottom="1360" w:left="1600" w:header="34" w:footer="1162" w:gutter="0"/>
+      <w:cols w:space="720"/>
     </w:sectPr>
   </w:body>
 </w:document>
 </file>
 
+<file path=word/endnotes.xml><?xml version="1.0" encoding="utf-8"?>
+<w:endnotes xmlns:wpc="http://schemas.microsoft.com/office/word/2010/wordprocessingCanvas" xmlns:mc="http://schemas.openxmlformats.org/markup-compatibility/2006" xmlns:o="urn:schemas-microsoft-com:office:office" xmlns:r="http://schemas.openxmlformats.org/officeDocument/2006/relationships" xmlns:m="http://schemas.openxmlformats.org/officeDocument/2006/math" xmlns:v="urn:schemas-microsoft-com:vml" xmlns:wp14="http://schemas.microsoft.com/office/word/2010/wordprocessingDrawing" xmlns:wp="http://schemas.openxmlformats.org/drawingml/2006/wordprocessingDrawing" xmlns:w10="urn:schemas-microsoft-com:office:word" xmlns:w="http://schemas.openxmlformats.org/wordprocessingml/2006/main" xmlns:w14="http://schemas.microsoft.com/office/word/2010/wordml" xmlns:wpg="http://schemas.microsoft.com/office/word/2010/wordprocessingGroup" xmlns:wpi="http://schemas.microsoft.com/office/word/2010/wordprocessingInk" xmlns:wne="http://schemas.microsoft.com/office/word/2006/wordml" xmlns:wps="http://schemas.microsoft.com/office/word/2010/wordprocessingShape" mc:Ignorable="w14 wp14">
+  <w:endnote w:type="separator" w:id="-1">
+    <w:p>
+      <w:r>
+        <w:separator/>
+      </w:r>
+    </w:p>
+  </w:endnote>
+  <w:endnote w:type="continuationSeparator" w:id="0">
+    <w:p>
+      <w:r>
+        <w:continuationSeparator/>
+      </w:r>
+    </w:p>
+  </w:endnote>
+</w:endnotes>
+</file>
+
 <file path=word/footer1.xml><?xml version="1.0" encoding="utf-8"?>
-<w:ftr xmlns:ve="http://schemas.openxmlformats.org/markup-compatibility/2006" xmlns:o="urn:schemas-microsoft-com:office:office" xmlns:r="http://schemas.openxmlformats.org/officeDocument/2006/relationships" xmlns:m="http://schemas.openxmlformats.org/officeDocument/2006/math" xmlns:v="urn:schemas-microsoft-com:vml" xmlns:wp="http://schemas.openxmlformats.org/drawingml/2006/wordprocessingDrawing" xmlns:w10="urn:schemas-microsoft-com:office:word" xmlns:w="http://schemas.openxmlformats.org/wordprocessingml/2006/main" xmlns:wne="http://schemas.microsoft.com/office/word/2006/wordml" xmlns:a="http://schemas.openxmlformats.org/drawingml/2006/main" xmlns:pic="http://schemas.openxmlformats.org/drawingml/2006/picture" xml:space="preserve">
+<w:ftr xmlns:wpc="http://schemas.microsoft.com/office/word/2010/wordprocessingCanvas" xmlns:mc="http://schemas.openxmlformats.org/markup-compatibility/2006" xmlns:o="urn:schemas-microsoft-com:office:office" xmlns:r="http://schemas.openxmlformats.org/officeDocument/2006/relationships" xmlns:m="http://schemas.openxmlformats.org/officeDocument/2006/math" xmlns:v="urn:schemas-microsoft-com:vml" xmlns:wp14="http://schemas.microsoft.com/office/word/2010/wordprocessingDrawing" xmlns:wp="http://schemas.openxmlformats.org/drawingml/2006/wordprocessingDrawing" xmlns:w10="urn:schemas-microsoft-com:office:word" xmlns:w="http://schemas.openxmlformats.org/wordprocessingml/2006/main" xmlns:w14="http://schemas.microsoft.com/office/word/2010/wordml" xmlns:wpg="http://schemas.microsoft.com/office/word/2010/wordprocessingGroup" xmlns:wpi="http://schemas.microsoft.com/office/word/2010/wordprocessingInk" xmlns:wne="http://schemas.microsoft.com/office/word/2006/wordml" xmlns:wps="http://schemas.microsoft.com/office/word/2010/wordprocessingShape" mc:Ignorable="w14 wp14">
   <w:p>
     <w:pPr>
-      <w:pStyle w:val="BodyText"/>
+      <w:pStyle w:val="Textoindependiente"/>
       <w:spacing w:line="14" w:lineRule="auto"/>
       <w:rPr>
         <w:sz w:val="20"/>
       </w:rPr>
     </w:pPr>
     <w:r>
-      <w:rPr/>
+      <w:rPr>
+        <w:noProof/>
+        <w:lang w:val="es-AR" w:eastAsia="es-AR"/>
+      </w:rPr>
       <w:drawing>
-        <wp:anchor distT="0" distB="0" distL="0" distR="0" allowOverlap="1" layoutInCell="1" locked="0" behindDoc="1" simplePos="0" relativeHeight="487509504">
+        <wp:anchor distT="0" distB="0" distL="0" distR="0" simplePos="0" relativeHeight="251657728" behindDoc="1" locked="0" layoutInCell="1" allowOverlap="1">
           <wp:simplePos x="0" y="0"/>
           <wp:positionH relativeFrom="page">
             <wp:posOffset>57665</wp:posOffset>
@@ -5750,11 +4473,11 @@
           <wp:wrapNone/>
           <wp:docPr id="5" name="image3.jpeg"/>
           <wp:cNvGraphicFramePr>
-            <a:graphicFrameLocks noChangeAspect="1"/>
+            <a:graphicFrameLocks xmlns:a="http://schemas.openxmlformats.org/drawingml/2006/main" noChangeAspect="1"/>
           </wp:cNvGraphicFramePr>
-          <a:graphic>
+          <a:graphic xmlns:a="http://schemas.openxmlformats.org/drawingml/2006/main">
             <a:graphicData uri="http://schemas.openxmlformats.org/drawingml/2006/picture">
-              <pic:pic>
+              <pic:pic xmlns:pic="http://schemas.openxmlformats.org/drawingml/2006/picture">
                 <pic:nvPicPr>
                   <pic:cNvPr id="6" name="image3.jpeg"/>
                   <pic:cNvPicPr/>
@@ -5781,20 +4504,18 @@
       </w:drawing>
     </w:r>
     <w:r>
-      <w:rPr/>
       <w:pict>
-        <v:shapetype id="_x0000_t202" o:spt="202" coordsize="21600,21600" path="m,l,21600r21600,l21600,xe">
+        <v:shapetype id="_x0000_t202" coordsize="21600,21600" o:spt="202" path="m,l,21600r21600,l21600,xe">
           <v:stroke joinstyle="miter"/>
           <v:path gradientshapeok="t" o:connecttype="rect"/>
         </v:shapetype>
-        <v:shape style="position:absolute;margin-left:475.859985pt;margin-top:746.436829pt;width:97.35pt;height:11.8pt;mso-position-horizontal-relative:page;mso-position-vertical-relative:page;z-index:-15806464" type="#_x0000_t202" filled="false" stroked="false">
+        <v:shape id="_x0000_s2049" type="#_x0000_t202" style="position:absolute;margin-left:475.85pt;margin-top:746.45pt;width:97.35pt;height:11.8pt;z-index:-251657728;mso-position-horizontal-relative:page;mso-position-vertical-relative:page" filled="f" stroked="f">
           <v:textbox inset="0,0,0,0">
             <w:txbxContent>
               <w:p>
                 <w:pPr>
                   <w:spacing w:before="21"/>
-                  <w:ind w:left="20" w:right="0" w:firstLine="0"/>
-                  <w:jc w:val="left"/>
+                  <w:ind w:left="20"/>
                   <w:rPr>
                     <w:rFonts w:ascii="Verdana" w:hAnsi="Verdana"/>
                     <w:sz w:val="16"/>
@@ -5813,7 +4534,7 @@
                     <w:spacing w:val="-3"/>
                     <w:sz w:val="16"/>
                   </w:rPr>
-                  <w:t> </w:t>
+                  <w:t xml:space="preserve"> </w:t>
                 </w:r>
                 <w:r>
                   <w:rPr>
@@ -5828,7 +4549,7 @@
                     <w:spacing w:val="-3"/>
                     <w:sz w:val="16"/>
                   </w:rPr>
-                  <w:t> </w:t>
+                  <w:t xml:space="preserve"> </w:t>
                 </w:r>
                 <w:r>
                   <w:rPr>
@@ -5838,7 +4559,6 @@
                   <w:t>Pág.</w:t>
                 </w:r>
                 <w:r>
-                  <w:rPr/>
                   <w:fldChar w:fldCharType="begin"/>
                 </w:r>
                 <w:r>
@@ -5846,24 +4566,26 @@
                     <w:rFonts w:ascii="Verdana" w:hAnsi="Verdana"/>
                     <w:sz w:val="16"/>
                   </w:rPr>
-                  <w:instrText> PAGE </w:instrText>
+                  <w:instrText xml:space="preserve"> PAGE </w:instrText>
                 </w:r>
                 <w:r>
-                  <w:rPr/>
                   <w:fldChar w:fldCharType="separate"/>
                 </w:r>
                 <w:r>
-                  <w:rPr/>
-                  <w:t>2</w:t>
+                  <w:rPr>
+                    <w:rFonts w:ascii="Verdana" w:hAnsi="Verdana"/>
+                    <w:noProof/>
+                    <w:sz w:val="16"/>
+                  </w:rPr>
+                  <w:t>3</w:t>
                 </w:r>
                 <w:r>
-                  <w:rPr/>
                   <w:fldChar w:fldCharType="end"/>
                 </w:r>
               </w:p>
             </w:txbxContent>
           </v:textbox>
-          <w10:wrap type="none"/>
+          <w10:wrap anchorx="page" anchory="page"/>
         </v:shape>
       </w:pict>
     </w:r>
@@ -5871,20 +4593,42 @@
 </w:ftr>
 </file>
 
+<file path=word/footnotes.xml><?xml version="1.0" encoding="utf-8"?>
+<w:footnotes xmlns:wpc="http://schemas.microsoft.com/office/word/2010/wordprocessingCanvas" xmlns:mc="http://schemas.openxmlformats.org/markup-compatibility/2006" xmlns:o="urn:schemas-microsoft-com:office:office" xmlns:r="http://schemas.openxmlformats.org/officeDocument/2006/relationships" xmlns:m="http://schemas.openxmlformats.org/officeDocument/2006/math" xmlns:v="urn:schemas-microsoft-com:vml" xmlns:wp14="http://schemas.microsoft.com/office/word/2010/wordprocessingDrawing" xmlns:wp="http://schemas.openxmlformats.org/drawingml/2006/wordprocessingDrawing" xmlns:w10="urn:schemas-microsoft-com:office:word" xmlns:w="http://schemas.openxmlformats.org/wordprocessingml/2006/main" xmlns:w14="http://schemas.microsoft.com/office/word/2010/wordml" xmlns:wpg="http://schemas.microsoft.com/office/word/2010/wordprocessingGroup" xmlns:wpi="http://schemas.microsoft.com/office/word/2010/wordprocessingInk" xmlns:wne="http://schemas.microsoft.com/office/word/2006/wordml" xmlns:wps="http://schemas.microsoft.com/office/word/2010/wordprocessingShape" mc:Ignorable="w14 wp14">
+  <w:footnote w:type="separator" w:id="-1">
+    <w:p>
+      <w:r>
+        <w:separator/>
+      </w:r>
+    </w:p>
+  </w:footnote>
+  <w:footnote w:type="continuationSeparator" w:id="0">
+    <w:p>
+      <w:r>
+        <w:continuationSeparator/>
+      </w:r>
+    </w:p>
+  </w:footnote>
+</w:footnotes>
+</file>
+
 <file path=word/header1.xml><?xml version="1.0" encoding="utf-8"?>
-<w:hdr xmlns:ve="http://schemas.openxmlformats.org/markup-compatibility/2006" xmlns:o="urn:schemas-microsoft-com:office:office" xmlns:r="http://schemas.openxmlformats.org/officeDocument/2006/relationships" xmlns:m="http://schemas.openxmlformats.org/officeDocument/2006/math" xmlns:v="urn:schemas-microsoft-com:vml" xmlns:wp="http://schemas.openxmlformats.org/drawingml/2006/wordprocessingDrawing" xmlns:w10="urn:schemas-microsoft-com:office:word" xmlns:w="http://schemas.openxmlformats.org/wordprocessingml/2006/main" xmlns:wne="http://schemas.microsoft.com/office/word/2006/wordml" xmlns:a="http://schemas.openxmlformats.org/drawingml/2006/main" xmlns:pic="http://schemas.openxmlformats.org/drawingml/2006/picture" xml:space="preserve">
+<w:hdr xmlns:wpc="http://schemas.microsoft.com/office/word/2010/wordprocessingCanvas" xmlns:mc="http://schemas.openxmlformats.org/markup-compatibility/2006" xmlns:o="urn:schemas-microsoft-com:office:office" xmlns:r="http://schemas.openxmlformats.org/officeDocument/2006/relationships" xmlns:m="http://schemas.openxmlformats.org/officeDocument/2006/math" xmlns:v="urn:schemas-microsoft-com:vml" xmlns:wp14="http://schemas.microsoft.com/office/word/2010/wordprocessingDrawing" xmlns:wp="http://schemas.openxmlformats.org/drawingml/2006/wordprocessingDrawing" xmlns:w10="urn:schemas-microsoft-com:office:word" xmlns:w="http://schemas.openxmlformats.org/wordprocessingml/2006/main" xmlns:w14="http://schemas.microsoft.com/office/word/2010/wordml" xmlns:wpg="http://schemas.microsoft.com/office/word/2010/wordprocessingGroup" xmlns:wpi="http://schemas.microsoft.com/office/word/2010/wordprocessingInk" xmlns:wne="http://schemas.microsoft.com/office/word/2006/wordml" xmlns:wps="http://schemas.microsoft.com/office/word/2010/wordprocessingShape" mc:Ignorable="w14 wp14">
   <w:p>
     <w:pPr>
-      <w:pStyle w:val="BodyText"/>
+      <w:pStyle w:val="Textoindependiente"/>
       <w:spacing w:line="14" w:lineRule="auto"/>
       <w:rPr>
         <w:sz w:val="20"/>
       </w:rPr>
     </w:pPr>
     <w:r>
-      <w:rPr/>
+      <w:rPr>
+        <w:noProof/>
+        <w:lang w:val="es-AR" w:eastAsia="es-AR"/>
+      </w:rPr>
       <w:drawing>
-        <wp:anchor distT="0" distB="0" distL="0" distR="0" allowOverlap="1" layoutInCell="1" locked="0" behindDoc="1" simplePos="0" relativeHeight="487508992">
+        <wp:anchor distT="0" distB="0" distL="0" distR="0" simplePos="0" relativeHeight="251656704" behindDoc="1" locked="0" layoutInCell="1" allowOverlap="1">
           <wp:simplePos x="0" y="0"/>
           <wp:positionH relativeFrom="page">
             <wp:posOffset>512750</wp:posOffset>
@@ -5897,11 +4641,11 @@
           <wp:wrapNone/>
           <wp:docPr id="3" name="image2.jpeg"/>
           <wp:cNvGraphicFramePr>
-            <a:graphicFrameLocks noChangeAspect="1"/>
+            <a:graphicFrameLocks xmlns:a="http://schemas.openxmlformats.org/drawingml/2006/main" noChangeAspect="1"/>
           </wp:cNvGraphicFramePr>
-          <a:graphic>
+          <a:graphic xmlns:a="http://schemas.openxmlformats.org/drawingml/2006/main">
             <a:graphicData uri="http://schemas.openxmlformats.org/drawingml/2006/picture">
-              <pic:pic>
+              <pic:pic xmlns:pic="http://schemas.openxmlformats.org/drawingml/2006/picture">
                 <pic:nvPicPr>
                   <pic:cNvPr id="4" name="image2.jpeg"/>
                   <pic:cNvPicPr/>
@@ -5932,10 +4676,12 @@
 </file>
 
 <file path=word/numbering.xml><?xml version="1.0" encoding="utf-8"?>
-<w:numbering xmlns:ve="http://schemas.openxmlformats.org/markup-compatibility/2006" xmlns:o="urn:schemas-microsoft-com:office:office" xmlns:r="http://schemas.openxmlformats.org/officeDocument/2006/relationships" xmlns:m="http://schemas.openxmlformats.org/officeDocument/2006/math" xmlns:v="urn:schemas-microsoft-com:vml" xmlns:wp="http://schemas.openxmlformats.org/drawingml/2006/wordprocessingDrawing" xmlns:w10="urn:schemas-microsoft-com:office:word" xmlns:w="http://schemas.openxmlformats.org/wordprocessingml/2006/main" xmlns:wne="http://schemas.microsoft.com/office/word/2006/wordml">
+<w:numbering xmlns:wpc="http://schemas.microsoft.com/office/word/2010/wordprocessingCanvas" xmlns:mc="http://schemas.openxmlformats.org/markup-compatibility/2006" xmlns:o="urn:schemas-microsoft-com:office:office" xmlns:r="http://schemas.openxmlformats.org/officeDocument/2006/relationships" xmlns:m="http://schemas.openxmlformats.org/officeDocument/2006/math" xmlns:v="urn:schemas-microsoft-com:vml" xmlns:wp14="http://schemas.microsoft.com/office/word/2010/wordprocessingDrawing" xmlns:wp="http://schemas.openxmlformats.org/drawingml/2006/wordprocessingDrawing" xmlns:w10="urn:schemas-microsoft-com:office:word" xmlns:w="http://schemas.openxmlformats.org/wordprocessingml/2006/main" xmlns:w14="http://schemas.microsoft.com/office/word/2010/wordml" xmlns:wpg="http://schemas.microsoft.com/office/word/2010/wordprocessingGroup" xmlns:wpi="http://schemas.microsoft.com/office/word/2010/wordprocessingInk" xmlns:wne="http://schemas.microsoft.com/office/word/2006/wordml" xmlns:wps="http://schemas.microsoft.com/office/word/2010/wordprocessingShape" mc:Ignorable="w14 wp14">
   <w:abstractNum w:abstractNumId="0">
+    <w:nsid w:val="4BAB2B43"/>
     <w:multiLevelType w:val="hybridMultilevel"/>
-    <w:lvl w:ilvl="0">
+    <w:tmpl w:val="D132164E"/>
+    <w:lvl w:ilvl="0" w:tplc="2F925CEA">
       <w:start w:val="1"/>
       <w:numFmt w:val="decimal"/>
       <w:lvlText w:val="%1."/>
@@ -5945,15 +4691,14 @@
         <w:jc w:val="left"/>
       </w:pPr>
       <w:rPr>
-        <w:rFonts w:hint="default" w:ascii="Calibri" w:hAnsi="Calibri" w:eastAsia="Calibri" w:cs="Calibri"/>
+        <w:rFonts w:ascii="Calibri" w:eastAsia="Calibri" w:hAnsi="Calibri" w:cs="Calibri" w:hint="default"/>
         <w:w w:val="100"/>
         <w:sz w:val="22"/>
         <w:szCs w:val="22"/>
         <w:lang w:val="es-ES" w:eastAsia="en-US" w:bidi="ar-SA"/>
       </w:rPr>
     </w:lvl>
-    <w:lvl w:ilvl="1">
-      <w:start w:val="0"/>
+    <w:lvl w:ilvl="1" w:tplc="DF1E050C">
       <w:numFmt w:val="bullet"/>
       <w:lvlText w:val="•"/>
       <w:lvlJc w:val="left"/>
@@ -5965,8 +4710,7 @@
         <w:lang w:val="es-ES" w:eastAsia="en-US" w:bidi="ar-SA"/>
       </w:rPr>
     </w:lvl>
-    <w:lvl w:ilvl="2">
-      <w:start w:val="0"/>
+    <w:lvl w:ilvl="2" w:tplc="DAFA2FB2">
       <w:numFmt w:val="bullet"/>
       <w:lvlText w:val="•"/>
       <w:lvlJc w:val="left"/>
@@ -5978,8 +4722,7 @@
         <w:lang w:val="es-ES" w:eastAsia="en-US" w:bidi="ar-SA"/>
       </w:rPr>
     </w:lvl>
-    <w:lvl w:ilvl="3">
-      <w:start w:val="0"/>
+    <w:lvl w:ilvl="3" w:tplc="39EA0DB6">
       <w:numFmt w:val="bullet"/>
       <w:lvlText w:val="•"/>
       <w:lvlJc w:val="left"/>
@@ -5991,8 +4734,7 @@
         <w:lang w:val="es-ES" w:eastAsia="en-US" w:bidi="ar-SA"/>
       </w:rPr>
     </w:lvl>
-    <w:lvl w:ilvl="4">
-      <w:start w:val="0"/>
+    <w:lvl w:ilvl="4" w:tplc="3DA2FCB8">
       <w:numFmt w:val="bullet"/>
       <w:lvlText w:val="•"/>
       <w:lvlJc w:val="left"/>
@@ -6004,8 +4746,7 @@
         <w:lang w:val="es-ES" w:eastAsia="en-US" w:bidi="ar-SA"/>
       </w:rPr>
     </w:lvl>
-    <w:lvl w:ilvl="5">
-      <w:start w:val="0"/>
+    <w:lvl w:ilvl="5" w:tplc="B5E83A2A">
       <w:numFmt w:val="bullet"/>
       <w:lvlText w:val="•"/>
       <w:lvlJc w:val="left"/>
@@ -6017,8 +4758,7 @@
         <w:lang w:val="es-ES" w:eastAsia="en-US" w:bidi="ar-SA"/>
       </w:rPr>
     </w:lvl>
-    <w:lvl w:ilvl="6">
-      <w:start w:val="0"/>
+    <w:lvl w:ilvl="6" w:tplc="C7C4652A">
       <w:numFmt w:val="bullet"/>
       <w:lvlText w:val="•"/>
       <w:lvlJc w:val="left"/>
@@ -6030,8 +4770,7 @@
         <w:lang w:val="es-ES" w:eastAsia="en-US" w:bidi="ar-SA"/>
       </w:rPr>
     </w:lvl>
-    <w:lvl w:ilvl="7">
-      <w:start w:val="0"/>
+    <w:lvl w:ilvl="7" w:tplc="80CC9A72">
       <w:numFmt w:val="bullet"/>
       <w:lvlText w:val="•"/>
       <w:lvlJc w:val="left"/>
@@ -6043,8 +4782,7 @@
         <w:lang w:val="es-ES" w:eastAsia="en-US" w:bidi="ar-SA"/>
       </w:rPr>
     </w:lvl>
-    <w:lvl w:ilvl="8">
-      <w:start w:val="0"/>
+    <w:lvl w:ilvl="8" w:tplc="822A2DCE">
       <w:numFmt w:val="bullet"/>
       <w:lvlText w:val="•"/>
       <w:lvlJc w:val="left"/>
@@ -6064,14 +4802,14 @@
 </file>
 
 <file path=word/styles.xml><?xml version="1.0" encoding="utf-8"?>
-<w:styles xmlns:r="http://schemas.openxmlformats.org/officeDocument/2006/relationships" xmlns:w="http://schemas.openxmlformats.org/wordprocessingml/2006/main">
+<w:styles xmlns:mc="http://schemas.openxmlformats.org/markup-compatibility/2006" xmlns:r="http://schemas.openxmlformats.org/officeDocument/2006/relationships" xmlns:w="http://schemas.openxmlformats.org/wordprocessingml/2006/main" xmlns:w14="http://schemas.microsoft.com/office/word/2010/wordml" mc:Ignorable="w14">
   <w:docDefaults>
     <w:rPrDefault>
       <w:rPr>
-        <w:rFonts w:cstheme="minorBidi" w:hAnsiTheme="minorHAnsi" w:eastAsiaTheme="minorHAnsi" w:asciiTheme="minorHAnsi"/>
+        <w:rFonts w:asciiTheme="minorHAnsi" w:eastAsiaTheme="minorHAnsi" w:hAnsiTheme="minorHAnsi" w:cstheme="minorBidi"/>
         <w:sz w:val="22"/>
         <w:szCs w:val="22"/>
-        <w:lang w:val="en-US" w:bidi="ar-SA" w:eastAsia="en-US"/>
+        <w:lang w:val="en-US" w:eastAsia="en-US" w:bidi="ar-SA"/>
       </w:rPr>
     </w:rPrDefault>
     <w:pPrDefault>
@@ -6079,19 +4817,199 @@
         <w:widowControl w:val="0"/>
         <w:autoSpaceDE w:val="0"/>
         <w:autoSpaceDN w:val="0"/>
-        <w:spacing w:lineRule="auto" w:line="240" w:before="0" w:after="0"/>
-        <w:ind w:left="0" w:right="0"/>
-        <w:jc w:val="left"/>
       </w:pPr>
     </w:pPrDefault>
   </w:docDefaults>
-  <w:style w:styleId="DefaultParagraphFont" w:default="1" w:type="character">
+  <w:latentStyles w:defLockedState="0" w:defUIPriority="99" w:defSemiHidden="1" w:defUnhideWhenUsed="1" w:defQFormat="0" w:count="267">
+    <w:lsdException w:name="Normal" w:semiHidden="0" w:uiPriority="0" w:unhideWhenUsed="0" w:qFormat="1"/>
+    <w:lsdException w:name="heading 1" w:semiHidden="0" w:uiPriority="9" w:unhideWhenUsed="0" w:qFormat="1"/>
+    <w:lsdException w:name="heading 2" w:uiPriority="9" w:qFormat="1"/>
+    <w:lsdException w:name="heading 3" w:uiPriority="9" w:qFormat="1"/>
+    <w:lsdException w:name="heading 4" w:uiPriority="9" w:qFormat="1"/>
+    <w:lsdException w:name="heading 5" w:uiPriority="9" w:qFormat="1"/>
+    <w:lsdException w:name="heading 6" w:uiPriority="9" w:qFormat="1"/>
+    <w:lsdException w:name="heading 7" w:uiPriority="9" w:qFormat="1"/>
+    <w:lsdException w:name="heading 8" w:uiPriority="9" w:qFormat="1"/>
+    <w:lsdException w:name="heading 9" w:uiPriority="9" w:qFormat="1"/>
+    <w:lsdException w:name="toc 1" w:uiPriority="39"/>
+    <w:lsdException w:name="toc 2" w:uiPriority="39"/>
+    <w:lsdException w:name="toc 3" w:uiPriority="39"/>
+    <w:lsdException w:name="toc 4" w:uiPriority="39"/>
+    <w:lsdException w:name="toc 5" w:uiPriority="39"/>
+    <w:lsdException w:name="toc 6" w:uiPriority="39"/>
+    <w:lsdException w:name="toc 7" w:uiPriority="39"/>
+    <w:lsdException w:name="toc 8" w:uiPriority="39"/>
+    <w:lsdException w:name="toc 9" w:uiPriority="39"/>
+    <w:lsdException w:name="caption" w:uiPriority="35" w:qFormat="1"/>
+    <w:lsdException w:name="Title" w:semiHidden="0" w:uiPriority="10" w:unhideWhenUsed="0" w:qFormat="1"/>
+    <w:lsdException w:name="Default Paragraph Font" w:uiPriority="1"/>
+    <w:lsdException w:name="Subtitle" w:semiHidden="0" w:uiPriority="11" w:unhideWhenUsed="0" w:qFormat="1"/>
+    <w:lsdException w:name="Strong" w:semiHidden="0" w:uiPriority="22" w:unhideWhenUsed="0" w:qFormat="1"/>
+    <w:lsdException w:name="Emphasis" w:semiHidden="0" w:uiPriority="20" w:unhideWhenUsed="0" w:qFormat="1"/>
+    <w:lsdException w:name="Table Grid" w:semiHidden="0" w:uiPriority="59" w:unhideWhenUsed="0"/>
+    <w:lsdException w:name="Placeholder Text" w:unhideWhenUsed="0"/>
+    <w:lsdException w:name="No Spacing" w:semiHidden="0" w:uiPriority="1" w:unhideWhenUsed="0" w:qFormat="1"/>
+    <w:lsdException w:name="Light Shading" w:semiHidden="0" w:uiPriority="60" w:unhideWhenUsed="0"/>
+    <w:lsdException w:name="Light List" w:semiHidden="0" w:uiPriority="61" w:unhideWhenUsed="0"/>
+    <w:lsdException w:name="Light Grid" w:semiHidden="0" w:uiPriority="62" w:unhideWhenUsed="0"/>
+    <w:lsdException w:name="Medium Shading 1" w:semiHidden="0" w:uiPriority="63" w:unhideWhenUsed="0"/>
+    <w:lsdException w:name="Medium Shading 2" w:semiHidden="0" w:uiPriority="64" w:unhideWhenUsed="0"/>
+    <w:lsdException w:name="Medium List 1" w:semiHidden="0" w:uiPriority="65" w:unhideWhenUsed="0"/>
+    <w:lsdException w:name="Medium List 2" w:semiHidden="0" w:uiPriority="66" w:unhideWhenUsed="0"/>
+    <w:lsdException w:name="Medium Grid 1" w:semiHidden="0" w:uiPriority="67" w:unhideWhenUsed="0"/>
+    <w:lsdException w:name="Medium Grid 2" w:semiHidden="0" w:uiPriority="68" w:unhideWhenUsed="0"/>
+    <w:lsdException w:name="Medium Grid 3" w:semiHidden="0" w:uiPriority="69" w:unhideWhenUsed="0"/>
+    <w:lsdException w:name="Dark List" w:semiHidden="0" w:uiPriority="70" w:unhideWhenUsed="0"/>
+    <w:lsdException w:name="Colorful Shading" w:semiHidden="0" w:uiPriority="71" w:unhideWhenUsed="0"/>
+    <w:lsdException w:name="Colorful List" w:semiHidden="0" w:uiPriority="72" w:unhideWhenUsed="0"/>
+    <w:lsdException w:name="Colorful Grid" w:semiHidden="0" w:uiPriority="73" w:unhideWhenUsed="0"/>
+    <w:lsdException w:name="Light Shading Accent 1" w:semiHidden="0" w:uiPriority="60" w:unhideWhenUsed="0"/>
+    <w:lsdException w:name="Light List Accent 1" w:semiHidden="0" w:uiPriority="61" w:unhideWhenUsed="0"/>
+    <w:lsdException w:name="Light Grid Accent 1" w:semiHidden="0" w:uiPriority="62" w:unhideWhenUsed="0"/>
+    <w:lsdException w:name="Medium Shading 1 Accent 1" w:semiHidden="0" w:uiPriority="63" w:unhideWhenUsed="0"/>
+    <w:lsdException w:name="Medium Shading 2 Accent 1" w:semiHidden="0" w:uiPriority="64" w:unhideWhenUsed="0"/>
+    <w:lsdException w:name="Medium List 1 Accent 1" w:semiHidden="0" w:uiPriority="65" w:unhideWhenUsed="0"/>
+    <w:lsdException w:name="Revision" w:unhideWhenUsed="0"/>
+    <w:lsdException w:name="List Paragraph" w:semiHidden="0" w:uiPriority="34" w:unhideWhenUsed="0" w:qFormat="1"/>
+    <w:lsdException w:name="Quote" w:semiHidden="0" w:uiPriority="29" w:unhideWhenUsed="0" w:qFormat="1"/>
+    <w:lsdException w:name="Intense Quote" w:semiHidden="0" w:uiPriority="30" w:unhideWhenUsed="0" w:qFormat="1"/>
+    <w:lsdException w:name="Medium List 2 Accent 1" w:semiHidden="0" w:uiPriority="66" w:unhideWhenUsed="0"/>
+    <w:lsdException w:name="Medium Grid 1 Accent 1" w:semiHidden="0" w:uiPriority="67" w:unhideWhenUsed="0"/>
+    <w:lsdException w:name="Medium Grid 2 Accent 1" w:semiHidden="0" w:uiPriority="68" w:unhideWhenUsed="0"/>
+    <w:lsdException w:name="Medium Grid 3 Accent 1" w:semiHidden="0" w:uiPriority="69" w:unhideWhenUsed="0"/>
+    <w:lsdException w:name="Dark List Accent 1" w:semiHidden="0" w:uiPriority="70" w:unhideWhenUsed="0"/>
+    <w:lsdException w:name="Colorful Shading Accent 1" w:semiHidden="0" w:uiPriority="71" w:unhideWhenUsed="0"/>
+    <w:lsdException w:name="Colorful List Accent 1" w:semiHidden="0" w:uiPriority="72" w:unhideWhenUsed="0"/>
+    <w:lsdException w:name="Colorful Grid Accent 1" w:semiHidden="0" w:uiPriority="73" w:unhideWhenUsed="0"/>
+    <w:lsdException w:name="Light Shading Accent 2" w:semiHidden="0" w:uiPriority="60" w:unhideWhenUsed="0"/>
+    <w:lsdException w:name="Light List Accent 2" w:semiHidden="0" w:uiPriority="61" w:unhideWhenUsed="0"/>
+    <w:lsdException w:name="Light Grid Accent 2" w:semiHidden="0" w:uiPriority="62" w:unhideWhenUsed="0"/>
+    <w:lsdException w:name="Medium Shading 1 Accent 2" w:semiHidden="0" w:uiPriority="63" w:unhideWhenUsed="0"/>
+    <w:lsdException w:name="Medium Shading 2 Accent 2" w:semiHidden="0" w:uiPriority="64" w:unhideWhenUsed="0"/>
+    <w:lsdException w:name="Medium List 1 Accent 2" w:semiHidden="0" w:uiPriority="65" w:unhideWhenUsed="0"/>
+    <w:lsdException w:name="Medium List 2 Accent 2" w:semiHidden="0" w:uiPriority="66" w:unhideWhenUsed="0"/>
+    <w:lsdException w:name="Medium Grid 1 Accent 2" w:semiHidden="0" w:uiPriority="67" w:unhideWhenUsed="0"/>
+    <w:lsdException w:name="Medium Grid 2 Accent 2" w:semiHidden="0" w:uiPriority="68" w:unhideWhenUsed="0"/>
+    <w:lsdException w:name="Medium Grid 3 Accent 2" w:semiHidden="0" w:uiPriority="69" w:unhideWhenUsed="0"/>
+    <w:lsdException w:name="Dark List Accent 2" w:semiHidden="0" w:uiPriority="70" w:unhideWhenUsed="0"/>
+    <w:lsdException w:name="Colorful Shading Accent 2" w:semiHidden="0" w:uiPriority="71" w:unhideWhenUsed="0"/>
+    <w:lsdException w:name="Colorful List Accent 2" w:semiHidden="0" w:uiPriority="72" w:unhideWhenUsed="0"/>
+    <w:lsdException w:name="Colorful Grid Accent 2" w:semiHidden="0" w:uiPriority="73" w:unhideWhenUsed="0"/>
+    <w:lsdException w:name="Light Shading Accent 3" w:semiHidden="0" w:uiPriority="60" w:unhideWhenUsed="0"/>
+    <w:lsdException w:name="Light List Accent 3" w:semiHidden="0" w:uiPriority="61" w:unhideWhenUsed="0"/>
+    <w:lsdException w:name="Light Grid Accent 3" w:semiHidden="0" w:uiPriority="62" w:unhideWhenUsed="0"/>
+    <w:lsdException w:name="Medium Shading 1 Accent 3" w:semiHidden="0" w:uiPriority="63" w:unhideWhenUsed="0"/>
+    <w:lsdException w:name="Medium Shading 2 Accent 3" w:semiHidden="0" w:uiPriority="64" w:unhideWhenUsed="0"/>
+    <w:lsdException w:name="Medium List 1 Accent 3" w:semiHidden="0" w:uiPriority="65" w:unhideWhenUsed="0"/>
+    <w:lsdException w:name="Medium List 2 Accent 3" w:semiHidden="0" w:uiPriority="66" w:unhideWhenUsed="0"/>
+    <w:lsdException w:name="Medium Grid 1 Accent 3" w:semiHidden="0" w:uiPriority="67" w:unhideWhenUsed="0"/>
+    <w:lsdException w:name="Medium Grid 2 Accent 3" w:semiHidden="0" w:uiPriority="68" w:unhideWhenUsed="0"/>
+    <w:lsdException w:name="Medium Grid 3 Accent 3" w:semiHidden="0" w:uiPriority="69" w:unhideWhenUsed="0"/>
+    <w:lsdException w:name="Dark List Accent 3" w:semiHidden="0" w:uiPriority="70" w:unhideWhenUsed="0"/>
+    <w:lsdException w:name="Colorful Shading Accent 3" w:semiHidden="0" w:uiPriority="71" w:unhideWhenUsed="0"/>
+    <w:lsdException w:name="Colorful List Accent 3" w:semiHidden="0" w:uiPriority="72" w:unhideWhenUsed="0"/>
+    <w:lsdException w:name="Colorful Grid Accent 3" w:semiHidden="0" w:uiPriority="73" w:unhideWhenUsed="0"/>
+    <w:lsdException w:name="Light Shading Accent 4" w:semiHidden="0" w:uiPriority="60" w:unhideWhenUsed="0"/>
+    <w:lsdException w:name="Light List Accent 4" w:semiHidden="0" w:uiPriority="61" w:unhideWhenUsed="0"/>
+    <w:lsdException w:name="Light Grid Accent 4" w:semiHidden="0" w:uiPriority="62" w:unhideWhenUsed="0"/>
+    <w:lsdException w:name="Medium Shading 1 Accent 4" w:semiHidden="0" w:uiPriority="63" w:unhideWhenUsed="0"/>
+    <w:lsdException w:name="Medium Shading 2 Accent 4" w:semiHidden="0" w:uiPriority="64" w:unhideWhenUsed="0"/>
+    <w:lsdException w:name="Medium List 1 Accent 4" w:semiHidden="0" w:uiPriority="65" w:unhideWhenUsed="0"/>
+    <w:lsdException w:name="Medium List 2 Accent 4" w:semiHidden="0" w:uiPriority="66" w:unhideWhenUsed="0"/>
+    <w:lsdException w:name="Medium Grid 1 Accent 4" w:semiHidden="0" w:uiPriority="67" w:unhideWhenUsed="0"/>
+    <w:lsdException w:name="Medium Grid 2 Accent 4" w:semiHidden="0" w:uiPriority="68" w:unhideWhenUsed="0"/>
+    <w:lsdException w:name="Medium Grid 3 Accent 4" w:semiHidden="0" w:uiPriority="69" w:unhideWhenUsed="0"/>
+    <w:lsdException w:name="Dark List Accent 4" w:semiHidden="0" w:uiPriority="70" w:unhideWhenUsed="0"/>
+    <w:lsdException w:name="Colorful Shading Accent 4" w:semiHidden="0" w:uiPriority="71" w:unhideWhenUsed="0"/>
+    <w:lsdException w:name="Colorful List Accent 4" w:semiHidden="0" w:uiPriority="72" w:unhideWhenUsed="0"/>
+    <w:lsdException w:name="Colorful Grid Accent 4" w:semiHidden="0" w:uiPriority="73" w:unhideWhenUsed="0"/>
+    <w:lsdException w:name="Light Shading Accent 5" w:semiHidden="0" w:uiPriority="60" w:unhideWhenUsed="0"/>
+    <w:lsdException w:name="Light List Accent 5" w:semiHidden="0" w:uiPriority="61" w:unhideWhenUsed="0"/>
+    <w:lsdException w:name="Light Grid Accent 5" w:semiHidden="0" w:uiPriority="62" w:unhideWhenUsed="0"/>
+    <w:lsdException w:name="Medium Shading 1 Accent 5" w:semiHidden="0" w:uiPriority="63" w:unhideWhenUsed="0"/>
+    <w:lsdException w:name="Medium Shading 2 Accent 5" w:semiHidden="0" w:uiPriority="64" w:unhideWhenUsed="0"/>
+    <w:lsdException w:name="Medium List 1 Accent 5" w:semiHidden="0" w:uiPriority="65" w:unhideWhenUsed="0"/>
+    <w:lsdException w:name="Medium List 2 Accent 5" w:semiHidden="0" w:uiPriority="66" w:unhideWhenUsed="0"/>
+    <w:lsdException w:name="Medium Grid 1 Accent 5" w:semiHidden="0" w:uiPriority="67" w:unhideWhenUsed="0"/>
+    <w:lsdException w:name="Medium Grid 2 Accent 5" w:semiHidden="0" w:uiPriority="68" w:unhideWhenUsed="0"/>
+    <w:lsdException w:name="Medium Grid 3 Accent 5" w:semiHidden="0" w:uiPriority="69" w:unhideWhenUsed="0"/>
+    <w:lsdException w:name="Dark List Accent 5" w:semiHidden="0" w:uiPriority="70" w:unhideWhenUsed="0"/>
+    <w:lsdException w:name="Colorful Shading Accent 5" w:semiHidden="0" w:uiPriority="71" w:unhideWhenUsed="0"/>
+    <w:lsdException w:name="Colorful List Accent 5" w:semiHidden="0" w:uiPriority="72" w:unhideWhenUsed="0"/>
+    <w:lsdException w:name="Colorful Grid Accent 5" w:semiHidden="0" w:uiPriority="73" w:unhideWhenUsed="0"/>
+    <w:lsdException w:name="Light Shading Accent 6" w:semiHidden="0" w:uiPriority="60" w:unhideWhenUsed="0"/>
+    <w:lsdException w:name="Light List Accent 6" w:semiHidden="0" w:uiPriority="61" w:unhideWhenUsed="0"/>
+    <w:lsdException w:name="Light Grid Accent 6" w:semiHidden="0" w:uiPriority="62" w:unhideWhenUsed="0"/>
+    <w:lsdException w:name="Medium Shading 1 Accent 6" w:semiHidden="0" w:uiPriority="63" w:unhideWhenUsed="0"/>
+    <w:lsdException w:name="Medium Shading 2 Accent 6" w:semiHidden="0" w:uiPriority="64" w:unhideWhenUsed="0"/>
+    <w:lsdException w:name="Medium List 1 Accent 6" w:semiHidden="0" w:uiPriority="65" w:unhideWhenUsed="0"/>
+    <w:lsdException w:name="Medium List 2 Accent 6" w:semiHidden="0" w:uiPriority="66" w:unhideWhenUsed="0"/>
+    <w:lsdException w:name="Medium Grid 1 Accent 6" w:semiHidden="0" w:uiPriority="67" w:unhideWhenUsed="0"/>
+    <w:lsdException w:name="Medium Grid 2 Accent 6" w:semiHidden="0" w:uiPriority="68" w:unhideWhenUsed="0"/>
+    <w:lsdException w:name="Medium Grid 3 Accent 6" w:semiHidden="0" w:uiPriority="69" w:unhideWhenUsed="0"/>
+    <w:lsdException w:name="Dark List Accent 6" w:semiHidden="0" w:uiPriority="70" w:unhideWhenUsed="0"/>
+    <w:lsdException w:name="Colorful Shading Accent 6" w:semiHidden="0" w:uiPriority="71" w:unhideWhenUsed="0"/>
+    <w:lsdException w:name="Colorful List Accent 6" w:semiHidden="0" w:uiPriority="72" w:unhideWhenUsed="0"/>
+    <w:lsdException w:name="Colorful Grid Accent 6" w:semiHidden="0" w:uiPriority="73" w:unhideWhenUsed="0"/>
+    <w:lsdException w:name="Subtle Emphasis" w:semiHidden="0" w:uiPriority="19" w:unhideWhenUsed="0" w:qFormat="1"/>
+    <w:lsdException w:name="Intense Emphasis" w:semiHidden="0" w:uiPriority="21" w:unhideWhenUsed="0" w:qFormat="1"/>
+    <w:lsdException w:name="Subtle Reference" w:semiHidden="0" w:uiPriority="31" w:unhideWhenUsed="0" w:qFormat="1"/>
+    <w:lsdException w:name="Intense Reference" w:semiHidden="0" w:uiPriority="32" w:unhideWhenUsed="0" w:qFormat="1"/>
+    <w:lsdException w:name="Book Title" w:semiHidden="0" w:uiPriority="33" w:unhideWhenUsed="0" w:qFormat="1"/>
+    <w:lsdException w:name="Bibliography" w:uiPriority="37"/>
+    <w:lsdException w:name="TOC Heading" w:uiPriority="39" w:qFormat="1"/>
+  </w:latentStyles>
+  <w:style w:type="paragraph" w:default="1" w:styleId="Normal">
+    <w:name w:val="Normal"/>
+    <w:uiPriority w:val="1"/>
+    <w:qFormat/>
+    <w:rPr>
+      <w:rFonts w:ascii="Calibri" w:eastAsia="Calibri" w:hAnsi="Calibri" w:cs="Calibri"/>
+      <w:lang w:val="es-ES"/>
+    </w:rPr>
+  </w:style>
+  <w:style w:type="paragraph" w:styleId="Ttulo1">
+    <w:name w:val="heading 1"/>
+    <w:basedOn w:val="Normal"/>
+    <w:uiPriority w:val="1"/>
+    <w:qFormat/>
+    <w:pPr>
+      <w:ind w:left="102"/>
+      <w:outlineLvl w:val="0"/>
+    </w:pPr>
+    <w:rPr>
+      <w:b/>
+      <w:bCs/>
+    </w:rPr>
+  </w:style>
+  <w:style w:type="character" w:default="1" w:styleId="Fuentedeprrafopredeter">
     <w:name w:val="Default Paragraph Font"/>
     <w:uiPriority w:val="1"/>
     <w:semiHidden/>
     <w:unhideWhenUsed/>
   </w:style>
-  <w:style w:styleId="TableNormal" w:default="1" w:type="table">
+  <w:style w:type="table" w:default="1" w:styleId="Tablanormal">
+    <w:name w:val="Normal Table"/>
+    <w:uiPriority w:val="99"/>
+    <w:semiHidden/>
+    <w:unhideWhenUsed/>
+    <w:tblPr>
+      <w:tblInd w:w="0" w:type="dxa"/>
+      <w:tblCellMar>
+        <w:top w:w="0" w:type="dxa"/>
+        <w:left w:w="108" w:type="dxa"/>
+        <w:bottom w:w="0" w:type="dxa"/>
+        <w:right w:w="108" w:type="dxa"/>
+      </w:tblCellMar>
+    </w:tblPr>
+  </w:style>
+  <w:style w:type="numbering" w:default="1" w:styleId="Sinlista">
+    <w:name w:val="No List"/>
+    <w:uiPriority w:val="99"/>
+    <w:semiHidden/>
+    <w:unhideWhenUsed/>
+  </w:style>
+  <w:style w:type="table" w:customStyle="1" w:styleId="TableNormal">
     <w:name w:val="Table Normal"/>
     <w:uiPriority w:val="2"/>
     <w:semiHidden/>
@@ -6107,54 +5025,13 @@
       </w:tblCellMar>
     </w:tblPr>
   </w:style>
-  <w:style w:styleId="NoList" w:default="1" w:type="numbering">
-    <w:name w:val="No List"/>
-    <w:uiPriority w:val="99"/>
-    <w:semiHidden/>
-    <w:unhideWhenUsed/>
-  </w:style>
-  <w:style w:default="1" w:styleId="Normal" w:type="paragraph">
-    <w:name w:val="Normal"/>
-    <w:uiPriority w:val="1"/>
-    <w:qFormat/>
-    <w:pPr/>
-    <w:rPr>
-      <w:rFonts w:ascii="Calibri" w:hAnsi="Calibri" w:eastAsia="Calibri" w:cs="Calibri"/>
-      <w:lang w:val="es-ES" w:eastAsia="en-US" w:bidi="ar-SA"/>
-    </w:rPr>
-  </w:style>
-  <w:style w:styleId="BodyText" w:type="paragraph">
+  <w:style w:type="paragraph" w:styleId="Textoindependiente">
     <w:name w:val="Body Text"/>
     <w:basedOn w:val="Normal"/>
     <w:uiPriority w:val="1"/>
     <w:qFormat/>
-    <w:pPr/>
-    <w:rPr>
-      <w:rFonts w:ascii="Calibri" w:hAnsi="Calibri" w:eastAsia="Calibri" w:cs="Calibri"/>
-      <w:sz w:val="22"/>
-      <w:szCs w:val="22"/>
-      <w:lang w:val="es-ES" w:eastAsia="en-US" w:bidi="ar-SA"/>
-    </w:rPr>
   </w:style>
-  <w:style w:styleId="Heading1" w:type="paragraph">
-    <w:name w:val="Heading 1"/>
-    <w:basedOn w:val="Normal"/>
-    <w:uiPriority w:val="1"/>
-    <w:qFormat/>
-    <w:pPr>
-      <w:ind w:left="102"/>
-      <w:outlineLvl w:val="1"/>
-    </w:pPr>
-    <w:rPr>
-      <w:rFonts w:ascii="Calibri" w:hAnsi="Calibri" w:eastAsia="Calibri" w:cs="Calibri"/>
-      <w:b/>
-      <w:bCs/>
-      <w:sz w:val="22"/>
-      <w:szCs w:val="22"/>
-      <w:lang w:val="es-ES" w:eastAsia="en-US" w:bidi="ar-SA"/>
-    </w:rPr>
-  </w:style>
-  <w:style w:styleId="Title" w:type="paragraph">
+  <w:style w:type="paragraph" w:styleId="Ttulo">
     <w:name w:val="Title"/>
     <w:basedOn w:val="Normal"/>
     <w:uiPriority w:val="1"/>
@@ -6165,15 +5042,13 @@
       <w:jc w:val="center"/>
     </w:pPr>
     <w:rPr>
-      <w:rFonts w:ascii="Calibri" w:hAnsi="Calibri" w:eastAsia="Calibri" w:cs="Calibri"/>
       <w:b/>
       <w:bCs/>
       <w:sz w:val="44"/>
       <w:szCs w:val="44"/>
-      <w:lang w:val="es-ES" w:eastAsia="en-US" w:bidi="ar-SA"/>
     </w:rPr>
   </w:style>
-  <w:style w:styleId="ListParagraph" w:type="paragraph">
+  <w:style w:type="paragraph" w:styleId="Prrafodelista">
     <w:name w:val="List Paragraph"/>
     <w:basedOn w:val="Normal"/>
     <w:uiPriority w:val="1"/>
@@ -6181,20 +5056,277 @@
     <w:pPr>
       <w:ind w:left="668" w:hanging="567"/>
     </w:pPr>
-    <w:rPr>
-      <w:rFonts w:ascii="Calibri" w:hAnsi="Calibri" w:eastAsia="Calibri" w:cs="Calibri"/>
-      <w:lang w:val="es-ES" w:eastAsia="en-US" w:bidi="ar-SA"/>
-    </w:rPr>
   </w:style>
-  <w:style w:styleId="TableParagraph" w:type="paragraph">
+  <w:style w:type="paragraph" w:customStyle="1" w:styleId="TableParagraph">
     <w:name w:val="Table Paragraph"/>
     <w:basedOn w:val="Normal"/>
     <w:uiPriority w:val="1"/>
     <w:qFormat/>
-    <w:pPr/>
+  </w:style>
+</w:styles>
+</file>
+
+<file path=word/stylesWithEffects.xml><?xml version="1.0" encoding="utf-8"?>
+<w:styles xmlns:wpc="http://schemas.microsoft.com/office/word/2010/wordprocessingCanvas" xmlns:mc="http://schemas.openxmlformats.org/markup-compatibility/2006" xmlns:o="urn:schemas-microsoft-com:office:office" xmlns:r="http://schemas.openxmlformats.org/officeDocument/2006/relationships" xmlns:m="http://schemas.openxmlformats.org/officeDocument/2006/math" xmlns:v="urn:schemas-microsoft-com:vml" xmlns:wp14="http://schemas.microsoft.com/office/word/2010/wordprocessingDrawing" xmlns:wp="http://schemas.openxmlformats.org/drawingml/2006/wordprocessingDrawing" xmlns:w10="urn:schemas-microsoft-com:office:word" xmlns:w="http://schemas.openxmlformats.org/wordprocessingml/2006/main" xmlns:w14="http://schemas.microsoft.com/office/word/2010/wordml" xmlns:wpg="http://schemas.microsoft.com/office/word/2010/wordprocessingGroup" xmlns:wpi="http://schemas.microsoft.com/office/word/2010/wordprocessingInk" xmlns:wne="http://schemas.microsoft.com/office/word/2006/wordml" xmlns:wps="http://schemas.microsoft.com/office/word/2010/wordprocessingShape" mc:Ignorable="w14 wp14">
+  <w:docDefaults>
+    <w:rPrDefault>
+      <w:rPr>
+        <w:rFonts w:asciiTheme="minorHAnsi" w:eastAsiaTheme="minorHAnsi" w:hAnsiTheme="minorHAnsi" w:cstheme="minorBidi"/>
+        <w:sz w:val="22"/>
+        <w:szCs w:val="22"/>
+        <w:lang w:val="en-US" w:eastAsia="en-US" w:bidi="ar-SA"/>
+      </w:rPr>
+    </w:rPrDefault>
+    <w:pPrDefault>
+      <w:pPr>
+        <w:widowControl w:val="0"/>
+        <w:autoSpaceDE w:val="0"/>
+        <w:autoSpaceDN w:val="0"/>
+      </w:pPr>
+    </w:pPrDefault>
+  </w:docDefaults>
+  <w:latentStyles w:defLockedState="0" w:defUIPriority="99" w:defSemiHidden="1" w:defUnhideWhenUsed="1" w:defQFormat="0" w:count="267">
+    <w:lsdException w:name="Normal" w:semiHidden="0" w:uiPriority="0" w:unhideWhenUsed="0" w:qFormat="1"/>
+    <w:lsdException w:name="heading 1" w:semiHidden="0" w:uiPriority="9" w:unhideWhenUsed="0" w:qFormat="1"/>
+    <w:lsdException w:name="heading 2" w:uiPriority="9" w:qFormat="1"/>
+    <w:lsdException w:name="heading 3" w:uiPriority="9" w:qFormat="1"/>
+    <w:lsdException w:name="heading 4" w:uiPriority="9" w:qFormat="1"/>
+    <w:lsdException w:name="heading 5" w:uiPriority="9" w:qFormat="1"/>
+    <w:lsdException w:name="heading 6" w:uiPriority="9" w:qFormat="1"/>
+    <w:lsdException w:name="heading 7" w:uiPriority="9" w:qFormat="1"/>
+    <w:lsdException w:name="heading 8" w:uiPriority="9" w:qFormat="1"/>
+    <w:lsdException w:name="heading 9" w:uiPriority="9" w:qFormat="1"/>
+    <w:lsdException w:name="toc 1" w:uiPriority="39"/>
+    <w:lsdException w:name="toc 2" w:uiPriority="39"/>
+    <w:lsdException w:name="toc 3" w:uiPriority="39"/>
+    <w:lsdException w:name="toc 4" w:uiPriority="39"/>
+    <w:lsdException w:name="toc 5" w:uiPriority="39"/>
+    <w:lsdException w:name="toc 6" w:uiPriority="39"/>
+    <w:lsdException w:name="toc 7" w:uiPriority="39"/>
+    <w:lsdException w:name="toc 8" w:uiPriority="39"/>
+    <w:lsdException w:name="toc 9" w:uiPriority="39"/>
+    <w:lsdException w:name="caption" w:uiPriority="35" w:qFormat="1"/>
+    <w:lsdException w:name="Title" w:semiHidden="0" w:uiPriority="10" w:unhideWhenUsed="0" w:qFormat="1"/>
+    <w:lsdException w:name="Default Paragraph Font" w:uiPriority="1"/>
+    <w:lsdException w:name="Subtitle" w:semiHidden="0" w:uiPriority="11" w:unhideWhenUsed="0" w:qFormat="1"/>
+    <w:lsdException w:name="Strong" w:semiHidden="0" w:uiPriority="22" w:unhideWhenUsed="0" w:qFormat="1"/>
+    <w:lsdException w:name="Emphasis" w:semiHidden="0" w:uiPriority="20" w:unhideWhenUsed="0" w:qFormat="1"/>
+    <w:lsdException w:name="Table Grid" w:semiHidden="0" w:uiPriority="59" w:unhideWhenUsed="0"/>
+    <w:lsdException w:name="Placeholder Text" w:unhideWhenUsed="0"/>
+    <w:lsdException w:name="No Spacing" w:semiHidden="0" w:uiPriority="1" w:unhideWhenUsed="0" w:qFormat="1"/>
+    <w:lsdException w:name="Light Shading" w:semiHidden="0" w:uiPriority="60" w:unhideWhenUsed="0"/>
+    <w:lsdException w:name="Light List" w:semiHidden="0" w:uiPriority="61" w:unhideWhenUsed="0"/>
+    <w:lsdException w:name="Light Grid" w:semiHidden="0" w:uiPriority="62" w:unhideWhenUsed="0"/>
+    <w:lsdException w:name="Medium Shading 1" w:semiHidden="0" w:uiPriority="63" w:unhideWhenUsed="0"/>
+    <w:lsdException w:name="Medium Shading 2" w:semiHidden="0" w:uiPriority="64" w:unhideWhenUsed="0"/>
+    <w:lsdException w:name="Medium List 1" w:semiHidden="0" w:uiPriority="65" w:unhideWhenUsed="0"/>
+    <w:lsdException w:name="Medium List 2" w:semiHidden="0" w:uiPriority="66" w:unhideWhenUsed="0"/>
+    <w:lsdException w:name="Medium Grid 1" w:semiHidden="0" w:uiPriority="67" w:unhideWhenUsed="0"/>
+    <w:lsdException w:name="Medium Grid 2" w:semiHidden="0" w:uiPriority="68" w:unhideWhenUsed="0"/>
+    <w:lsdException w:name="Medium Grid 3" w:semiHidden="0" w:uiPriority="69" w:unhideWhenUsed="0"/>
+    <w:lsdException w:name="Dark List" w:semiHidden="0" w:uiPriority="70" w:unhideWhenUsed="0"/>
+    <w:lsdException w:name="Colorful Shading" w:semiHidden="0" w:uiPriority="71" w:unhideWhenUsed="0"/>
+    <w:lsdException w:name="Colorful List" w:semiHidden="0" w:uiPriority="72" w:unhideWhenUsed="0"/>
+    <w:lsdException w:name="Colorful Grid" w:semiHidden="0" w:uiPriority="73" w:unhideWhenUsed="0"/>
+    <w:lsdException w:name="Light Shading Accent 1" w:semiHidden="0" w:uiPriority="60" w:unhideWhenUsed="0"/>
+    <w:lsdException w:name="Light List Accent 1" w:semiHidden="0" w:uiPriority="61" w:unhideWhenUsed="0"/>
+    <w:lsdException w:name="Light Grid Accent 1" w:semiHidden="0" w:uiPriority="62" w:unhideWhenUsed="0"/>
+    <w:lsdException w:name="Medium Shading 1 Accent 1" w:semiHidden="0" w:uiPriority="63" w:unhideWhenUsed="0"/>
+    <w:lsdException w:name="Medium Shading 2 Accent 1" w:semiHidden="0" w:uiPriority="64" w:unhideWhenUsed="0"/>
+    <w:lsdException w:name="Medium List 1 Accent 1" w:semiHidden="0" w:uiPriority="65" w:unhideWhenUsed="0"/>
+    <w:lsdException w:name="Revision" w:unhideWhenUsed="0"/>
+    <w:lsdException w:name="List Paragraph" w:semiHidden="0" w:uiPriority="34" w:unhideWhenUsed="0" w:qFormat="1"/>
+    <w:lsdException w:name="Quote" w:semiHidden="0" w:uiPriority="29" w:unhideWhenUsed="0" w:qFormat="1"/>
+    <w:lsdException w:name="Intense Quote" w:semiHidden="0" w:uiPriority="30" w:unhideWhenUsed="0" w:qFormat="1"/>
+    <w:lsdException w:name="Medium List 2 Accent 1" w:semiHidden="0" w:uiPriority="66" w:unhideWhenUsed="0"/>
+    <w:lsdException w:name="Medium Grid 1 Accent 1" w:semiHidden="0" w:uiPriority="67" w:unhideWhenUsed="0"/>
+    <w:lsdException w:name="Medium Grid 2 Accent 1" w:semiHidden="0" w:uiPriority="68" w:unhideWhenUsed="0"/>
+    <w:lsdException w:name="Medium Grid 3 Accent 1" w:semiHidden="0" w:uiPriority="69" w:unhideWhenUsed="0"/>
+    <w:lsdException w:name="Dark List Accent 1" w:semiHidden="0" w:uiPriority="70" w:unhideWhenUsed="0"/>
+    <w:lsdException w:name="Colorful Shading Accent 1" w:semiHidden="0" w:uiPriority="71" w:unhideWhenUsed="0"/>
+    <w:lsdException w:name="Colorful List Accent 1" w:semiHidden="0" w:uiPriority="72" w:unhideWhenUsed="0"/>
+    <w:lsdException w:name="Colorful Grid Accent 1" w:semiHidden="0" w:uiPriority="73" w:unhideWhenUsed="0"/>
+    <w:lsdException w:name="Light Shading Accent 2" w:semiHidden="0" w:uiPriority="60" w:unhideWhenUsed="0"/>
+    <w:lsdException w:name="Light List Accent 2" w:semiHidden="0" w:uiPriority="61" w:unhideWhenUsed="0"/>
+    <w:lsdException w:name="Light Grid Accent 2" w:semiHidden="0" w:uiPriority="62" w:unhideWhenUsed="0"/>
+    <w:lsdException w:name="Medium Shading 1 Accent 2" w:semiHidden="0" w:uiPriority="63" w:unhideWhenUsed="0"/>
+    <w:lsdException w:name="Medium Shading 2 Accent 2" w:semiHidden="0" w:uiPriority="64" w:unhideWhenUsed="0"/>
+    <w:lsdException w:name="Medium List 1 Accent 2" w:semiHidden="0" w:uiPriority="65" w:unhideWhenUsed="0"/>
+    <w:lsdException w:name="Medium List 2 Accent 2" w:semiHidden="0" w:uiPriority="66" w:unhideWhenUsed="0"/>
+    <w:lsdException w:name="Medium Grid 1 Accent 2" w:semiHidden="0" w:uiPriority="67" w:unhideWhenUsed="0"/>
+    <w:lsdException w:name="Medium Grid 2 Accent 2" w:semiHidden="0" w:uiPriority="68" w:unhideWhenUsed="0"/>
+    <w:lsdException w:name="Medium Grid 3 Accent 2" w:semiHidden="0" w:uiPriority="69" w:unhideWhenUsed="0"/>
+    <w:lsdException w:name="Dark List Accent 2" w:semiHidden="0" w:uiPriority="70" w:unhideWhenUsed="0"/>
+    <w:lsdException w:name="Colorful Shading Accent 2" w:semiHidden="0" w:uiPriority="71" w:unhideWhenUsed="0"/>
+    <w:lsdException w:name="Colorful List Accent 2" w:semiHidden="0" w:uiPriority="72" w:unhideWhenUsed="0"/>
+    <w:lsdException w:name="Colorful Grid Accent 2" w:semiHidden="0" w:uiPriority="73" w:unhideWhenUsed="0"/>
+    <w:lsdException w:name="Light Shading Accent 3" w:semiHidden="0" w:uiPriority="60" w:unhideWhenUsed="0"/>
+    <w:lsdException w:name="Light List Accent 3" w:semiHidden="0" w:uiPriority="61" w:unhideWhenUsed="0"/>
+    <w:lsdException w:name="Light Grid Accent 3" w:semiHidden="0" w:uiPriority="62" w:unhideWhenUsed="0"/>
+    <w:lsdException w:name="Medium Shading 1 Accent 3" w:semiHidden="0" w:uiPriority="63" w:unhideWhenUsed="0"/>
+    <w:lsdException w:name="Medium Shading 2 Accent 3" w:semiHidden="0" w:uiPriority="64" w:unhideWhenUsed="0"/>
+    <w:lsdException w:name="Medium List 1 Accent 3" w:semiHidden="0" w:uiPriority="65" w:unhideWhenUsed="0"/>
+    <w:lsdException w:name="Medium List 2 Accent 3" w:semiHidden="0" w:uiPriority="66" w:unhideWhenUsed="0"/>
+    <w:lsdException w:name="Medium Grid 1 Accent 3" w:semiHidden="0" w:uiPriority="67" w:unhideWhenUsed="0"/>
+    <w:lsdException w:name="Medium Grid 2 Accent 3" w:semiHidden="0" w:uiPriority="68" w:unhideWhenUsed="0"/>
+    <w:lsdException w:name="Medium Grid 3 Accent 3" w:semiHidden="0" w:uiPriority="69" w:unhideWhenUsed="0"/>
+    <w:lsdException w:name="Dark List Accent 3" w:semiHidden="0" w:uiPriority="70" w:unhideWhenUsed="0"/>
+    <w:lsdException w:name="Colorful Shading Accent 3" w:semiHidden="0" w:uiPriority="71" w:unhideWhenUsed="0"/>
+    <w:lsdException w:name="Colorful List Accent 3" w:semiHidden="0" w:uiPriority="72" w:unhideWhenUsed="0"/>
+    <w:lsdException w:name="Colorful Grid Accent 3" w:semiHidden="0" w:uiPriority="73" w:unhideWhenUsed="0"/>
+    <w:lsdException w:name="Light Shading Accent 4" w:semiHidden="0" w:uiPriority="60" w:unhideWhenUsed="0"/>
+    <w:lsdException w:name="Light List Accent 4" w:semiHidden="0" w:uiPriority="61" w:unhideWhenUsed="0"/>
+    <w:lsdException w:name="Light Grid Accent 4" w:semiHidden="0" w:uiPriority="62" w:unhideWhenUsed="0"/>
+    <w:lsdException w:name="Medium Shading 1 Accent 4" w:semiHidden="0" w:uiPriority="63" w:unhideWhenUsed="0"/>
+    <w:lsdException w:name="Medium Shading 2 Accent 4" w:semiHidden="0" w:uiPriority="64" w:unhideWhenUsed="0"/>
+    <w:lsdException w:name="Medium List 1 Accent 4" w:semiHidden="0" w:uiPriority="65" w:unhideWhenUsed="0"/>
+    <w:lsdException w:name="Medium List 2 Accent 4" w:semiHidden="0" w:uiPriority="66" w:unhideWhenUsed="0"/>
+    <w:lsdException w:name="Medium Grid 1 Accent 4" w:semiHidden="0" w:uiPriority="67" w:unhideWhenUsed="0"/>
+    <w:lsdException w:name="Medium Grid 2 Accent 4" w:semiHidden="0" w:uiPriority="68" w:unhideWhenUsed="0"/>
+    <w:lsdException w:name="Medium Grid 3 Accent 4" w:semiHidden="0" w:uiPriority="69" w:unhideWhenUsed="0"/>
+    <w:lsdException w:name="Dark List Accent 4" w:semiHidden="0" w:uiPriority="70" w:unhideWhenUsed="0"/>
+    <w:lsdException w:name="Colorful Shading Accent 4" w:semiHidden="0" w:uiPriority="71" w:unhideWhenUsed="0"/>
+    <w:lsdException w:name="Colorful List Accent 4" w:semiHidden="0" w:uiPriority="72" w:unhideWhenUsed="0"/>
+    <w:lsdException w:name="Colorful Grid Accent 4" w:semiHidden="0" w:uiPriority="73" w:unhideWhenUsed="0"/>
+    <w:lsdException w:name="Light Shading Accent 5" w:semiHidden="0" w:uiPriority="60" w:unhideWhenUsed="0"/>
+    <w:lsdException w:name="Light List Accent 5" w:semiHidden="0" w:uiPriority="61" w:unhideWhenUsed="0"/>
+    <w:lsdException w:name="Light Grid Accent 5" w:semiHidden="0" w:uiPriority="62" w:unhideWhenUsed="0"/>
+    <w:lsdException w:name="Medium Shading 1 Accent 5" w:semiHidden="0" w:uiPriority="63" w:unhideWhenUsed="0"/>
+    <w:lsdException w:name="Medium Shading 2 Accent 5" w:semiHidden="0" w:uiPriority="64" w:unhideWhenUsed="0"/>
+    <w:lsdException w:name="Medium List 1 Accent 5" w:semiHidden="0" w:uiPriority="65" w:unhideWhenUsed="0"/>
+    <w:lsdException w:name="Medium List 2 Accent 5" w:semiHidden="0" w:uiPriority="66" w:unhideWhenUsed="0"/>
+    <w:lsdException w:name="Medium Grid 1 Accent 5" w:semiHidden="0" w:uiPriority="67" w:unhideWhenUsed="0"/>
+    <w:lsdException w:name="Medium Grid 2 Accent 5" w:semiHidden="0" w:uiPriority="68" w:unhideWhenUsed="0"/>
+    <w:lsdException w:name="Medium Grid 3 Accent 5" w:semiHidden="0" w:uiPriority="69" w:unhideWhenUsed="0"/>
+    <w:lsdException w:name="Dark List Accent 5" w:semiHidden="0" w:uiPriority="70" w:unhideWhenUsed="0"/>
+    <w:lsdException w:name="Colorful Shading Accent 5" w:semiHidden="0" w:uiPriority="71" w:unhideWhenUsed="0"/>
+    <w:lsdException w:name="Colorful List Accent 5" w:semiHidden="0" w:uiPriority="72" w:unhideWhenUsed="0"/>
+    <w:lsdException w:name="Colorful Grid Accent 5" w:semiHidden="0" w:uiPriority="73" w:unhideWhenUsed="0"/>
+    <w:lsdException w:name="Light Shading Accent 6" w:semiHidden="0" w:uiPriority="60" w:unhideWhenUsed="0"/>
+    <w:lsdException w:name="Light List Accent 6" w:semiHidden="0" w:uiPriority="61" w:unhideWhenUsed="0"/>
+    <w:lsdException w:name="Light Grid Accent 6" w:semiHidden="0" w:uiPriority="62" w:unhideWhenUsed="0"/>
+    <w:lsdException w:name="Medium Shading 1 Accent 6" w:semiHidden="0" w:uiPriority="63" w:unhideWhenUsed="0"/>
+    <w:lsdException w:name="Medium Shading 2 Accent 6" w:semiHidden="0" w:uiPriority="64" w:unhideWhenUsed="0"/>
+    <w:lsdException w:name="Medium List 1 Accent 6" w:semiHidden="0" w:uiPriority="65" w:unhideWhenUsed="0"/>
+    <w:lsdException w:name="Medium List 2 Accent 6" w:semiHidden="0" w:uiPriority="66" w:unhideWhenUsed="0"/>
+    <w:lsdException w:name="Medium Grid 1 Accent 6" w:semiHidden="0" w:uiPriority="67" w:unhideWhenUsed="0"/>
+    <w:lsdException w:name="Medium Grid 2 Accent 6" w:semiHidden="0" w:uiPriority="68" w:unhideWhenUsed="0"/>
+    <w:lsdException w:name="Medium Grid 3 Accent 6" w:semiHidden="0" w:uiPriority="69" w:unhideWhenUsed="0"/>
+    <w:lsdException w:name="Dark List Accent 6" w:semiHidden="0" w:uiPriority="70" w:unhideWhenUsed="0"/>
+    <w:lsdException w:name="Colorful Shading Accent 6" w:semiHidden="0" w:uiPriority="71" w:unhideWhenUsed="0"/>
+    <w:lsdException w:name="Colorful List Accent 6" w:semiHidden="0" w:uiPriority="72" w:unhideWhenUsed="0"/>
+    <w:lsdException w:name="Colorful Grid Accent 6" w:semiHidden="0" w:uiPriority="73" w:unhideWhenUsed="0"/>
+    <w:lsdException w:name="Subtle Emphasis" w:semiHidden="0" w:uiPriority="19" w:unhideWhenUsed="0" w:qFormat="1"/>
+    <w:lsdException w:name="Intense Emphasis" w:semiHidden="0" w:uiPriority="21" w:unhideWhenUsed="0" w:qFormat="1"/>
+    <w:lsdException w:name="Subtle Reference" w:semiHidden="0" w:uiPriority="31" w:unhideWhenUsed="0" w:qFormat="1"/>
+    <w:lsdException w:name="Intense Reference" w:semiHidden="0" w:uiPriority="32" w:unhideWhenUsed="0" w:qFormat="1"/>
+    <w:lsdException w:name="Book Title" w:semiHidden="0" w:uiPriority="33" w:unhideWhenUsed="0" w:qFormat="1"/>
+    <w:lsdException w:name="Bibliography" w:uiPriority="37"/>
+    <w:lsdException w:name="TOC Heading" w:uiPriority="39" w:qFormat="1"/>
+  </w:latentStyles>
+  <w:style w:type="paragraph" w:default="1" w:styleId="Normal">
+    <w:name w:val="Normal"/>
+    <w:uiPriority w:val="1"/>
+    <w:qFormat/>
     <w:rPr>
-      <w:lang w:val="es-ES" w:eastAsia="en-US" w:bidi="ar-SA"/>
+      <w:rFonts w:ascii="Calibri" w:eastAsia="Calibri" w:hAnsi="Calibri" w:cs="Calibri"/>
+      <w:lang w:val="es-ES"/>
     </w:rPr>
+  </w:style>
+  <w:style w:type="paragraph" w:styleId="Ttulo1">
+    <w:name w:val="heading 1"/>
+    <w:basedOn w:val="Normal"/>
+    <w:uiPriority w:val="1"/>
+    <w:qFormat/>
+    <w:pPr>
+      <w:ind w:left="102"/>
+      <w:outlineLvl w:val="0"/>
+    </w:pPr>
+    <w:rPr>
+      <w:b/>
+      <w:bCs/>
+    </w:rPr>
+  </w:style>
+  <w:style w:type="character" w:default="1" w:styleId="Fuentedeprrafopredeter">
+    <w:name w:val="Default Paragraph Font"/>
+    <w:uiPriority w:val="1"/>
+    <w:semiHidden/>
+    <w:unhideWhenUsed/>
+  </w:style>
+  <w:style w:type="table" w:default="1" w:styleId="Tablanormal">
+    <w:name w:val="Normal Table"/>
+    <w:uiPriority w:val="99"/>
+    <w:semiHidden/>
+    <w:unhideWhenUsed/>
+    <w:tblPr>
+      <w:tblInd w:w="0" w:type="dxa"/>
+      <w:tblCellMar>
+        <w:top w:w="0" w:type="dxa"/>
+        <w:left w:w="108" w:type="dxa"/>
+        <w:bottom w:w="0" w:type="dxa"/>
+        <w:right w:w="108" w:type="dxa"/>
+      </w:tblCellMar>
+    </w:tblPr>
+  </w:style>
+  <w:style w:type="numbering" w:default="1" w:styleId="Sinlista">
+    <w:name w:val="No List"/>
+    <w:uiPriority w:val="99"/>
+    <w:semiHidden/>
+    <w:unhideWhenUsed/>
+  </w:style>
+  <w:style w:type="table" w:customStyle="1" w:styleId="TableNormal">
+    <w:name w:val="Table Normal"/>
+    <w:uiPriority w:val="2"/>
+    <w:semiHidden/>
+    <w:unhideWhenUsed/>
+    <w:qFormat/>
+    <w:tblPr>
+      <w:tblInd w:w="0" w:type="dxa"/>
+      <w:tblCellMar>
+        <w:top w:w="0" w:type="dxa"/>
+        <w:left w:w="0" w:type="dxa"/>
+        <w:bottom w:w="0" w:type="dxa"/>
+        <w:right w:w="0" w:type="dxa"/>
+      </w:tblCellMar>
+    </w:tblPr>
+  </w:style>
+  <w:style w:type="paragraph" w:styleId="Textoindependiente">
+    <w:name w:val="Body Text"/>
+    <w:basedOn w:val="Normal"/>
+    <w:uiPriority w:val="1"/>
+    <w:qFormat/>
+  </w:style>
+  <w:style w:type="paragraph" w:styleId="Ttulo">
+    <w:name w:val="Title"/>
+    <w:basedOn w:val="Normal"/>
+    <w:uiPriority w:val="1"/>
+    <w:qFormat/>
+    <w:pPr>
+      <w:spacing w:before="10"/>
+      <w:ind w:left="1868" w:right="1119"/>
+      <w:jc w:val="center"/>
+    </w:pPr>
+    <w:rPr>
+      <w:b/>
+      <w:bCs/>
+      <w:sz w:val="44"/>
+      <w:szCs w:val="44"/>
+    </w:rPr>
+  </w:style>
+  <w:style w:type="paragraph" w:styleId="Prrafodelista">
+    <w:name w:val="List Paragraph"/>
+    <w:basedOn w:val="Normal"/>
+    <w:uiPriority w:val="1"/>
+    <w:qFormat/>
+    <w:pPr>
+      <w:ind w:left="668" w:hanging="567"/>
+    </w:pPr>
+  </w:style>
+  <w:style w:type="paragraph" w:customStyle="1" w:styleId="TableParagraph">
+    <w:name w:val="Table Paragraph"/>
+    <w:basedOn w:val="Normal"/>
+    <w:uiPriority w:val="1"/>
+    <w:qFormat/>
   </w:style>
 </w:styles>
 </file>
